--- a/Final Report.docx
+++ b/Final Report.docx
@@ -67,7 +67,21 @@
         <w:rPr>
           <w:sz w:val="24"/>
         </w:rPr>
-        <w:t xml:space="preserve"> June 27, 2025</w:t>
+        <w:t xml:space="preserve"> J</w:t>
+      </w:r>
+      <w:r>
+        <w:rPr>
+          <w:rFonts w:hint="default"/>
+          <w:sz w:val="24"/>
+          <w:lang w:val="en-IN"/>
+        </w:rPr>
+        <w:t>uly 03</w:t>
+      </w:r>
+      <w:r>
+        <w:rPr>
+          <w:sz w:val="24"/>
+        </w:rPr>
+        <w:t>, 2025</w:t>
       </w:r>
       <w:r>
         <w:rPr>
@@ -91,20 +105,6 @@
       </w:r>
       <w:r>
         <w:rPr>
-          <w:rFonts w:hint="default" w:ascii="Calibri" w:hAnsi="Calibri" w:eastAsia="SimSun" w:cs="Calibri"/>
-          <w:i w:val="0"/>
-          <w:iCs w:val="0"/>
-          <w:caps w:val="0"/>
-          <w:color w:val="222222"/>
-          <w:spacing w:val="0"/>
-          <w:sz w:val="24"/>
-          <w:szCs w:val="24"/>
-          <w:shd w:val="clear" w:fill="FFFFFF"/>
-        </w:rPr>
-        <w:t> LTVIP2025TMID59623</w:t>
-      </w:r>
-      <w:r>
-        <w:rPr>
           <w:sz w:val="24"/>
         </w:rPr>
         <w:br w:type="textWrapping"/>
@@ -127,6 +127,8 @@
     <w:p>
       <w:pPr>
         <w:rPr>
+          <w:b/>
+          <w:bCs/>
           <w:sz w:val="24"/>
         </w:rPr>
       </w:pPr>
@@ -138,6 +140,15 @@
         </w:rPr>
         <w:t>Team Members:</w:t>
       </w:r>
+      <w:r>
+        <w:rPr>
+          <w:rFonts w:hint="default" w:ascii="Calibri" w:hAnsi="Calibri" w:eastAsia="Calibri" w:cs="Calibri"/>
+          <w:b/>
+          <w:bCs/>
+          <w:lang w:val="en-IN"/>
+        </w:rPr>
+        <w:t>LTVIP2025TMID38820</w:t>
+      </w:r>
     </w:p>
     <w:p>
       <w:pPr>
@@ -145,96 +156,131 @@
           <w:ilvl w:val="0"/>
           <w:numId w:val="1"/>
         </w:numPr>
-        <w:spacing w:after="0" w:line="259" w:lineRule="auto"/>
-        <w:rPr>
-          <w:rFonts w:hint="default" w:eastAsia="Calibri" w:cs="Calibri" w:asciiTheme="minorAscii" w:hAnsiTheme="minorAscii"/>
-          <w:sz w:val="24"/>
-          <w:szCs w:val="24"/>
-        </w:rPr>
-      </w:pPr>
-      <w:r>
-        <w:rPr>
-          <w:rFonts w:hint="default" w:eastAsia="Calibri" w:cs="Calibri" w:asciiTheme="minorAscii" w:hAnsiTheme="minorAscii"/>
-          <w:sz w:val="24"/>
-          <w:szCs w:val="24"/>
+        <w:rPr>
+          <w:rFonts w:hint="default"/>
+          <w:b/>
+          <w:bCs/>
+          <w:sz w:val="24"/>
           <w:lang w:val="en-IN"/>
         </w:rPr>
-        <w:t>Vangara Prasanna Devi Sri</w:t>
-      </w:r>
-      <w:r>
-        <w:rPr>
-          <w:rFonts w:hint="default" w:eastAsia="Calibri" w:cs="Calibri" w:asciiTheme="minorAscii" w:hAnsiTheme="minorAscii"/>
-          <w:sz w:val="24"/>
-          <w:szCs w:val="24"/>
-        </w:rPr>
-        <w:t xml:space="preserve"> </w:t>
-      </w:r>
-    </w:p>
-    <w:p>
-      <w:pPr>
-        <w:numPr>
-          <w:ilvl w:val="0"/>
-          <w:numId w:val="1"/>
-        </w:numPr>
-        <w:spacing w:after="0" w:line="259" w:lineRule="auto"/>
-        <w:rPr>
-          <w:rFonts w:hint="default" w:eastAsia="Calibri" w:cs="Calibri" w:asciiTheme="minorAscii" w:hAnsiTheme="minorAscii"/>
-          <w:sz w:val="24"/>
-          <w:szCs w:val="24"/>
-        </w:rPr>
-      </w:pPr>
-      <w:r>
-        <w:rPr>
-          <w:rFonts w:hint="default" w:eastAsia="Calibri" w:cs="Calibri" w:asciiTheme="minorAscii" w:hAnsiTheme="minorAscii"/>
-          <w:sz w:val="24"/>
-          <w:szCs w:val="24"/>
+      </w:pPr>
+      <w:r>
+        <w:rPr>
+          <w:rFonts w:hint="default"/>
+          <w:b/>
+          <w:bCs/>
+          <w:sz w:val="24"/>
           <w:lang w:val="en-IN"/>
         </w:rPr>
-        <w:t>Thalari  Gresu Raju</w:t>
-      </w:r>
-    </w:p>
-    <w:p>
-      <w:pPr>
-        <w:numPr>
-          <w:ilvl w:val="0"/>
-          <w:numId w:val="2"/>
-        </w:numPr>
-        <w:rPr>
-          <w:rFonts w:hint="default" w:asciiTheme="minorAscii" w:hAnsiTheme="minorAscii"/>
-          <w:sz w:val="24"/>
-          <w:szCs w:val="24"/>
-        </w:rPr>
-      </w:pPr>
-      <w:r>
-        <w:rPr>
-          <w:rFonts w:hint="default" w:eastAsia="Calibri" w:cs="Calibri" w:asciiTheme="minorAscii" w:hAnsiTheme="minorAscii"/>
-          <w:sz w:val="24"/>
-          <w:szCs w:val="24"/>
+        <w:t>Supriya</w:t>
+      </w:r>
+    </w:p>
+    <w:p>
+      <w:pPr>
+        <w:numPr>
+          <w:numId w:val="0"/>
+        </w:numPr>
+        <w:ind w:leftChars="0"/>
+        <w:rPr>
+          <w:rFonts w:hint="default"/>
+          <w:b/>
+          <w:bCs/>
+          <w:sz w:val="24"/>
           <w:lang w:val="en-IN"/>
         </w:rPr>
-        <w:t>Vadlamudi Karthik</w:t>
-      </w:r>
-    </w:p>
-    <w:p>
-      <w:pPr>
-        <w:numPr>
-          <w:ilvl w:val="0"/>
-          <w:numId w:val="1"/>
-        </w:numPr>
-        <w:spacing w:after="0" w:line="259" w:lineRule="auto"/>
-        <w:rPr>
-          <w:sz w:val="24"/>
-        </w:rPr>
-      </w:pPr>
-      <w:r>
-        <w:rPr>
-          <w:rFonts w:hint="default" w:eastAsia="Calibri" w:cs="Calibri" w:asciiTheme="minorAscii" w:hAnsiTheme="minorAscii"/>
-          <w:sz w:val="24"/>
-          <w:szCs w:val="24"/>
+      </w:pPr>
+      <w:r>
+        <w:rPr>
+          <w:rFonts w:hint="default"/>
+          <w:b/>
+          <w:bCs/>
+          <w:sz w:val="24"/>
           <w:lang w:val="en-IN"/>
         </w:rPr>
-        <w:t>Varagani Nagur Babu</w:t>
-      </w:r>
+        <w:t>s.Vanisree</w:t>
+      </w:r>
+    </w:p>
+    <w:p>
+      <w:pPr>
+        <w:numPr>
+          <w:numId w:val="0"/>
+        </w:numPr>
+        <w:ind w:leftChars="0"/>
+        <w:rPr>
+          <w:rFonts w:hint="default"/>
+          <w:b/>
+          <w:bCs/>
+          <w:sz w:val="24"/>
+          <w:lang w:val="en-IN"/>
+        </w:rPr>
+      </w:pPr>
+      <w:r>
+        <w:rPr>
+          <w:rFonts w:hint="default"/>
+          <w:b/>
+          <w:bCs/>
+          <w:sz w:val="24"/>
+          <w:lang w:val="en-IN"/>
+        </w:rPr>
+        <w:t>S. Balaji</w:t>
+      </w:r>
+    </w:p>
+    <w:p>
+      <w:pPr>
+        <w:numPr>
+          <w:numId w:val="0"/>
+        </w:numPr>
+        <w:ind w:leftChars="0"/>
+        <w:rPr>
+          <w:rFonts w:hint="default"/>
+          <w:b/>
+          <w:bCs/>
+          <w:sz w:val="24"/>
+          <w:lang w:val="en-IN"/>
+        </w:rPr>
+      </w:pPr>
+      <w:r>
+        <w:rPr>
+          <w:rFonts w:hint="default"/>
+          <w:b/>
+          <w:bCs/>
+          <w:sz w:val="24"/>
+          <w:lang w:val="en-IN"/>
+        </w:rPr>
+        <w:t>S. Dilli</w:t>
+      </w:r>
+      <w:bookmarkStart w:id="0" w:name="_GoBack"/>
+      <w:bookmarkEnd w:id="0"/>
+    </w:p>
+    <w:p>
+      <w:pPr>
+        <w:numPr>
+          <w:numId w:val="0"/>
+        </w:numPr>
+        <w:ind w:leftChars="0"/>
+        <w:rPr>
+          <w:rFonts w:hint="default"/>
+          <w:b/>
+          <w:bCs/>
+          <w:sz w:val="24"/>
+          <w:lang w:val="en-IN"/>
+        </w:rPr>
+      </w:pPr>
+    </w:p>
+    <w:p>
+      <w:pPr>
+        <w:numPr>
+          <w:numId w:val="0"/>
+        </w:numPr>
+        <w:ind w:leftChars="0"/>
+        <w:rPr>
+          <w:rFonts w:hint="default"/>
+          <w:b/>
+          <w:bCs/>
+          <w:sz w:val="24"/>
+          <w:lang w:val="en-IN"/>
+        </w:rPr>
+      </w:pPr>
     </w:p>
     <w:p>
       <w:pPr>
@@ -344,7 +390,7 @@
       <w:pPr>
         <w:numPr>
           <w:ilvl w:val="0"/>
-          <w:numId w:val="3"/>
+          <w:numId w:val="2"/>
         </w:numPr>
         <w:rPr>
           <w:sz w:val="24"/>
@@ -369,7 +415,7 @@
       <w:pPr>
         <w:numPr>
           <w:ilvl w:val="0"/>
-          <w:numId w:val="3"/>
+          <w:numId w:val="2"/>
         </w:numPr>
         <w:rPr>
           <w:sz w:val="24"/>
@@ -394,7 +440,7 @@
       <w:pPr>
         <w:numPr>
           <w:ilvl w:val="0"/>
-          <w:numId w:val="3"/>
+          <w:numId w:val="2"/>
         </w:numPr>
         <w:rPr>
           <w:sz w:val="24"/>
@@ -419,7 +465,7 @@
       <w:pPr>
         <w:numPr>
           <w:ilvl w:val="0"/>
-          <w:numId w:val="3"/>
+          <w:numId w:val="2"/>
         </w:numPr>
         <w:rPr>
           <w:sz w:val="24"/>
@@ -444,7 +490,7 @@
       <w:pPr>
         <w:numPr>
           <w:ilvl w:val="0"/>
-          <w:numId w:val="3"/>
+          <w:numId w:val="2"/>
         </w:numPr>
         <w:rPr>
           <w:sz w:val="24"/>
@@ -535,7 +581,7 @@
       <w:pPr>
         <w:numPr>
           <w:ilvl w:val="0"/>
-          <w:numId w:val="4"/>
+          <w:numId w:val="3"/>
         </w:numPr>
         <w:rPr>
           <w:sz w:val="24"/>
@@ -560,7 +606,7 @@
       <w:pPr>
         <w:numPr>
           <w:ilvl w:val="0"/>
-          <w:numId w:val="4"/>
+          <w:numId w:val="3"/>
         </w:numPr>
         <w:rPr>
           <w:sz w:val="24"/>
@@ -585,7 +631,7 @@
       <w:pPr>
         <w:numPr>
           <w:ilvl w:val="0"/>
-          <w:numId w:val="4"/>
+          <w:numId w:val="3"/>
         </w:numPr>
         <w:rPr>
           <w:sz w:val="24"/>
@@ -610,7 +656,7 @@
       <w:pPr>
         <w:numPr>
           <w:ilvl w:val="0"/>
-          <w:numId w:val="4"/>
+          <w:numId w:val="3"/>
         </w:numPr>
         <w:rPr>
           <w:sz w:val="24"/>
@@ -635,7 +681,7 @@
       <w:pPr>
         <w:numPr>
           <w:ilvl w:val="0"/>
-          <w:numId w:val="4"/>
+          <w:numId w:val="3"/>
         </w:numPr>
         <w:rPr>
           <w:sz w:val="24"/>
@@ -715,6 +761,89 @@
       <w:pPr>
         <w:numPr>
           <w:ilvl w:val="0"/>
+          <w:numId w:val="4"/>
+        </w:numPr>
+        <w:rPr>
+          <w:sz w:val="24"/>
+        </w:rPr>
+      </w:pPr>
+      <w:r>
+        <w:rPr>
+          <w:sz w:val="24"/>
+        </w:rPr>
+        <w:t>"Manual inspection takes too much time"</w:t>
+      </w:r>
+    </w:p>
+    <w:p>
+      <w:pPr>
+        <w:numPr>
+          <w:ilvl w:val="0"/>
+          <w:numId w:val="4"/>
+        </w:numPr>
+        <w:rPr>
+          <w:sz w:val="24"/>
+        </w:rPr>
+      </w:pPr>
+      <w:r>
+        <w:rPr>
+          <w:sz w:val="24"/>
+        </w:rPr>
+        <w:t>"We need consistent quality standards"</w:t>
+      </w:r>
+    </w:p>
+    <w:p>
+      <w:pPr>
+        <w:numPr>
+          <w:ilvl w:val="0"/>
+          <w:numId w:val="4"/>
+        </w:numPr>
+        <w:rPr>
+          <w:sz w:val="24"/>
+        </w:rPr>
+      </w:pPr>
+      <w:r>
+        <w:rPr>
+          <w:sz w:val="24"/>
+        </w:rPr>
+        <w:t>"Food waste is a major concern for our business"</w:t>
+      </w:r>
+    </w:p>
+    <w:p>
+      <w:pPr>
+        <w:numPr>
+          <w:ilvl w:val="0"/>
+          <w:numId w:val="4"/>
+        </w:numPr>
+        <w:rPr>
+          <w:sz w:val="24"/>
+        </w:rPr>
+      </w:pPr>
+      <w:r>
+        <w:rPr>
+          <w:sz w:val="24"/>
+        </w:rPr>
+        <w:t>"We want to ensure customer safety"</w:t>
+      </w:r>
+    </w:p>
+    <w:p>
+      <w:pPr>
+        <w:rPr>
+          <w:sz w:val="24"/>
+        </w:rPr>
+      </w:pPr>
+      <w:r>
+        <w:rPr>
+          <w:b/>
+          <w:bCs/>
+          <w:sz w:val="24"/>
+        </w:rPr>
+        <w:t>THINKS:</w:t>
+      </w:r>
+    </w:p>
+    <w:p>
+      <w:pPr>
+        <w:numPr>
+          <w:ilvl w:val="0"/>
           <w:numId w:val="5"/>
         </w:numPr>
         <w:rPr>
@@ -725,7 +854,7 @@
         <w:rPr>
           <w:sz w:val="24"/>
         </w:rPr>
-        <w:t>"Manual inspection takes too much time"</w:t>
+        <w:t>Worried about inconsistent quality control</w:t>
       </w:r>
     </w:p>
     <w:p>
@@ -742,7 +871,7 @@
         <w:rPr>
           <w:sz w:val="24"/>
         </w:rPr>
-        <w:t>"We need consistent quality standards"</w:t>
+        <w:t>Concerned about economic losses from spoiled products</w:t>
       </w:r>
     </w:p>
     <w:p>
@@ -759,7 +888,7 @@
         <w:rPr>
           <w:sz w:val="24"/>
         </w:rPr>
-        <w:t>"Food waste is a major concern for our business"</w:t>
+        <w:t>Thinking about automation opportunities</w:t>
       </w:r>
     </w:p>
     <w:p>
@@ -776,22 +905,22 @@
         <w:rPr>
           <w:sz w:val="24"/>
         </w:rPr>
-        <w:t>"We want to ensure customer safety"</w:t>
-      </w:r>
-    </w:p>
-    <w:p>
-      <w:pPr>
-        <w:rPr>
-          <w:sz w:val="24"/>
-        </w:rPr>
-      </w:pPr>
-      <w:r>
-        <w:rPr>
-          <w:b/>
-          <w:bCs/>
-          <w:sz w:val="24"/>
-        </w:rPr>
-        <w:t>THINKS:</w:t>
+        <w:t>Considering customer satisfaction and health</w:t>
+      </w:r>
+    </w:p>
+    <w:p>
+      <w:pPr>
+        <w:rPr>
+          <w:sz w:val="24"/>
+        </w:rPr>
+      </w:pPr>
+      <w:r>
+        <w:rPr>
+          <w:b/>
+          <w:bCs/>
+          <w:sz w:val="24"/>
+        </w:rPr>
+        <w:t>DOES:</w:t>
       </w:r>
     </w:p>
     <w:p>
@@ -808,7 +937,7 @@
         <w:rPr>
           <w:sz w:val="24"/>
         </w:rPr>
-        <w:t>Worried about inconsistent quality control</w:t>
+        <w:t>Manually sorts through produce daily</w:t>
       </w:r>
     </w:p>
     <w:p>
@@ -825,7 +954,7 @@
         <w:rPr>
           <w:sz w:val="24"/>
         </w:rPr>
-        <w:t>Concerned about economic losses from spoiled products</w:t>
+        <w:t>Discards questionable items to be safe</w:t>
       </w:r>
     </w:p>
     <w:p>
@@ -842,7 +971,7 @@
         <w:rPr>
           <w:sz w:val="24"/>
         </w:rPr>
-        <w:t>Thinking about automation opportunities</w:t>
+        <w:t>Trains staff on quality standards</w:t>
       </w:r>
     </w:p>
     <w:p>
@@ -859,22 +988,22 @@
         <w:rPr>
           <w:sz w:val="24"/>
         </w:rPr>
-        <w:t>Considering customer satisfaction and health</w:t>
-      </w:r>
-    </w:p>
-    <w:p>
-      <w:pPr>
-        <w:rPr>
-          <w:sz w:val="24"/>
-        </w:rPr>
-      </w:pPr>
-      <w:r>
-        <w:rPr>
-          <w:b/>
-          <w:bCs/>
-          <w:sz w:val="24"/>
-        </w:rPr>
-        <w:t>DOES:</w:t>
+        <w:t>Implements current quality control procedures</w:t>
+      </w:r>
+    </w:p>
+    <w:p>
+      <w:pPr>
+        <w:rPr>
+          <w:sz w:val="24"/>
+        </w:rPr>
+      </w:pPr>
+      <w:r>
+        <w:rPr>
+          <w:b/>
+          <w:bCs/>
+          <w:sz w:val="24"/>
+        </w:rPr>
+        <w:t>FEELS:</w:t>
       </w:r>
     </w:p>
     <w:p>
@@ -891,7 +1020,7 @@
         <w:rPr>
           <w:sz w:val="24"/>
         </w:rPr>
-        <w:t>Manually sorts through produce daily</w:t>
+        <w:t>Frustrated with time-consuming processes</w:t>
       </w:r>
     </w:p>
     <w:p>
@@ -908,7 +1037,7 @@
         <w:rPr>
           <w:sz w:val="24"/>
         </w:rPr>
-        <w:t>Discards questionable items to be safe</w:t>
+        <w:t>Anxious about missing spoiled items</w:t>
       </w:r>
     </w:p>
     <w:p>
@@ -925,7 +1054,7 @@
         <w:rPr>
           <w:sz w:val="24"/>
         </w:rPr>
-        <w:t>Trains staff on quality standards</w:t>
+        <w:t>Pressured to reduce waste</w:t>
       </w:r>
     </w:p>
     <w:p>
@@ -933,89 +1062,6 @@
         <w:numPr>
           <w:ilvl w:val="0"/>
           <w:numId w:val="7"/>
-        </w:numPr>
-        <w:rPr>
-          <w:sz w:val="24"/>
-        </w:rPr>
-      </w:pPr>
-      <w:r>
-        <w:rPr>
-          <w:sz w:val="24"/>
-        </w:rPr>
-        <w:t>Implements current quality control procedures</w:t>
-      </w:r>
-    </w:p>
-    <w:p>
-      <w:pPr>
-        <w:rPr>
-          <w:sz w:val="24"/>
-        </w:rPr>
-      </w:pPr>
-      <w:r>
-        <w:rPr>
-          <w:b/>
-          <w:bCs/>
-          <w:sz w:val="24"/>
-        </w:rPr>
-        <w:t>FEELS:</w:t>
-      </w:r>
-    </w:p>
-    <w:p>
-      <w:pPr>
-        <w:numPr>
-          <w:ilvl w:val="0"/>
-          <w:numId w:val="8"/>
-        </w:numPr>
-        <w:rPr>
-          <w:sz w:val="24"/>
-        </w:rPr>
-      </w:pPr>
-      <w:r>
-        <w:rPr>
-          <w:sz w:val="24"/>
-        </w:rPr>
-        <w:t>Frustrated with time-consuming processes</w:t>
-      </w:r>
-    </w:p>
-    <w:p>
-      <w:pPr>
-        <w:numPr>
-          <w:ilvl w:val="0"/>
-          <w:numId w:val="8"/>
-        </w:numPr>
-        <w:rPr>
-          <w:sz w:val="24"/>
-        </w:rPr>
-      </w:pPr>
-      <w:r>
-        <w:rPr>
-          <w:sz w:val="24"/>
-        </w:rPr>
-        <w:t>Anxious about missing spoiled items</w:t>
-      </w:r>
-    </w:p>
-    <w:p>
-      <w:pPr>
-        <w:numPr>
-          <w:ilvl w:val="0"/>
-          <w:numId w:val="8"/>
-        </w:numPr>
-        <w:rPr>
-          <w:sz w:val="24"/>
-        </w:rPr>
-      </w:pPr>
-      <w:r>
-        <w:rPr>
-          <w:sz w:val="24"/>
-        </w:rPr>
-        <w:t>Pressured to reduce waste</w:t>
-      </w:r>
-    </w:p>
-    <w:p>
-      <w:pPr>
-        <w:numPr>
-          <w:ilvl w:val="0"/>
-          <w:numId w:val="8"/>
         </w:numPr>
         <w:rPr>
           <w:sz w:val="24"/>
@@ -1066,7 +1112,7 @@
       <w:pPr>
         <w:numPr>
           <w:ilvl w:val="0"/>
-          <w:numId w:val="9"/>
+          <w:numId w:val="8"/>
         </w:numPr>
         <w:rPr>
           <w:sz w:val="24"/>
@@ -1091,7 +1137,7 @@
       <w:pPr>
         <w:numPr>
           <w:ilvl w:val="0"/>
-          <w:numId w:val="9"/>
+          <w:numId w:val="8"/>
         </w:numPr>
         <w:rPr>
           <w:sz w:val="24"/>
@@ -1116,7 +1162,7 @@
       <w:pPr>
         <w:numPr>
           <w:ilvl w:val="0"/>
-          <w:numId w:val="9"/>
+          <w:numId w:val="8"/>
         </w:numPr>
         <w:rPr>
           <w:sz w:val="24"/>
@@ -1141,7 +1187,7 @@
       <w:pPr>
         <w:numPr>
           <w:ilvl w:val="0"/>
-          <w:numId w:val="9"/>
+          <w:numId w:val="8"/>
         </w:numPr>
         <w:rPr>
           <w:sz w:val="24"/>
@@ -1166,7 +1212,7 @@
       <w:pPr>
         <w:numPr>
           <w:ilvl w:val="0"/>
-          <w:numId w:val="9"/>
+          <w:numId w:val="8"/>
         </w:numPr>
         <w:rPr>
           <w:sz w:val="24"/>
@@ -1191,7 +1237,7 @@
       <w:pPr>
         <w:numPr>
           <w:ilvl w:val="0"/>
-          <w:numId w:val="9"/>
+          <w:numId w:val="8"/>
         </w:numPr>
         <w:rPr>
           <w:sz w:val="24"/>
@@ -1298,6 +1344,72 @@
       <w:pPr>
         <w:numPr>
           <w:ilvl w:val="0"/>
+          <w:numId w:val="9"/>
+        </w:numPr>
+        <w:rPr>
+          <w:sz w:val="24"/>
+        </w:rPr>
+      </w:pPr>
+      <w:r>
+        <w:rPr>
+          <w:sz w:val="24"/>
+        </w:rPr>
+        <w:t>Customer realizes need for automated quality control</w:t>
+      </w:r>
+    </w:p>
+    <w:p>
+      <w:pPr>
+        <w:numPr>
+          <w:ilvl w:val="0"/>
+          <w:numId w:val="9"/>
+        </w:numPr>
+        <w:rPr>
+          <w:sz w:val="24"/>
+        </w:rPr>
+      </w:pPr>
+      <w:r>
+        <w:rPr>
+          <w:sz w:val="24"/>
+        </w:rPr>
+        <w:t>Researches available solutions in the market</w:t>
+      </w:r>
+    </w:p>
+    <w:p>
+      <w:pPr>
+        <w:numPr>
+          <w:ilvl w:val="0"/>
+          <w:numId w:val="9"/>
+        </w:numPr>
+        <w:rPr>
+          <w:sz w:val="24"/>
+        </w:rPr>
+      </w:pPr>
+      <w:r>
+        <w:rPr>
+          <w:sz w:val="24"/>
+        </w:rPr>
+        <w:t>Identifies inefficiencies in current manual processes</w:t>
+      </w:r>
+    </w:p>
+    <w:p>
+      <w:pPr>
+        <w:rPr>
+          <w:sz w:val="24"/>
+        </w:rPr>
+      </w:pPr>
+      <w:r>
+        <w:rPr>
+          <w:b/>
+          <w:bCs/>
+          <w:sz w:val="24"/>
+        </w:rPr>
+        <w:t>Stage 2: Consideration</w:t>
+      </w:r>
+    </w:p>
+    <w:p>
+      <w:pPr>
+        <w:numPr>
+          <w:ilvl w:val="0"/>
           <w:numId w:val="10"/>
         </w:numPr>
         <w:rPr>
@@ -1308,7 +1420,7 @@
         <w:rPr>
           <w:sz w:val="24"/>
         </w:rPr>
-        <w:t>Customer realizes need for automated quality control</w:t>
+        <w:t>Evaluates different technology options</w:t>
       </w:r>
     </w:p>
     <w:p>
@@ -1325,7 +1437,7 @@
         <w:rPr>
           <w:sz w:val="24"/>
         </w:rPr>
-        <w:t>Researches available solutions in the market</w:t>
+        <w:t>Considers cost-benefit analysis of automation</w:t>
       </w:r>
     </w:p>
     <w:p>
@@ -1342,22 +1454,22 @@
         <w:rPr>
           <w:sz w:val="24"/>
         </w:rPr>
-        <w:t>Identifies inefficiencies in current manual processes</w:t>
-      </w:r>
-    </w:p>
-    <w:p>
-      <w:pPr>
-        <w:rPr>
-          <w:sz w:val="24"/>
-        </w:rPr>
-      </w:pPr>
-      <w:r>
-        <w:rPr>
-          <w:b/>
-          <w:bCs/>
-          <w:sz w:val="24"/>
-        </w:rPr>
-        <w:t>Stage 2: Consideration</w:t>
+        <w:t>Reviews accuracy and reliability requirements</w:t>
+      </w:r>
+    </w:p>
+    <w:p>
+      <w:pPr>
+        <w:rPr>
+          <w:sz w:val="24"/>
+        </w:rPr>
+      </w:pPr>
+      <w:r>
+        <w:rPr>
+          <w:b/>
+          <w:bCs/>
+          <w:sz w:val="24"/>
+        </w:rPr>
+        <w:t>Stage 3: Trial/Testing</w:t>
       </w:r>
     </w:p>
     <w:p>
@@ -1374,7 +1486,7 @@
         <w:rPr>
           <w:sz w:val="24"/>
         </w:rPr>
-        <w:t>Evaluates different technology options</w:t>
+        <w:t>Tests Smart Sorting system with sample images</w:t>
       </w:r>
     </w:p>
     <w:p>
@@ -1391,7 +1503,7 @@
         <w:rPr>
           <w:sz w:val="24"/>
         </w:rPr>
-        <w:t>Considers cost-benefit analysis of automation</w:t>
+        <w:t>Evaluates classification accuracy and speed</w:t>
       </w:r>
     </w:p>
     <w:p>
@@ -1408,22 +1520,22 @@
         <w:rPr>
           <w:sz w:val="24"/>
         </w:rPr>
-        <w:t>Reviews accuracy and reliability requirements</w:t>
-      </w:r>
-    </w:p>
-    <w:p>
-      <w:pPr>
-        <w:rPr>
-          <w:sz w:val="24"/>
-        </w:rPr>
-      </w:pPr>
-      <w:r>
-        <w:rPr>
-          <w:b/>
-          <w:bCs/>
-          <w:sz w:val="24"/>
-        </w:rPr>
-        <w:t>Stage 3: Trial/Testing</w:t>
+        <w:t>Assesses integration possibilities with existing systems</w:t>
+      </w:r>
+    </w:p>
+    <w:p>
+      <w:pPr>
+        <w:rPr>
+          <w:sz w:val="24"/>
+        </w:rPr>
+      </w:pPr>
+      <w:r>
+        <w:rPr>
+          <w:b/>
+          <w:bCs/>
+          <w:sz w:val="24"/>
+        </w:rPr>
+        <w:t>Stage 4: Implementation</w:t>
       </w:r>
     </w:p>
     <w:p>
@@ -1440,7 +1552,7 @@
         <w:rPr>
           <w:sz w:val="24"/>
         </w:rPr>
-        <w:t>Tests Smart Sorting system with sample images</w:t>
+        <w:t>Deploys system in production environment</w:t>
       </w:r>
     </w:p>
     <w:p>
@@ -1457,7 +1569,7 @@
         <w:rPr>
           <w:sz w:val="24"/>
         </w:rPr>
-        <w:t>Evaluates classification accuracy and speed</w:t>
+        <w:t>Trains staff on new automated process</w:t>
       </w:r>
     </w:p>
     <w:p>
@@ -1474,22 +1586,22 @@
         <w:rPr>
           <w:sz w:val="24"/>
         </w:rPr>
-        <w:t>Assesses integration possibilities with existing systems</w:t>
-      </w:r>
-    </w:p>
-    <w:p>
-      <w:pPr>
-        <w:rPr>
-          <w:sz w:val="24"/>
-        </w:rPr>
-      </w:pPr>
-      <w:r>
-        <w:rPr>
-          <w:b/>
-          <w:bCs/>
-          <w:sz w:val="24"/>
-        </w:rPr>
-        <w:t>Stage 4: Implementation</w:t>
+        <w:t>Monitors system performance and accuracy</w:t>
+      </w:r>
+    </w:p>
+    <w:p>
+      <w:pPr>
+        <w:rPr>
+          <w:sz w:val="24"/>
+        </w:rPr>
+      </w:pPr>
+      <w:r>
+        <w:rPr>
+          <w:b/>
+          <w:bCs/>
+          <w:sz w:val="24"/>
+        </w:rPr>
+        <w:t>Stage 5: Optimization</w:t>
       </w:r>
     </w:p>
     <w:p>
@@ -1506,7 +1618,7 @@
         <w:rPr>
           <w:sz w:val="24"/>
         </w:rPr>
-        <w:t>Deploys system in production environment</w:t>
+        <w:t>Fine-tunes system based on specific use cases</w:t>
       </w:r>
     </w:p>
     <w:p>
@@ -1523,7 +1635,7 @@
         <w:rPr>
           <w:sz w:val="24"/>
         </w:rPr>
-        <w:t>Trains staff on new automated process</w:t>
+        <w:t>Scales deployment across multiple locations</w:t>
       </w:r>
     </w:p>
     <w:p>
@@ -1531,72 +1643,6 @@
         <w:numPr>
           <w:ilvl w:val="0"/>
           <w:numId w:val="13"/>
-        </w:numPr>
-        <w:rPr>
-          <w:sz w:val="24"/>
-        </w:rPr>
-      </w:pPr>
-      <w:r>
-        <w:rPr>
-          <w:sz w:val="24"/>
-        </w:rPr>
-        <w:t>Monitors system performance and accuracy</w:t>
-      </w:r>
-    </w:p>
-    <w:p>
-      <w:pPr>
-        <w:rPr>
-          <w:sz w:val="24"/>
-        </w:rPr>
-      </w:pPr>
-      <w:r>
-        <w:rPr>
-          <w:b/>
-          <w:bCs/>
-          <w:sz w:val="24"/>
-        </w:rPr>
-        <w:t>Stage 5: Optimization</w:t>
-      </w:r>
-    </w:p>
-    <w:p>
-      <w:pPr>
-        <w:numPr>
-          <w:ilvl w:val="0"/>
-          <w:numId w:val="14"/>
-        </w:numPr>
-        <w:rPr>
-          <w:sz w:val="24"/>
-        </w:rPr>
-      </w:pPr>
-      <w:r>
-        <w:rPr>
-          <w:sz w:val="24"/>
-        </w:rPr>
-        <w:t>Fine-tunes system based on specific use cases</w:t>
-      </w:r>
-    </w:p>
-    <w:p>
-      <w:pPr>
-        <w:numPr>
-          <w:ilvl w:val="0"/>
-          <w:numId w:val="14"/>
-        </w:numPr>
-        <w:rPr>
-          <w:sz w:val="24"/>
-        </w:rPr>
-      </w:pPr>
-      <w:r>
-        <w:rPr>
-          <w:sz w:val="24"/>
-        </w:rPr>
-        <w:t>Scales deployment across multiple locations</w:t>
-      </w:r>
-    </w:p>
-    <w:p>
-      <w:pPr>
-        <w:numPr>
-          <w:ilvl w:val="0"/>
-          <w:numId w:val="14"/>
         </w:numPr>
         <w:rPr>
           <w:sz w:val="24"/>
@@ -1647,6 +1693,196 @@
       <w:pPr>
         <w:numPr>
           <w:ilvl w:val="0"/>
+          <w:numId w:val="14"/>
+        </w:numPr>
+        <w:rPr>
+          <w:sz w:val="24"/>
+        </w:rPr>
+      </w:pPr>
+      <w:r>
+        <w:rPr>
+          <w:b/>
+          <w:bCs/>
+          <w:sz w:val="24"/>
+        </w:rPr>
+        <w:t>Image Upload:</w:t>
+      </w:r>
+      <w:r>
+        <w:rPr>
+          <w:sz w:val="24"/>
+        </w:rPr>
+        <w:t xml:space="preserve"> Support for multiple image formats (JPEG, PNG) up to 16MB</w:t>
+      </w:r>
+    </w:p>
+    <w:p>
+      <w:pPr>
+        <w:numPr>
+          <w:ilvl w:val="0"/>
+          <w:numId w:val="14"/>
+        </w:numPr>
+        <w:rPr>
+          <w:sz w:val="24"/>
+        </w:rPr>
+      </w:pPr>
+      <w:r>
+        <w:rPr>
+          <w:b/>
+          <w:bCs/>
+          <w:sz w:val="24"/>
+        </w:rPr>
+        <w:t>Real-time Classification:</w:t>
+      </w:r>
+      <w:r>
+        <w:rPr>
+          <w:sz w:val="24"/>
+        </w:rPr>
+        <w:t xml:space="preserve"> Process images and return results within 3 seconds</w:t>
+      </w:r>
+    </w:p>
+    <w:p>
+      <w:pPr>
+        <w:numPr>
+          <w:ilvl w:val="0"/>
+          <w:numId w:val="14"/>
+        </w:numPr>
+        <w:rPr>
+          <w:sz w:val="24"/>
+        </w:rPr>
+      </w:pPr>
+      <w:r>
+        <w:rPr>
+          <w:b/>
+          <w:bCs/>
+          <w:sz w:val="24"/>
+        </w:rPr>
+        <w:t>High Accuracy:</w:t>
+      </w:r>
+      <w:r>
+        <w:rPr>
+          <w:sz w:val="24"/>
+        </w:rPr>
+        <w:t xml:space="preserve"> Achieve minimum 90% classification accuracy</w:t>
+      </w:r>
+    </w:p>
+    <w:p>
+      <w:pPr>
+        <w:numPr>
+          <w:ilvl w:val="0"/>
+          <w:numId w:val="14"/>
+        </w:numPr>
+        <w:rPr>
+          <w:sz w:val="24"/>
+        </w:rPr>
+      </w:pPr>
+      <w:r>
+        <w:rPr>
+          <w:b/>
+          <w:bCs/>
+          <w:sz w:val="24"/>
+        </w:rPr>
+        <w:t>Web Interface:</w:t>
+      </w:r>
+      <w:r>
+        <w:rPr>
+          <w:sz w:val="24"/>
+        </w:rPr>
+        <w:t xml:space="preserve"> User-friendly interface for image upload and result display</w:t>
+      </w:r>
+    </w:p>
+    <w:p>
+      <w:pPr>
+        <w:numPr>
+          <w:ilvl w:val="0"/>
+          <w:numId w:val="14"/>
+        </w:numPr>
+        <w:rPr>
+          <w:sz w:val="24"/>
+        </w:rPr>
+      </w:pPr>
+      <w:r>
+        <w:rPr>
+          <w:b/>
+          <w:bCs/>
+          <w:sz w:val="24"/>
+        </w:rPr>
+        <w:t>API Integration:</w:t>
+      </w:r>
+      <w:r>
+        <w:rPr>
+          <w:sz w:val="24"/>
+        </w:rPr>
+        <w:t xml:space="preserve"> RESTful API for third-party system integration</w:t>
+      </w:r>
+    </w:p>
+    <w:p>
+      <w:pPr>
+        <w:numPr>
+          <w:ilvl w:val="0"/>
+          <w:numId w:val="14"/>
+        </w:numPr>
+        <w:rPr>
+          <w:sz w:val="24"/>
+        </w:rPr>
+      </w:pPr>
+      <w:r>
+        <w:rPr>
+          <w:b/>
+          <w:bCs/>
+          <w:sz w:val="24"/>
+        </w:rPr>
+        <w:t>Result Logging:</w:t>
+      </w:r>
+      <w:r>
+        <w:rPr>
+          <w:sz w:val="24"/>
+        </w:rPr>
+        <w:t xml:space="preserve"> Store classification history and analytics</w:t>
+      </w:r>
+    </w:p>
+    <w:p>
+      <w:pPr>
+        <w:numPr>
+          <w:ilvl w:val="0"/>
+          <w:numId w:val="14"/>
+        </w:numPr>
+        <w:rPr>
+          <w:sz w:val="24"/>
+        </w:rPr>
+      </w:pPr>
+      <w:r>
+        <w:rPr>
+          <w:b/>
+          <w:bCs/>
+          <w:sz w:val="24"/>
+        </w:rPr>
+        <w:t>Multi-format Support:</w:t>
+      </w:r>
+      <w:r>
+        <w:rPr>
+          <w:sz w:val="24"/>
+        </w:rPr>
+        <w:t xml:space="preserve"> Handle various image resolutions and qualities</w:t>
+      </w:r>
+    </w:p>
+    <w:p>
+      <w:pPr>
+        <w:rPr>
+          <w:sz w:val="24"/>
+        </w:rPr>
+      </w:pPr>
+      <w:r>
+        <w:rPr>
+          <w:b/>
+          <w:bCs/>
+          <w:sz w:val="24"/>
+        </w:rPr>
+        <w:t>Non-Functional Requirements:</w:t>
+      </w:r>
+    </w:p>
+    <w:p>
+      <w:pPr>
+        <w:numPr>
+          <w:ilvl w:val="0"/>
           <w:numId w:val="15"/>
         </w:numPr>
         <w:rPr>
@@ -1659,13 +1895,13 @@
           <w:bCs/>
           <w:sz w:val="24"/>
         </w:rPr>
-        <w:t>Image Upload:</w:t>
-      </w:r>
-      <w:r>
-        <w:rPr>
-          <w:sz w:val="24"/>
-        </w:rPr>
-        <w:t xml:space="preserve"> Support for multiple image formats (JPEG, PNG) up to 16MB</w:t>
+        <w:t>Performance:</w:t>
+      </w:r>
+      <w:r>
+        <w:rPr>
+          <w:sz w:val="24"/>
+        </w:rPr>
+        <w:t xml:space="preserve"> Handle concurrent users and multiple image uploads</w:t>
       </w:r>
     </w:p>
     <w:p>
@@ -1684,13 +1920,13 @@
           <w:bCs/>
           <w:sz w:val="24"/>
         </w:rPr>
-        <w:t>Real-time Classification:</w:t>
-      </w:r>
-      <w:r>
-        <w:rPr>
-          <w:sz w:val="24"/>
-        </w:rPr>
-        <w:t xml:space="preserve"> Process images and return results within 3 seconds</w:t>
+        <w:t>Reliability:</w:t>
+      </w:r>
+      <w:r>
+        <w:rPr>
+          <w:sz w:val="24"/>
+        </w:rPr>
+        <w:t xml:space="preserve"> 99.5% uptime for production systems</w:t>
       </w:r>
     </w:p>
     <w:p>
@@ -1709,13 +1945,13 @@
           <w:bCs/>
           <w:sz w:val="24"/>
         </w:rPr>
-        <w:t>High Accuracy:</w:t>
-      </w:r>
-      <w:r>
-        <w:rPr>
-          <w:sz w:val="24"/>
-        </w:rPr>
-        <w:t xml:space="preserve"> Achieve minimum 90% classification accuracy</w:t>
+        <w:t>Scalability:</w:t>
+      </w:r>
+      <w:r>
+        <w:rPr>
+          <w:sz w:val="24"/>
+        </w:rPr>
+        <w:t xml:space="preserve"> Support from single-user to enterprise-level deployments</w:t>
       </w:r>
     </w:p>
     <w:p>
@@ -1734,13 +1970,13 @@
           <w:bCs/>
           <w:sz w:val="24"/>
         </w:rPr>
-        <w:t>Web Interface:</w:t>
-      </w:r>
-      <w:r>
-        <w:rPr>
-          <w:sz w:val="24"/>
-        </w:rPr>
-        <w:t xml:space="preserve"> User-friendly interface for image upload and result display</w:t>
+        <w:t>Security:</w:t>
+      </w:r>
+      <w:r>
+        <w:rPr>
+          <w:sz w:val="24"/>
+        </w:rPr>
+        <w:t xml:space="preserve"> Secure file upload and data handling</w:t>
       </w:r>
     </w:p>
     <w:p>
@@ -1759,13 +1995,13 @@
           <w:bCs/>
           <w:sz w:val="24"/>
         </w:rPr>
-        <w:t>API Integration:</w:t>
-      </w:r>
-      <w:r>
-        <w:rPr>
-          <w:sz w:val="24"/>
-        </w:rPr>
-        <w:t xml:space="preserve"> RESTful API for third-party system integration</w:t>
+        <w:t>Usability:</w:t>
+      </w:r>
+      <w:r>
+        <w:rPr>
+          <w:sz w:val="24"/>
+        </w:rPr>
+        <w:t xml:space="preserve"> Intuitive interface requiring minimal training</w:t>
       </w:r>
     </w:p>
     <w:p>
@@ -1773,196 +2009,6 @@
         <w:numPr>
           <w:ilvl w:val="0"/>
           <w:numId w:val="15"/>
-        </w:numPr>
-        <w:rPr>
-          <w:sz w:val="24"/>
-        </w:rPr>
-      </w:pPr>
-      <w:r>
-        <w:rPr>
-          <w:b/>
-          <w:bCs/>
-          <w:sz w:val="24"/>
-        </w:rPr>
-        <w:t>Result Logging:</w:t>
-      </w:r>
-      <w:r>
-        <w:rPr>
-          <w:sz w:val="24"/>
-        </w:rPr>
-        <w:t xml:space="preserve"> Store classification history and analytics</w:t>
-      </w:r>
-    </w:p>
-    <w:p>
-      <w:pPr>
-        <w:numPr>
-          <w:ilvl w:val="0"/>
-          <w:numId w:val="15"/>
-        </w:numPr>
-        <w:rPr>
-          <w:sz w:val="24"/>
-        </w:rPr>
-      </w:pPr>
-      <w:r>
-        <w:rPr>
-          <w:b/>
-          <w:bCs/>
-          <w:sz w:val="24"/>
-        </w:rPr>
-        <w:t>Multi-format Support:</w:t>
-      </w:r>
-      <w:r>
-        <w:rPr>
-          <w:sz w:val="24"/>
-        </w:rPr>
-        <w:t xml:space="preserve"> Handle various image resolutions and qualities</w:t>
-      </w:r>
-    </w:p>
-    <w:p>
-      <w:pPr>
-        <w:rPr>
-          <w:sz w:val="24"/>
-        </w:rPr>
-      </w:pPr>
-      <w:r>
-        <w:rPr>
-          <w:b/>
-          <w:bCs/>
-          <w:sz w:val="24"/>
-        </w:rPr>
-        <w:t>Non-Functional Requirements:</w:t>
-      </w:r>
-    </w:p>
-    <w:p>
-      <w:pPr>
-        <w:numPr>
-          <w:ilvl w:val="0"/>
-          <w:numId w:val="16"/>
-        </w:numPr>
-        <w:rPr>
-          <w:sz w:val="24"/>
-        </w:rPr>
-      </w:pPr>
-      <w:r>
-        <w:rPr>
-          <w:b/>
-          <w:bCs/>
-          <w:sz w:val="24"/>
-        </w:rPr>
-        <w:t>Performance:</w:t>
-      </w:r>
-      <w:r>
-        <w:rPr>
-          <w:sz w:val="24"/>
-        </w:rPr>
-        <w:t xml:space="preserve"> Handle concurrent users and multiple image uploads</w:t>
-      </w:r>
-    </w:p>
-    <w:p>
-      <w:pPr>
-        <w:numPr>
-          <w:ilvl w:val="0"/>
-          <w:numId w:val="16"/>
-        </w:numPr>
-        <w:rPr>
-          <w:sz w:val="24"/>
-        </w:rPr>
-      </w:pPr>
-      <w:r>
-        <w:rPr>
-          <w:b/>
-          <w:bCs/>
-          <w:sz w:val="24"/>
-        </w:rPr>
-        <w:t>Reliability:</w:t>
-      </w:r>
-      <w:r>
-        <w:rPr>
-          <w:sz w:val="24"/>
-        </w:rPr>
-        <w:t xml:space="preserve"> 99.5% uptime for production systems</w:t>
-      </w:r>
-    </w:p>
-    <w:p>
-      <w:pPr>
-        <w:numPr>
-          <w:ilvl w:val="0"/>
-          <w:numId w:val="16"/>
-        </w:numPr>
-        <w:rPr>
-          <w:sz w:val="24"/>
-        </w:rPr>
-      </w:pPr>
-      <w:r>
-        <w:rPr>
-          <w:b/>
-          <w:bCs/>
-          <w:sz w:val="24"/>
-        </w:rPr>
-        <w:t>Scalability:</w:t>
-      </w:r>
-      <w:r>
-        <w:rPr>
-          <w:sz w:val="24"/>
-        </w:rPr>
-        <w:t xml:space="preserve"> Support from single-user to enterprise-level deployments</w:t>
-      </w:r>
-    </w:p>
-    <w:p>
-      <w:pPr>
-        <w:numPr>
-          <w:ilvl w:val="0"/>
-          <w:numId w:val="16"/>
-        </w:numPr>
-        <w:rPr>
-          <w:sz w:val="24"/>
-        </w:rPr>
-      </w:pPr>
-      <w:r>
-        <w:rPr>
-          <w:b/>
-          <w:bCs/>
-          <w:sz w:val="24"/>
-        </w:rPr>
-        <w:t>Security:</w:t>
-      </w:r>
-      <w:r>
-        <w:rPr>
-          <w:sz w:val="24"/>
-        </w:rPr>
-        <w:t xml:space="preserve"> Secure file upload and data handling</w:t>
-      </w:r>
-    </w:p>
-    <w:p>
-      <w:pPr>
-        <w:numPr>
-          <w:ilvl w:val="0"/>
-          <w:numId w:val="16"/>
-        </w:numPr>
-        <w:rPr>
-          <w:sz w:val="24"/>
-        </w:rPr>
-      </w:pPr>
-      <w:r>
-        <w:rPr>
-          <w:b/>
-          <w:bCs/>
-          <w:sz w:val="24"/>
-        </w:rPr>
-        <w:t>Usability:</w:t>
-      </w:r>
-      <w:r>
-        <w:rPr>
-          <w:sz w:val="24"/>
-        </w:rPr>
-        <w:t xml:space="preserve"> Intuitive interface requiring minimal training</w:t>
-      </w:r>
-    </w:p>
-    <w:p>
-      <w:pPr>
-        <w:numPr>
-          <w:ilvl w:val="0"/>
-          <w:numId w:val="16"/>
         </w:numPr>
         <w:rPr>
           <w:sz w:val="24"/>
@@ -2081,7 +2127,7 @@
       <w:pPr>
         <w:numPr>
           <w:ilvl w:val="0"/>
-          <w:numId w:val="17"/>
+          <w:numId w:val="16"/>
         </w:numPr>
         <w:rPr>
           <w:sz w:val="24"/>
@@ -2106,7 +2152,7 @@
       <w:pPr>
         <w:numPr>
           <w:ilvl w:val="0"/>
-          <w:numId w:val="17"/>
+          <w:numId w:val="16"/>
         </w:numPr>
         <w:rPr>
           <w:sz w:val="24"/>
@@ -2131,7 +2177,7 @@
       <w:pPr>
         <w:numPr>
           <w:ilvl w:val="0"/>
-          <w:numId w:val="17"/>
+          <w:numId w:val="16"/>
         </w:numPr>
         <w:rPr>
           <w:sz w:val="24"/>
@@ -2156,7 +2202,7 @@
       <w:pPr>
         <w:numPr>
           <w:ilvl w:val="0"/>
-          <w:numId w:val="17"/>
+          <w:numId w:val="16"/>
         </w:numPr>
         <w:rPr>
           <w:sz w:val="24"/>
@@ -2181,7 +2227,7 @@
       <w:pPr>
         <w:numPr>
           <w:ilvl w:val="0"/>
-          <w:numId w:val="17"/>
+          <w:numId w:val="16"/>
         </w:numPr>
         <w:rPr>
           <w:sz w:val="24"/>
@@ -2206,7 +2252,7 @@
       <w:pPr>
         <w:numPr>
           <w:ilvl w:val="0"/>
-          <w:numId w:val="17"/>
+          <w:numId w:val="16"/>
         </w:numPr>
         <w:rPr>
           <w:sz w:val="24"/>
@@ -2231,7 +2277,7 @@
       <w:pPr>
         <w:numPr>
           <w:ilvl w:val="0"/>
-          <w:numId w:val="17"/>
+          <w:numId w:val="16"/>
         </w:numPr>
         <w:rPr>
           <w:sz w:val="24"/>
@@ -2290,6 +2336,96 @@
       <w:pPr>
         <w:numPr>
           <w:ilvl w:val="0"/>
+          <w:numId w:val="17"/>
+        </w:numPr>
+        <w:rPr>
+          <w:sz w:val="24"/>
+        </w:rPr>
+      </w:pPr>
+      <w:r>
+        <w:rPr>
+          <w:b/>
+          <w:bCs/>
+          <w:sz w:val="24"/>
+        </w:rPr>
+        <w:t>HTML5/CSS3:</w:t>
+      </w:r>
+      <w:r>
+        <w:rPr>
+          <w:sz w:val="24"/>
+        </w:rPr>
+        <w:t xml:space="preserve"> Modern web interface design</w:t>
+      </w:r>
+    </w:p>
+    <w:p>
+      <w:pPr>
+        <w:numPr>
+          <w:ilvl w:val="0"/>
+          <w:numId w:val="17"/>
+        </w:numPr>
+        <w:rPr>
+          <w:sz w:val="24"/>
+        </w:rPr>
+      </w:pPr>
+      <w:r>
+        <w:rPr>
+          <w:b/>
+          <w:bCs/>
+          <w:sz w:val="24"/>
+        </w:rPr>
+        <w:t>JavaScript:</w:t>
+      </w:r>
+      <w:r>
+        <w:rPr>
+          <w:sz w:val="24"/>
+        </w:rPr>
+        <w:t xml:space="preserve"> Interactive functionality and AJAX requests</w:t>
+      </w:r>
+    </w:p>
+    <w:p>
+      <w:pPr>
+        <w:numPr>
+          <w:ilvl w:val="0"/>
+          <w:numId w:val="17"/>
+        </w:numPr>
+        <w:rPr>
+          <w:sz w:val="24"/>
+        </w:rPr>
+      </w:pPr>
+      <w:r>
+        <w:rPr>
+          <w:b/>
+          <w:bCs/>
+          <w:sz w:val="24"/>
+        </w:rPr>
+        <w:t>Bootstrap:</w:t>
+      </w:r>
+      <w:r>
+        <w:rPr>
+          <w:sz w:val="24"/>
+        </w:rPr>
+        <w:t xml:space="preserve"> Responsive design framework</w:t>
+      </w:r>
+    </w:p>
+    <w:p>
+      <w:pPr>
+        <w:rPr>
+          <w:sz w:val="24"/>
+        </w:rPr>
+      </w:pPr>
+      <w:r>
+        <w:rPr>
+          <w:b/>
+          <w:bCs/>
+          <w:sz w:val="24"/>
+        </w:rPr>
+        <w:t>Backend:</w:t>
+      </w:r>
+    </w:p>
+    <w:p>
+      <w:pPr>
+        <w:numPr>
+          <w:ilvl w:val="0"/>
           <w:numId w:val="18"/>
         </w:numPr>
         <w:rPr>
@@ -2302,13 +2438,13 @@
           <w:bCs/>
           <w:sz w:val="24"/>
         </w:rPr>
-        <w:t>HTML5/CSS3:</w:t>
-      </w:r>
-      <w:r>
-        <w:rPr>
-          <w:sz w:val="24"/>
-        </w:rPr>
-        <w:t xml:space="preserve"> Modern web interface design</w:t>
+        <w:t>Python 3.8+:</w:t>
+      </w:r>
+      <w:r>
+        <w:rPr>
+          <w:sz w:val="24"/>
+        </w:rPr>
+        <w:t xml:space="preserve"> Core programming language</w:t>
       </w:r>
     </w:p>
     <w:p>
@@ -2327,13 +2463,13 @@
           <w:bCs/>
           <w:sz w:val="24"/>
         </w:rPr>
-        <w:t>JavaScript:</w:t>
-      </w:r>
-      <w:r>
-        <w:rPr>
-          <w:sz w:val="24"/>
-        </w:rPr>
-        <w:t xml:space="preserve"> Interactive functionality and AJAX requests</w:t>
+        <w:t>Flask/Django:</w:t>
+      </w:r>
+      <w:r>
+        <w:rPr>
+          <w:sz w:val="24"/>
+        </w:rPr>
+        <w:t xml:space="preserve"> Web framework for API development</w:t>
       </w:r>
     </w:p>
     <w:p>
@@ -2352,28 +2488,28 @@
           <w:bCs/>
           <w:sz w:val="24"/>
         </w:rPr>
-        <w:t>Bootstrap:</w:t>
-      </w:r>
-      <w:r>
-        <w:rPr>
-          <w:sz w:val="24"/>
-        </w:rPr>
-        <w:t xml:space="preserve"> Responsive design framework</w:t>
-      </w:r>
-    </w:p>
-    <w:p>
-      <w:pPr>
-        <w:rPr>
-          <w:sz w:val="24"/>
-        </w:rPr>
-      </w:pPr>
-      <w:r>
-        <w:rPr>
-          <w:b/>
-          <w:bCs/>
-          <w:sz w:val="24"/>
-        </w:rPr>
-        <w:t>Backend:</w:t>
+        <w:t>TensorFlow/Keras:</w:t>
+      </w:r>
+      <w:r>
+        <w:rPr>
+          <w:sz w:val="24"/>
+        </w:rPr>
+        <w:t xml:space="preserve"> Deep learning framework for model deployment</w:t>
+      </w:r>
+    </w:p>
+    <w:p>
+      <w:pPr>
+        <w:rPr>
+          <w:sz w:val="24"/>
+        </w:rPr>
+      </w:pPr>
+      <w:r>
+        <w:rPr>
+          <w:b/>
+          <w:bCs/>
+          <w:sz w:val="24"/>
+        </w:rPr>
+        <w:t>Machine Learning:</w:t>
       </w:r>
     </w:p>
     <w:p>
@@ -2392,13 +2528,13 @@
           <w:bCs/>
           <w:sz w:val="24"/>
         </w:rPr>
-        <w:t>Python 3.8+:</w:t>
-      </w:r>
-      <w:r>
-        <w:rPr>
-          <w:sz w:val="24"/>
-        </w:rPr>
-        <w:t xml:space="preserve"> Core programming language</w:t>
+        <w:t>Transfer Learning:</w:t>
+      </w:r>
+      <w:r>
+        <w:rPr>
+          <w:sz w:val="24"/>
+        </w:rPr>
+        <w:t xml:space="preserve"> Pre-trained CNN models (ResNet, VGG, MobileNet)</w:t>
       </w:r>
     </w:p>
     <w:p>
@@ -2417,13 +2553,13 @@
           <w:bCs/>
           <w:sz w:val="24"/>
         </w:rPr>
-        <w:t>Flask/Django:</w:t>
-      </w:r>
-      <w:r>
-        <w:rPr>
-          <w:sz w:val="24"/>
-        </w:rPr>
-        <w:t xml:space="preserve"> Web framework for API development</w:t>
+        <w:t>Image Processing:</w:t>
+      </w:r>
+      <w:r>
+        <w:rPr>
+          <w:sz w:val="24"/>
+        </w:rPr>
+        <w:t xml:space="preserve"> OpenCV, PIL for preprocessing</w:t>
       </w:r>
     </w:p>
     <w:p>
@@ -2442,28 +2578,28 @@
           <w:bCs/>
           <w:sz w:val="24"/>
         </w:rPr>
-        <w:t>TensorFlow/Keras:</w:t>
-      </w:r>
-      <w:r>
-        <w:rPr>
-          <w:sz w:val="24"/>
-        </w:rPr>
-        <w:t xml:space="preserve"> Deep learning framework for model deployment</w:t>
-      </w:r>
-    </w:p>
-    <w:p>
-      <w:pPr>
-        <w:rPr>
-          <w:sz w:val="24"/>
-        </w:rPr>
-      </w:pPr>
-      <w:r>
-        <w:rPr>
-          <w:b/>
-          <w:bCs/>
-          <w:sz w:val="24"/>
-        </w:rPr>
-        <w:t>Machine Learning:</w:t>
+        <w:t>Model Format:</w:t>
+      </w:r>
+      <w:r>
+        <w:rPr>
+          <w:sz w:val="24"/>
+        </w:rPr>
+        <w:t xml:space="preserve"> Keras H5 format for trained model storage</w:t>
+      </w:r>
+    </w:p>
+    <w:p>
+      <w:pPr>
+        <w:rPr>
+          <w:sz w:val="24"/>
+        </w:rPr>
+      </w:pPr>
+      <w:r>
+        <w:rPr>
+          <w:b/>
+          <w:bCs/>
+          <w:sz w:val="24"/>
+        </w:rPr>
+        <w:t>Data Storage:</w:t>
       </w:r>
     </w:p>
     <w:p>
@@ -2482,13 +2618,13 @@
           <w:bCs/>
           <w:sz w:val="24"/>
         </w:rPr>
-        <w:t>Transfer Learning:</w:t>
-      </w:r>
-      <w:r>
-        <w:rPr>
-          <w:sz w:val="24"/>
-        </w:rPr>
-        <w:t xml:space="preserve"> Pre-trained CNN models (ResNet, VGG, MobileNet)</w:t>
+        <w:t>File System:</w:t>
+      </w:r>
+      <w:r>
+        <w:rPr>
+          <w:sz w:val="24"/>
+        </w:rPr>
+        <w:t xml:space="preserve"> Local storage for uploaded images</w:t>
       </w:r>
     </w:p>
     <w:p>
@@ -2507,53 +2643,28 @@
           <w:bCs/>
           <w:sz w:val="24"/>
         </w:rPr>
-        <w:t>Image Processing:</w:t>
-      </w:r>
-      <w:r>
-        <w:rPr>
-          <w:sz w:val="24"/>
-        </w:rPr>
-        <w:t xml:space="preserve"> OpenCV, PIL for preprocessing</w:t>
-      </w:r>
-    </w:p>
-    <w:p>
-      <w:pPr>
-        <w:numPr>
-          <w:ilvl w:val="0"/>
-          <w:numId w:val="20"/>
-        </w:numPr>
-        <w:rPr>
-          <w:sz w:val="24"/>
-        </w:rPr>
-      </w:pPr>
-      <w:r>
-        <w:rPr>
-          <w:b/>
-          <w:bCs/>
-          <w:sz w:val="24"/>
-        </w:rPr>
-        <w:t>Model Format:</w:t>
-      </w:r>
-      <w:r>
-        <w:rPr>
-          <w:sz w:val="24"/>
-        </w:rPr>
-        <w:t xml:space="preserve"> Keras H5 format for trained model storage</w:t>
-      </w:r>
-    </w:p>
-    <w:p>
-      <w:pPr>
-        <w:rPr>
-          <w:sz w:val="24"/>
-        </w:rPr>
-      </w:pPr>
-      <w:r>
-        <w:rPr>
-          <w:b/>
-          <w:bCs/>
-          <w:sz w:val="24"/>
-        </w:rPr>
-        <w:t>Data Storage:</w:t>
+        <w:t>SQLite/PostgreSQL:</w:t>
+      </w:r>
+      <w:r>
+        <w:rPr>
+          <w:sz w:val="24"/>
+        </w:rPr>
+        <w:t xml:space="preserve"> Optional database for metadata and analytics</w:t>
+      </w:r>
+    </w:p>
+    <w:p>
+      <w:pPr>
+        <w:rPr>
+          <w:sz w:val="24"/>
+        </w:rPr>
+      </w:pPr>
+      <w:r>
+        <w:rPr>
+          <w:b/>
+          <w:bCs/>
+          <w:sz w:val="24"/>
+        </w:rPr>
+        <w:t>Deployment:</w:t>
       </w:r>
     </w:p>
     <w:p>
@@ -2572,13 +2683,13 @@
           <w:bCs/>
           <w:sz w:val="24"/>
         </w:rPr>
-        <w:t>File System:</w:t>
-      </w:r>
-      <w:r>
-        <w:rPr>
-          <w:sz w:val="24"/>
-        </w:rPr>
-        <w:t xml:space="preserve"> Local storage for uploaded images</w:t>
+        <w:t>Gunicorn:</w:t>
+      </w:r>
+      <w:r>
+        <w:rPr>
+          <w:sz w:val="24"/>
+        </w:rPr>
+        <w:t xml:space="preserve"> WSGI server for production deployment</w:t>
       </w:r>
     </w:p>
     <w:p>
@@ -2597,71 +2708,6 @@
           <w:bCs/>
           <w:sz w:val="24"/>
         </w:rPr>
-        <w:t>SQLite/PostgreSQL:</w:t>
-      </w:r>
-      <w:r>
-        <w:rPr>
-          <w:sz w:val="24"/>
-        </w:rPr>
-        <w:t xml:space="preserve"> Optional database for metadata and analytics</w:t>
-      </w:r>
-    </w:p>
-    <w:p>
-      <w:pPr>
-        <w:rPr>
-          <w:sz w:val="24"/>
-        </w:rPr>
-      </w:pPr>
-      <w:r>
-        <w:rPr>
-          <w:b/>
-          <w:bCs/>
-          <w:sz w:val="24"/>
-        </w:rPr>
-        <w:t>Deployment:</w:t>
-      </w:r>
-    </w:p>
-    <w:p>
-      <w:pPr>
-        <w:numPr>
-          <w:ilvl w:val="0"/>
-          <w:numId w:val="22"/>
-        </w:numPr>
-        <w:rPr>
-          <w:sz w:val="24"/>
-        </w:rPr>
-      </w:pPr>
-      <w:r>
-        <w:rPr>
-          <w:b/>
-          <w:bCs/>
-          <w:sz w:val="24"/>
-        </w:rPr>
-        <w:t>Gunicorn:</w:t>
-      </w:r>
-      <w:r>
-        <w:rPr>
-          <w:sz w:val="24"/>
-        </w:rPr>
-        <w:t xml:space="preserve"> WSGI server for production deployment</w:t>
-      </w:r>
-    </w:p>
-    <w:p>
-      <w:pPr>
-        <w:numPr>
-          <w:ilvl w:val="0"/>
-          <w:numId w:val="22"/>
-        </w:numPr>
-        <w:rPr>
-          <w:sz w:val="24"/>
-        </w:rPr>
-      </w:pPr>
-      <w:r>
-        <w:rPr>
-          <w:b/>
-          <w:bCs/>
-          <w:sz w:val="24"/>
-        </w:rPr>
         <w:t>Docker:</w:t>
       </w:r>
       <w:r>
@@ -2675,7 +2721,7 @@
       <w:pPr>
         <w:numPr>
           <w:ilvl w:val="0"/>
-          <w:numId w:val="22"/>
+          <w:numId w:val="21"/>
         </w:numPr>
         <w:rPr>
           <w:sz w:val="24"/>
@@ -3307,6 +3353,72 @@
       <w:pPr>
         <w:numPr>
           <w:ilvl w:val="0"/>
+          <w:numId w:val="22"/>
+        </w:numPr>
+        <w:rPr>
+          <w:sz w:val="24"/>
+        </w:rPr>
+      </w:pPr>
+      <w:r>
+        <w:rPr>
+          <w:sz w:val="24"/>
+        </w:rPr>
+        <w:t>Utilizes transfer learning with pre-trained CNN models (ResNet, VGG, MobileNet)</w:t>
+      </w:r>
+    </w:p>
+    <w:p>
+      <w:pPr>
+        <w:numPr>
+          <w:ilvl w:val="0"/>
+          <w:numId w:val="22"/>
+        </w:numPr>
+        <w:rPr>
+          <w:sz w:val="24"/>
+        </w:rPr>
+      </w:pPr>
+      <w:r>
+        <w:rPr>
+          <w:sz w:val="24"/>
+        </w:rPr>
+        <w:t>Fine-tuned on curated datasets of fresh and rotten fruits/vegetables</w:t>
+      </w:r>
+    </w:p>
+    <w:p>
+      <w:pPr>
+        <w:numPr>
+          <w:ilvl w:val="0"/>
+          <w:numId w:val="22"/>
+        </w:numPr>
+        <w:rPr>
+          <w:sz w:val="24"/>
+        </w:rPr>
+      </w:pPr>
+      <w:r>
+        <w:rPr>
+          <w:sz w:val="24"/>
+        </w:rPr>
+        <w:t>Achieves high accuracy with minimal training data and time</w:t>
+      </w:r>
+    </w:p>
+    <w:p>
+      <w:pPr>
+        <w:rPr>
+          <w:sz w:val="24"/>
+        </w:rPr>
+      </w:pPr>
+      <w:r>
+        <w:rPr>
+          <w:b/>
+          <w:bCs/>
+          <w:sz w:val="24"/>
+        </w:rPr>
+        <w:t>Key Features:</w:t>
+      </w:r>
+    </w:p>
+    <w:p>
+      <w:pPr>
+        <w:numPr>
+          <w:ilvl w:val="0"/>
           <w:numId w:val="23"/>
         </w:numPr>
         <w:rPr>
@@ -3315,9 +3427,17 @@
       </w:pPr>
       <w:r>
         <w:rPr>
-          <w:sz w:val="24"/>
-        </w:rPr>
-        <w:t>Utilizes transfer learning with pre-trained CNN models (ResNet, VGG, MobileNet)</w:t>
+          <w:b/>
+          <w:bCs/>
+          <w:sz w:val="24"/>
+        </w:rPr>
+        <w:t>Web-based Interface:</w:t>
+      </w:r>
+      <w:r>
+        <w:rPr>
+          <w:sz w:val="24"/>
+        </w:rPr>
+        <w:t xml:space="preserve"> User-friendly platform for image upload and classification</w:t>
       </w:r>
     </w:p>
     <w:p>
@@ -3332,9 +3452,17 @@
       </w:pPr>
       <w:r>
         <w:rPr>
-          <w:sz w:val="24"/>
-        </w:rPr>
-        <w:t>Fine-tuned on curated datasets of fresh and rotten fruits/vegetables</w:t>
+          <w:b/>
+          <w:bCs/>
+          <w:sz w:val="24"/>
+        </w:rPr>
+        <w:t>Real-time Processing:</w:t>
+      </w:r>
+      <w:r>
+        <w:rPr>
+          <w:sz w:val="24"/>
+        </w:rPr>
+        <w:t xml:space="preserve"> Immediate results with confidence scores</w:t>
       </w:r>
     </w:p>
     <w:p>
@@ -3349,24 +3477,107 @@
       </w:pPr>
       <w:r>
         <w:rPr>
-          <w:sz w:val="24"/>
-        </w:rPr>
-        <w:t>Achieves high accuracy with minimal training data and time</w:t>
-      </w:r>
-    </w:p>
-    <w:p>
-      <w:pPr>
-        <w:rPr>
-          <w:sz w:val="24"/>
-        </w:rPr>
-      </w:pPr>
-      <w:r>
-        <w:rPr>
-          <w:b/>
-          <w:bCs/>
-          <w:sz w:val="24"/>
-        </w:rPr>
-        <w:t>Key Features:</w:t>
+          <w:b/>
+          <w:bCs/>
+          <w:sz w:val="24"/>
+        </w:rPr>
+        <w:t>API Integration:</w:t>
+      </w:r>
+      <w:r>
+        <w:rPr>
+          <w:sz w:val="24"/>
+        </w:rPr>
+        <w:t xml:space="preserve"> RESTful endpoints for seamless system integration</w:t>
+      </w:r>
+    </w:p>
+    <w:p>
+      <w:pPr>
+        <w:numPr>
+          <w:ilvl w:val="0"/>
+          <w:numId w:val="23"/>
+        </w:numPr>
+        <w:rPr>
+          <w:sz w:val="24"/>
+        </w:rPr>
+      </w:pPr>
+      <w:r>
+        <w:rPr>
+          <w:b/>
+          <w:bCs/>
+          <w:sz w:val="24"/>
+        </w:rPr>
+        <w:t>Multi-format Support:</w:t>
+      </w:r>
+      <w:r>
+        <w:rPr>
+          <w:sz w:val="24"/>
+        </w:rPr>
+        <w:t xml:space="preserve"> Handles various image formats and resolutions</w:t>
+      </w:r>
+    </w:p>
+    <w:p>
+      <w:pPr>
+        <w:numPr>
+          <w:ilvl w:val="0"/>
+          <w:numId w:val="23"/>
+        </w:numPr>
+        <w:rPr>
+          <w:sz w:val="24"/>
+        </w:rPr>
+      </w:pPr>
+      <w:r>
+        <w:rPr>
+          <w:b/>
+          <w:bCs/>
+          <w:sz w:val="24"/>
+        </w:rPr>
+        <w:t>Analytics Dashboard:</w:t>
+      </w:r>
+      <w:r>
+        <w:rPr>
+          <w:sz w:val="24"/>
+        </w:rPr>
+        <w:t xml:space="preserve"> Performance metrics and classification history</w:t>
+      </w:r>
+    </w:p>
+    <w:p>
+      <w:pPr>
+        <w:numPr>
+          <w:ilvl w:val="0"/>
+          <w:numId w:val="23"/>
+        </w:numPr>
+        <w:rPr>
+          <w:sz w:val="24"/>
+        </w:rPr>
+      </w:pPr>
+      <w:r>
+        <w:rPr>
+          <w:b/>
+          <w:bCs/>
+          <w:sz w:val="24"/>
+        </w:rPr>
+        <w:t>Scalable Architecture:</w:t>
+      </w:r>
+      <w:r>
+        <w:rPr>
+          <w:sz w:val="24"/>
+        </w:rPr>
+        <w:t xml:space="preserve"> Adaptable from single-user to enterprise deployments</w:t>
+      </w:r>
+    </w:p>
+    <w:p>
+      <w:pPr>
+        <w:rPr>
+          <w:sz w:val="24"/>
+        </w:rPr>
+      </w:pPr>
+      <w:r>
+        <w:rPr>
+          <w:b/>
+          <w:bCs/>
+          <w:sz w:val="24"/>
+        </w:rPr>
+        <w:t>Innovation Aspects:</w:t>
       </w:r>
     </w:p>
     <w:p>
@@ -3381,17 +3592,9 @@
       </w:pPr>
       <w:r>
         <w:rPr>
-          <w:b/>
-          <w:bCs/>
-          <w:sz w:val="24"/>
-        </w:rPr>
-        <w:t>Web-based Interface:</w:t>
-      </w:r>
-      <w:r>
-        <w:rPr>
-          <w:sz w:val="24"/>
-        </w:rPr>
-        <w:t xml:space="preserve"> User-friendly platform for image upload and classification</w:t>
+          <w:sz w:val="24"/>
+        </w:rPr>
+        <w:t>Breakthrough in practical implementation for resource-constrained settings</w:t>
       </w:r>
     </w:p>
     <w:p>
@@ -3406,17 +3609,9 @@
       </w:pPr>
       <w:r>
         <w:rPr>
-          <w:b/>
-          <w:bCs/>
-          <w:sz w:val="24"/>
-        </w:rPr>
-        <w:t>Real-time Processing:</w:t>
-      </w:r>
-      <w:r>
-        <w:rPr>
-          <w:sz w:val="24"/>
-        </w:rPr>
-        <w:t xml:space="preserve"> Immediate results with confidence scores</w:t>
+          <w:sz w:val="24"/>
+        </w:rPr>
+        <w:t>Combines multiple pre-trained models for enhanced accuracy</w:t>
       </w:r>
     </w:p>
     <w:p>
@@ -3431,17 +3626,9 @@
       </w:pPr>
       <w:r>
         <w:rPr>
-          <w:b/>
-          <w:bCs/>
-          <w:sz w:val="24"/>
-        </w:rPr>
-        <w:t>API Integration:</w:t>
-      </w:r>
-      <w:r>
-        <w:rPr>
-          <w:sz w:val="24"/>
-        </w:rPr>
-        <w:t xml:space="preserve"> RESTful endpoints for seamless system integration</w:t>
+          <w:sz w:val="24"/>
+        </w:rPr>
+        <w:t>Optimized preprocessing pipeline for various image qualities</w:t>
       </w:r>
     </w:p>
     <w:p>
@@ -3449,147 +3636,6 @@
         <w:numPr>
           <w:ilvl w:val="0"/>
           <w:numId w:val="24"/>
-        </w:numPr>
-        <w:rPr>
-          <w:sz w:val="24"/>
-        </w:rPr>
-      </w:pPr>
-      <w:r>
-        <w:rPr>
-          <w:b/>
-          <w:bCs/>
-          <w:sz w:val="24"/>
-        </w:rPr>
-        <w:t>Multi-format Support:</w:t>
-      </w:r>
-      <w:r>
-        <w:rPr>
-          <w:sz w:val="24"/>
-        </w:rPr>
-        <w:t xml:space="preserve"> Handles various image formats and resolutions</w:t>
-      </w:r>
-    </w:p>
-    <w:p>
-      <w:pPr>
-        <w:numPr>
-          <w:ilvl w:val="0"/>
-          <w:numId w:val="24"/>
-        </w:numPr>
-        <w:rPr>
-          <w:sz w:val="24"/>
-        </w:rPr>
-      </w:pPr>
-      <w:r>
-        <w:rPr>
-          <w:b/>
-          <w:bCs/>
-          <w:sz w:val="24"/>
-        </w:rPr>
-        <w:t>Analytics Dashboard:</w:t>
-      </w:r>
-      <w:r>
-        <w:rPr>
-          <w:sz w:val="24"/>
-        </w:rPr>
-        <w:t xml:space="preserve"> Performance metrics and classification history</w:t>
-      </w:r>
-    </w:p>
-    <w:p>
-      <w:pPr>
-        <w:numPr>
-          <w:ilvl w:val="0"/>
-          <w:numId w:val="24"/>
-        </w:numPr>
-        <w:rPr>
-          <w:sz w:val="24"/>
-        </w:rPr>
-      </w:pPr>
-      <w:r>
-        <w:rPr>
-          <w:b/>
-          <w:bCs/>
-          <w:sz w:val="24"/>
-        </w:rPr>
-        <w:t>Scalable Architecture:</w:t>
-      </w:r>
-      <w:r>
-        <w:rPr>
-          <w:sz w:val="24"/>
-        </w:rPr>
-        <w:t xml:space="preserve"> Adaptable from single-user to enterprise deployments</w:t>
-      </w:r>
-    </w:p>
-    <w:p>
-      <w:pPr>
-        <w:rPr>
-          <w:sz w:val="24"/>
-        </w:rPr>
-      </w:pPr>
-      <w:r>
-        <w:rPr>
-          <w:b/>
-          <w:bCs/>
-          <w:sz w:val="24"/>
-        </w:rPr>
-        <w:t>Innovation Aspects:</w:t>
-      </w:r>
-    </w:p>
-    <w:p>
-      <w:pPr>
-        <w:numPr>
-          <w:ilvl w:val="0"/>
-          <w:numId w:val="25"/>
-        </w:numPr>
-        <w:rPr>
-          <w:sz w:val="24"/>
-        </w:rPr>
-      </w:pPr>
-      <w:r>
-        <w:rPr>
-          <w:sz w:val="24"/>
-        </w:rPr>
-        <w:t>Breakthrough in practical implementation for resource-constrained settings</w:t>
-      </w:r>
-    </w:p>
-    <w:p>
-      <w:pPr>
-        <w:numPr>
-          <w:ilvl w:val="0"/>
-          <w:numId w:val="25"/>
-        </w:numPr>
-        <w:rPr>
-          <w:sz w:val="24"/>
-        </w:rPr>
-      </w:pPr>
-      <w:r>
-        <w:rPr>
-          <w:sz w:val="24"/>
-        </w:rPr>
-        <w:t>Combines multiple pre-trained models for enhanced accuracy</w:t>
-      </w:r>
-    </w:p>
-    <w:p>
-      <w:pPr>
-        <w:numPr>
-          <w:ilvl w:val="0"/>
-          <w:numId w:val="25"/>
-        </w:numPr>
-        <w:rPr>
-          <w:sz w:val="24"/>
-        </w:rPr>
-      </w:pPr>
-      <w:r>
-        <w:rPr>
-          <w:sz w:val="24"/>
-        </w:rPr>
-        <w:t>Optimized preprocessing pipeline for various image qualities</w:t>
-      </w:r>
-    </w:p>
-    <w:p>
-      <w:pPr>
-        <w:numPr>
-          <w:ilvl w:val="0"/>
-          <w:numId w:val="25"/>
         </w:numPr>
         <w:rPr>
           <w:sz w:val="24"/>
@@ -3640,7 +3686,7 @@
       <w:pPr>
         <w:numPr>
           <w:ilvl w:val="0"/>
-          <w:numId w:val="26"/>
+          <w:numId w:val="25"/>
         </w:numPr>
         <w:rPr>
           <w:sz w:val="24"/>
@@ -3665,7 +3711,7 @@
       <w:pPr>
         <w:numPr>
           <w:ilvl w:val="1"/>
-          <w:numId w:val="26"/>
+          <w:numId w:val="25"/>
         </w:numPr>
         <w:rPr>
           <w:sz w:val="24"/>
@@ -3682,7 +3728,7 @@
       <w:pPr>
         <w:numPr>
           <w:ilvl w:val="1"/>
-          <w:numId w:val="26"/>
+          <w:numId w:val="25"/>
         </w:numPr>
         <w:rPr>
           <w:sz w:val="24"/>
@@ -3699,7 +3745,7 @@
       <w:pPr>
         <w:numPr>
           <w:ilvl w:val="1"/>
-          <w:numId w:val="26"/>
+          <w:numId w:val="25"/>
         </w:numPr>
         <w:rPr>
           <w:sz w:val="24"/>
@@ -3716,7 +3762,7 @@
       <w:pPr>
         <w:numPr>
           <w:ilvl w:val="0"/>
-          <w:numId w:val="26"/>
+          <w:numId w:val="25"/>
         </w:numPr>
         <w:rPr>
           <w:sz w:val="24"/>
@@ -3741,7 +3787,7 @@
       <w:pPr>
         <w:numPr>
           <w:ilvl w:val="1"/>
-          <w:numId w:val="26"/>
+          <w:numId w:val="25"/>
         </w:numPr>
         <w:rPr>
           <w:sz w:val="24"/>
@@ -3758,7 +3804,7 @@
       <w:pPr>
         <w:numPr>
           <w:ilvl w:val="1"/>
-          <w:numId w:val="26"/>
+          <w:numId w:val="25"/>
         </w:numPr>
         <w:rPr>
           <w:sz w:val="24"/>
@@ -3775,7 +3821,7 @@
       <w:pPr>
         <w:numPr>
           <w:ilvl w:val="1"/>
-          <w:numId w:val="26"/>
+          <w:numId w:val="25"/>
         </w:numPr>
         <w:rPr>
           <w:sz w:val="24"/>
@@ -3792,7 +3838,7 @@
       <w:pPr>
         <w:numPr>
           <w:ilvl w:val="0"/>
-          <w:numId w:val="26"/>
+          <w:numId w:val="25"/>
         </w:numPr>
         <w:rPr>
           <w:sz w:val="24"/>
@@ -3817,7 +3863,7 @@
       <w:pPr>
         <w:numPr>
           <w:ilvl w:val="1"/>
-          <w:numId w:val="26"/>
+          <w:numId w:val="25"/>
         </w:numPr>
         <w:rPr>
           <w:sz w:val="24"/>
@@ -3834,7 +3880,7 @@
       <w:pPr>
         <w:numPr>
           <w:ilvl w:val="1"/>
-          <w:numId w:val="26"/>
+          <w:numId w:val="25"/>
         </w:numPr>
         <w:rPr>
           <w:sz w:val="24"/>
@@ -3851,7 +3897,7 @@
       <w:pPr>
         <w:numPr>
           <w:ilvl w:val="1"/>
-          <w:numId w:val="26"/>
+          <w:numId w:val="25"/>
         </w:numPr>
         <w:rPr>
           <w:sz w:val="24"/>
@@ -3868,7 +3914,7 @@
       <w:pPr>
         <w:numPr>
           <w:ilvl w:val="0"/>
-          <w:numId w:val="26"/>
+          <w:numId w:val="25"/>
         </w:numPr>
         <w:rPr>
           <w:sz w:val="24"/>
@@ -3893,7 +3939,7 @@
       <w:pPr>
         <w:numPr>
           <w:ilvl w:val="1"/>
-          <w:numId w:val="26"/>
+          <w:numId w:val="25"/>
         </w:numPr>
         <w:rPr>
           <w:sz w:val="24"/>
@@ -3910,7 +3956,7 @@
       <w:pPr>
         <w:numPr>
           <w:ilvl w:val="1"/>
-          <w:numId w:val="26"/>
+          <w:numId w:val="25"/>
         </w:numPr>
         <w:rPr>
           <w:sz w:val="24"/>
@@ -3927,7 +3973,7 @@
       <w:pPr>
         <w:numPr>
           <w:ilvl w:val="1"/>
-          <w:numId w:val="26"/>
+          <w:numId w:val="25"/>
         </w:numPr>
         <w:rPr>
           <w:sz w:val="24"/>
@@ -3944,7 +3990,7 @@
       <w:pPr>
         <w:numPr>
           <w:ilvl w:val="0"/>
-          <w:numId w:val="26"/>
+          <w:numId w:val="25"/>
         </w:numPr>
         <w:rPr>
           <w:sz w:val="24"/>
@@ -3969,7 +4015,7 @@
       <w:pPr>
         <w:numPr>
           <w:ilvl w:val="1"/>
-          <w:numId w:val="26"/>
+          <w:numId w:val="25"/>
         </w:numPr>
         <w:rPr>
           <w:sz w:val="24"/>
@@ -3986,7 +4032,7 @@
       <w:pPr>
         <w:numPr>
           <w:ilvl w:val="1"/>
-          <w:numId w:val="26"/>
+          <w:numId w:val="25"/>
         </w:numPr>
         <w:rPr>
           <w:sz w:val="24"/>
@@ -4003,7 +4049,7 @@
       <w:pPr>
         <w:numPr>
           <w:ilvl w:val="1"/>
-          <w:numId w:val="26"/>
+          <w:numId w:val="25"/>
         </w:numPr>
         <w:rPr>
           <w:sz w:val="24"/>
@@ -4081,6 +4127,89 @@
       <w:pPr>
         <w:numPr>
           <w:ilvl w:val="0"/>
+          <w:numId w:val="26"/>
+        </w:numPr>
+        <w:rPr>
+          <w:sz w:val="24"/>
+        </w:rPr>
+      </w:pPr>
+      <w:r>
+        <w:rPr>
+          <w:sz w:val="24"/>
+        </w:rPr>
+        <w:t>Gather fruit and vegetable image datasets</w:t>
+      </w:r>
+    </w:p>
+    <w:p>
+      <w:pPr>
+        <w:numPr>
+          <w:ilvl w:val="0"/>
+          <w:numId w:val="26"/>
+        </w:numPr>
+        <w:rPr>
+          <w:sz w:val="24"/>
+        </w:rPr>
+      </w:pPr>
+      <w:r>
+        <w:rPr>
+          <w:sz w:val="24"/>
+        </w:rPr>
+        <w:t>Organize data into fresh/rotten categories</w:t>
+      </w:r>
+    </w:p>
+    <w:p>
+      <w:pPr>
+        <w:numPr>
+          <w:ilvl w:val="0"/>
+          <w:numId w:val="26"/>
+        </w:numPr>
+        <w:rPr>
+          <w:sz w:val="24"/>
+        </w:rPr>
+      </w:pPr>
+      <w:r>
+        <w:rPr>
+          <w:sz w:val="24"/>
+        </w:rPr>
+        <w:t>Implement data augmentation techniques</w:t>
+      </w:r>
+    </w:p>
+    <w:p>
+      <w:pPr>
+        <w:numPr>
+          <w:ilvl w:val="0"/>
+          <w:numId w:val="26"/>
+        </w:numPr>
+        <w:rPr>
+          <w:sz w:val="24"/>
+        </w:rPr>
+      </w:pPr>
+      <w:r>
+        <w:rPr>
+          <w:sz w:val="24"/>
+        </w:rPr>
+        <w:t>Split data into training/validation/test sets</w:t>
+      </w:r>
+    </w:p>
+    <w:p>
+      <w:pPr>
+        <w:rPr>
+          <w:sz w:val="24"/>
+        </w:rPr>
+      </w:pPr>
+      <w:r>
+        <w:rPr>
+          <w:b/>
+          <w:bCs/>
+          <w:sz w:val="24"/>
+        </w:rPr>
+        <w:t>Phase 2: Model Development</w:t>
+      </w:r>
+    </w:p>
+    <w:p>
+      <w:pPr>
+        <w:numPr>
+          <w:ilvl w:val="0"/>
           <w:numId w:val="27"/>
         </w:numPr>
         <w:rPr>
@@ -4091,7 +4220,7 @@
         <w:rPr>
           <w:sz w:val="24"/>
         </w:rPr>
-        <w:t>Gather fruit and vegetable image datasets</w:t>
+        <w:t>Select and implement pre-trained CNN models</w:t>
       </w:r>
     </w:p>
     <w:p>
@@ -4108,7 +4237,7 @@
         <w:rPr>
           <w:sz w:val="24"/>
         </w:rPr>
-        <w:t>Organize data into fresh/rotten categories</w:t>
+        <w:t>Fine-tune models on custom dataset</w:t>
       </w:r>
     </w:p>
     <w:p>
@@ -4125,7 +4254,7 @@
         <w:rPr>
           <w:sz w:val="24"/>
         </w:rPr>
-        <w:t>Implement data augmentation techniques</w:t>
+        <w:t>Optimize hyperparameters for best performance</w:t>
       </w:r>
     </w:p>
     <w:p>
@@ -4142,22 +4271,22 @@
         <w:rPr>
           <w:sz w:val="24"/>
         </w:rPr>
-        <w:t>Split data into training/validation/test sets</w:t>
-      </w:r>
-    </w:p>
-    <w:p>
-      <w:pPr>
-        <w:rPr>
-          <w:sz w:val="24"/>
-        </w:rPr>
-      </w:pPr>
-      <w:r>
-        <w:rPr>
-          <w:b/>
-          <w:bCs/>
-          <w:sz w:val="24"/>
-        </w:rPr>
-        <w:t>Phase 2: Model Development</w:t>
+        <w:t>Validate model accuracy and performance</w:t>
+      </w:r>
+    </w:p>
+    <w:p>
+      <w:pPr>
+        <w:rPr>
+          <w:sz w:val="24"/>
+        </w:rPr>
+      </w:pPr>
+      <w:r>
+        <w:rPr>
+          <w:b/>
+          <w:bCs/>
+          <w:sz w:val="24"/>
+        </w:rPr>
+        <w:t>Phase 3: Backend Development</w:t>
       </w:r>
     </w:p>
     <w:p>
@@ -4174,7 +4303,7 @@
         <w:rPr>
           <w:sz w:val="24"/>
         </w:rPr>
-        <w:t>Select and implement pre-trained CNN models</w:t>
+        <w:t>Develop Flask/Django web application</w:t>
       </w:r>
     </w:p>
     <w:p>
@@ -4191,7 +4320,7 @@
         <w:rPr>
           <w:sz w:val="24"/>
         </w:rPr>
-        <w:t>Fine-tune models on custom dataset</w:t>
+        <w:t>Implement image upload and processing endpoints</w:t>
       </w:r>
     </w:p>
     <w:p>
@@ -4208,7 +4337,7 @@
         <w:rPr>
           <w:sz w:val="24"/>
         </w:rPr>
-        <w:t>Optimize hyperparameters for best performance</w:t>
+        <w:t>Integrate trained model for inference</w:t>
       </w:r>
     </w:p>
     <w:p>
@@ -4225,22 +4354,22 @@
         <w:rPr>
           <w:sz w:val="24"/>
         </w:rPr>
-        <w:t>Validate model accuracy and performance</w:t>
-      </w:r>
-    </w:p>
-    <w:p>
-      <w:pPr>
-        <w:rPr>
-          <w:sz w:val="24"/>
-        </w:rPr>
-      </w:pPr>
-      <w:r>
-        <w:rPr>
-          <w:b/>
-          <w:bCs/>
-          <w:sz w:val="24"/>
-        </w:rPr>
-        <w:t>Phase 3: Backend Development</w:t>
+        <w:t>Add error handling and logging</w:t>
+      </w:r>
+    </w:p>
+    <w:p>
+      <w:pPr>
+        <w:rPr>
+          <w:sz w:val="24"/>
+        </w:rPr>
+      </w:pPr>
+      <w:r>
+        <w:rPr>
+          <w:b/>
+          <w:bCs/>
+          <w:sz w:val="24"/>
+        </w:rPr>
+        <w:t>Phase 4: Frontend Development</w:t>
       </w:r>
     </w:p>
     <w:p>
@@ -4257,7 +4386,7 @@
         <w:rPr>
           <w:sz w:val="24"/>
         </w:rPr>
-        <w:t>Develop Flask/Django web application</w:t>
+        <w:t>Create responsive web interface</w:t>
       </w:r>
     </w:p>
     <w:p>
@@ -4274,7 +4403,7 @@
         <w:rPr>
           <w:sz w:val="24"/>
         </w:rPr>
-        <w:t>Implement image upload and processing endpoints</w:t>
+        <w:t>Implement image upload functionality</w:t>
       </w:r>
     </w:p>
     <w:p>
@@ -4291,7 +4420,7 @@
         <w:rPr>
           <w:sz w:val="24"/>
         </w:rPr>
-        <w:t>Integrate trained model for inference</w:t>
+        <w:t>Design results display and analytics dashboard</w:t>
       </w:r>
     </w:p>
     <w:p>
@@ -4308,22 +4437,22 @@
         <w:rPr>
           <w:sz w:val="24"/>
         </w:rPr>
-        <w:t>Add error handling and logging</w:t>
-      </w:r>
-    </w:p>
-    <w:p>
-      <w:pPr>
-        <w:rPr>
-          <w:sz w:val="24"/>
-        </w:rPr>
-      </w:pPr>
-      <w:r>
-        <w:rPr>
-          <w:b/>
-          <w:bCs/>
-          <w:sz w:val="24"/>
-        </w:rPr>
-        <w:t>Phase 4: Frontend Development</w:t>
+        <w:t>Ensure cross-browser compatibility</w:t>
+      </w:r>
+    </w:p>
+    <w:p>
+      <w:pPr>
+        <w:rPr>
+          <w:sz w:val="24"/>
+        </w:rPr>
+      </w:pPr>
+      <w:r>
+        <w:rPr>
+          <w:b/>
+          <w:bCs/>
+          <w:sz w:val="24"/>
+        </w:rPr>
+        <w:t>Phase 5: Testing &amp; Integration</w:t>
       </w:r>
     </w:p>
     <w:p>
@@ -4340,7 +4469,7 @@
         <w:rPr>
           <w:sz w:val="24"/>
         </w:rPr>
-        <w:t>Create responsive web interface</w:t>
+        <w:t>Conduct unit and integration testing</w:t>
       </w:r>
     </w:p>
     <w:p>
@@ -4357,7 +4486,7 @@
         <w:rPr>
           <w:sz w:val="24"/>
         </w:rPr>
-        <w:t>Implement image upload functionality</w:t>
+        <w:t>Performance testing with various image types</w:t>
       </w:r>
     </w:p>
     <w:p>
@@ -4374,7 +4503,7 @@
         <w:rPr>
           <w:sz w:val="24"/>
         </w:rPr>
-        <w:t>Design results display and analytics dashboard</w:t>
+        <w:t>User acceptance testing</w:t>
       </w:r>
     </w:p>
     <w:p>
@@ -4391,22 +4520,22 @@
         <w:rPr>
           <w:sz w:val="24"/>
         </w:rPr>
-        <w:t>Ensure cross-browser compatibility</w:t>
-      </w:r>
-    </w:p>
-    <w:p>
-      <w:pPr>
-        <w:rPr>
-          <w:sz w:val="24"/>
-        </w:rPr>
-      </w:pPr>
-      <w:r>
-        <w:rPr>
-          <w:b/>
-          <w:bCs/>
-          <w:sz w:val="24"/>
-        </w:rPr>
-        <w:t>Phase 5: Testing &amp; Integration</w:t>
+        <w:t>Security and vulnerability testing</w:t>
+      </w:r>
+    </w:p>
+    <w:p>
+      <w:pPr>
+        <w:rPr>
+          <w:sz w:val="24"/>
+        </w:rPr>
+      </w:pPr>
+      <w:r>
+        <w:rPr>
+          <w:b/>
+          <w:bCs/>
+          <w:sz w:val="24"/>
+        </w:rPr>
+        <w:t>Phase 6: Deployment &amp; Documentation</w:t>
       </w:r>
     </w:p>
     <w:p>
@@ -4423,7 +4552,7 @@
         <w:rPr>
           <w:sz w:val="24"/>
         </w:rPr>
-        <w:t>Conduct unit and integration testing</w:t>
+        <w:t>Deploy application to production environment</w:t>
       </w:r>
     </w:p>
     <w:p>
@@ -4440,7 +4569,7 @@
         <w:rPr>
           <w:sz w:val="24"/>
         </w:rPr>
-        <w:t>Performance testing with various image types</w:t>
+        <w:t>Create comprehensive documentation</w:t>
       </w:r>
     </w:p>
     <w:p>
@@ -4457,7 +4586,7 @@
         <w:rPr>
           <w:sz w:val="24"/>
         </w:rPr>
-        <w:t>User acceptance testing</w:t>
+        <w:t>Conduct final system testing</w:t>
       </w:r>
     </w:p>
     <w:p>
@@ -4465,89 +4594,6 @@
         <w:numPr>
           <w:ilvl w:val="0"/>
           <w:numId w:val="31"/>
-        </w:numPr>
-        <w:rPr>
-          <w:sz w:val="24"/>
-        </w:rPr>
-      </w:pPr>
-      <w:r>
-        <w:rPr>
-          <w:sz w:val="24"/>
-        </w:rPr>
-        <w:t>Security and vulnerability testing</w:t>
-      </w:r>
-    </w:p>
-    <w:p>
-      <w:pPr>
-        <w:rPr>
-          <w:sz w:val="24"/>
-        </w:rPr>
-      </w:pPr>
-      <w:r>
-        <w:rPr>
-          <w:b/>
-          <w:bCs/>
-          <w:sz w:val="24"/>
-        </w:rPr>
-        <w:t>Phase 6: Deployment &amp; Documentation</w:t>
-      </w:r>
-    </w:p>
-    <w:p>
-      <w:pPr>
-        <w:numPr>
-          <w:ilvl w:val="0"/>
-          <w:numId w:val="32"/>
-        </w:numPr>
-        <w:rPr>
-          <w:sz w:val="24"/>
-        </w:rPr>
-      </w:pPr>
-      <w:r>
-        <w:rPr>
-          <w:sz w:val="24"/>
-        </w:rPr>
-        <w:t>Deploy application to production environment</w:t>
-      </w:r>
-    </w:p>
-    <w:p>
-      <w:pPr>
-        <w:numPr>
-          <w:ilvl w:val="0"/>
-          <w:numId w:val="32"/>
-        </w:numPr>
-        <w:rPr>
-          <w:sz w:val="24"/>
-        </w:rPr>
-      </w:pPr>
-      <w:r>
-        <w:rPr>
-          <w:sz w:val="24"/>
-        </w:rPr>
-        <w:t>Create comprehensive documentation</w:t>
-      </w:r>
-    </w:p>
-    <w:p>
-      <w:pPr>
-        <w:numPr>
-          <w:ilvl w:val="0"/>
-          <w:numId w:val="32"/>
-        </w:numPr>
-        <w:rPr>
-          <w:sz w:val="24"/>
-        </w:rPr>
-      </w:pPr>
-      <w:r>
-        <w:rPr>
-          <w:sz w:val="24"/>
-        </w:rPr>
-        <w:t>Conduct final system testing</w:t>
-      </w:r>
-    </w:p>
-    <w:p>
-      <w:pPr>
-        <w:numPr>
-          <w:ilvl w:val="0"/>
-          <w:numId w:val="32"/>
         </w:numPr>
         <w:rPr>
           <w:sz w:val="24"/>
@@ -4640,6 +4686,89 @@
       <w:pPr>
         <w:numPr>
           <w:ilvl w:val="0"/>
+          <w:numId w:val="32"/>
+        </w:numPr>
+        <w:rPr>
+          <w:sz w:val="24"/>
+        </w:rPr>
+      </w:pPr>
+      <w:r>
+        <w:rPr>
+          <w:sz w:val="24"/>
+        </w:rPr>
+        <w:t>Tested with 1000+ diverse fruit and vegetable images</w:t>
+      </w:r>
+    </w:p>
+    <w:p>
+      <w:pPr>
+        <w:numPr>
+          <w:ilvl w:val="0"/>
+          <w:numId w:val="32"/>
+        </w:numPr>
+        <w:rPr>
+          <w:sz w:val="24"/>
+        </w:rPr>
+      </w:pPr>
+      <w:r>
+        <w:rPr>
+          <w:sz w:val="24"/>
+        </w:rPr>
+        <w:t>Achieved 92.5% overall classification accuracy</w:t>
+      </w:r>
+    </w:p>
+    <w:p>
+      <w:pPr>
+        <w:numPr>
+          <w:ilvl w:val="0"/>
+          <w:numId w:val="32"/>
+        </w:numPr>
+        <w:rPr>
+          <w:sz w:val="24"/>
+        </w:rPr>
+      </w:pPr>
+      <w:r>
+        <w:rPr>
+          <w:sz w:val="24"/>
+        </w:rPr>
+        <w:t>Fresh produce detection: 94.2% accuracy</w:t>
+      </w:r>
+    </w:p>
+    <w:p>
+      <w:pPr>
+        <w:numPr>
+          <w:ilvl w:val="0"/>
+          <w:numId w:val="32"/>
+        </w:numPr>
+        <w:rPr>
+          <w:sz w:val="24"/>
+        </w:rPr>
+      </w:pPr>
+      <w:r>
+        <w:rPr>
+          <w:sz w:val="24"/>
+        </w:rPr>
+        <w:t>Rotten produce detection: 90.8% accuracy</w:t>
+      </w:r>
+    </w:p>
+    <w:p>
+      <w:pPr>
+        <w:rPr>
+          <w:sz w:val="24"/>
+        </w:rPr>
+      </w:pPr>
+      <w:r>
+        <w:rPr>
+          <w:b/>
+          <w:bCs/>
+          <w:sz w:val="24"/>
+        </w:rPr>
+        <w:t>Speed Performance:</w:t>
+      </w:r>
+    </w:p>
+    <w:p>
+      <w:pPr>
+        <w:numPr>
+          <w:ilvl w:val="0"/>
           <w:numId w:val="33"/>
         </w:numPr>
         <w:rPr>
@@ -4650,7 +4779,7 @@
         <w:rPr>
           <w:sz w:val="24"/>
         </w:rPr>
-        <w:t>Tested with 1000+ diverse fruit and vegetable images</w:t>
+        <w:t>Average processing time: 1.8 seconds per image</w:t>
       </w:r>
     </w:p>
     <w:p>
@@ -4667,7 +4796,7 @@
         <w:rPr>
           <w:sz w:val="24"/>
         </w:rPr>
-        <w:t>Achieved 92.5% overall classification accuracy</w:t>
+        <w:t>Concurrent user handling: Up to 50 simultaneous users</w:t>
       </w:r>
     </w:p>
     <w:p>
@@ -4684,7 +4813,7 @@
         <w:rPr>
           <w:sz w:val="24"/>
         </w:rPr>
-        <w:t>Fresh produce detection: 94.2% accuracy</w:t>
+        <w:t>Memory usage: &lt;2GB RAM for standard deployment</w:t>
       </w:r>
     </w:p>
     <w:p>
@@ -4701,22 +4830,22 @@
         <w:rPr>
           <w:sz w:val="24"/>
         </w:rPr>
-        <w:t>Rotten produce detection: 90.8% accuracy</w:t>
-      </w:r>
-    </w:p>
-    <w:p>
-      <w:pPr>
-        <w:rPr>
-          <w:sz w:val="24"/>
-        </w:rPr>
-      </w:pPr>
-      <w:r>
-        <w:rPr>
-          <w:b/>
-          <w:bCs/>
-          <w:sz w:val="24"/>
-        </w:rPr>
-        <w:t>Speed Performance:</w:t>
+        <w:t>CPU utilization: 60-80% during peak processing</w:t>
+      </w:r>
+    </w:p>
+    <w:p>
+      <w:pPr>
+        <w:rPr>
+          <w:sz w:val="24"/>
+        </w:rPr>
+      </w:pPr>
+      <w:r>
+        <w:rPr>
+          <w:b/>
+          <w:bCs/>
+          <w:sz w:val="24"/>
+        </w:rPr>
+        <w:t>Load Testing:</w:t>
       </w:r>
     </w:p>
     <w:p>
@@ -4733,7 +4862,7 @@
         <w:rPr>
           <w:sz w:val="24"/>
         </w:rPr>
-        <w:t>Average processing time: 1.8 seconds per image</w:t>
+        <w:t>Stress tested with 100 concurrent uploads</w:t>
       </w:r>
     </w:p>
     <w:p>
@@ -4750,7 +4879,7 @@
         <w:rPr>
           <w:sz w:val="24"/>
         </w:rPr>
-        <w:t>Concurrent user handling: Up to 50 simultaneous users</w:t>
+        <w:t>System remained stable under sustained load</w:t>
       </w:r>
     </w:p>
     <w:p>
@@ -4767,7 +4896,7 @@
         <w:rPr>
           <w:sz w:val="24"/>
         </w:rPr>
-        <w:t>Memory usage: &lt;2GB RAM for standard deployment</w:t>
+        <w:t>Response time degradation: &lt;10% under maximum load</w:t>
       </w:r>
     </w:p>
     <w:p>
@@ -4784,22 +4913,22 @@
         <w:rPr>
           <w:sz w:val="24"/>
         </w:rPr>
-        <w:t>CPU utilization: 60-80% during peak processing</w:t>
-      </w:r>
-    </w:p>
-    <w:p>
-      <w:pPr>
-        <w:rPr>
-          <w:sz w:val="24"/>
-        </w:rPr>
-      </w:pPr>
-      <w:r>
-        <w:rPr>
-          <w:b/>
-          <w:bCs/>
-          <w:sz w:val="24"/>
-        </w:rPr>
-        <w:t>Load Testing:</w:t>
+        <w:t>No memory leaks detected during extended operation</w:t>
+      </w:r>
+    </w:p>
+    <w:p>
+      <w:pPr>
+        <w:rPr>
+          <w:sz w:val="24"/>
+        </w:rPr>
+      </w:pPr>
+      <w:r>
+        <w:rPr>
+          <w:b/>
+          <w:bCs/>
+          <w:sz w:val="24"/>
+        </w:rPr>
+        <w:t>Compatibility Testing:</w:t>
       </w:r>
     </w:p>
     <w:p>
@@ -4816,7 +4945,7 @@
         <w:rPr>
           <w:sz w:val="24"/>
         </w:rPr>
-        <w:t>Stress tested with 100 concurrent uploads</w:t>
+        <w:t>Tested across multiple browsers (Chrome, Firefox, Safari, Edge)</w:t>
       </w:r>
     </w:p>
     <w:p>
@@ -4833,7 +4962,7 @@
         <w:rPr>
           <w:sz w:val="24"/>
         </w:rPr>
-        <w:t>System remained stable under sustained load</w:t>
+        <w:t>Mobile responsiveness verified on iOS and Android devices</w:t>
       </w:r>
     </w:p>
     <w:p>
@@ -4850,7 +4979,7 @@
         <w:rPr>
           <w:sz w:val="24"/>
         </w:rPr>
-        <w:t>Response time degradation: &lt;10% under maximum load</w:t>
+        <w:t>Image format support confirmed (JPEG, PNG, WebP)</w:t>
       </w:r>
     </w:p>
     <w:p>
@@ -4867,22 +4996,22 @@
         <w:rPr>
           <w:sz w:val="24"/>
         </w:rPr>
-        <w:t>No memory leaks detected during extended operation</w:t>
-      </w:r>
-    </w:p>
-    <w:p>
-      <w:pPr>
-        <w:rPr>
-          <w:sz w:val="24"/>
-        </w:rPr>
-      </w:pPr>
-      <w:r>
-        <w:rPr>
-          <w:b/>
-          <w:bCs/>
-          <w:sz w:val="24"/>
-        </w:rPr>
-        <w:t>Compatibility Testing:</w:t>
+        <w:t>File size handling up to 16MB validated</w:t>
+      </w:r>
+    </w:p>
+    <w:p>
+      <w:pPr>
+        <w:rPr>
+          <w:sz w:val="24"/>
+        </w:rPr>
+      </w:pPr>
+      <w:r>
+        <w:rPr>
+          <w:b/>
+          <w:bCs/>
+          <w:sz w:val="24"/>
+        </w:rPr>
+        <w:t>Reliability Testing:</w:t>
       </w:r>
     </w:p>
     <w:p>
@@ -4899,7 +5028,7 @@
         <w:rPr>
           <w:sz w:val="24"/>
         </w:rPr>
-        <w:t>Tested across multiple browsers (Chrome, Firefox, Safari, Edge)</w:t>
+        <w:t>99.7% uptime achieved during testing period</w:t>
       </w:r>
     </w:p>
     <w:p>
@@ -4916,7 +5045,7 @@
         <w:rPr>
           <w:sz w:val="24"/>
         </w:rPr>
-        <w:t>Mobile responsiveness verified on iOS and Android devices</w:t>
+        <w:t>Automatic error recovery implemented</w:t>
       </w:r>
     </w:p>
     <w:p>
@@ -4933,7 +5062,7 @@
         <w:rPr>
           <w:sz w:val="24"/>
         </w:rPr>
-        <w:t>Image format support confirmed (JPEG, PNG, WebP)</w:t>
+        <w:t>Graceful handling of corrupted or invalid images</w:t>
       </w:r>
     </w:p>
     <w:p>
@@ -4941,89 +5070,6 @@
         <w:numPr>
           <w:ilvl w:val="0"/>
           <w:numId w:val="36"/>
-        </w:numPr>
-        <w:rPr>
-          <w:sz w:val="24"/>
-        </w:rPr>
-      </w:pPr>
-      <w:r>
-        <w:rPr>
-          <w:sz w:val="24"/>
-        </w:rPr>
-        <w:t>File size handling up to 16MB validated</w:t>
-      </w:r>
-    </w:p>
-    <w:p>
-      <w:pPr>
-        <w:rPr>
-          <w:sz w:val="24"/>
-        </w:rPr>
-      </w:pPr>
-      <w:r>
-        <w:rPr>
-          <w:b/>
-          <w:bCs/>
-          <w:sz w:val="24"/>
-        </w:rPr>
-        <w:t>Reliability Testing:</w:t>
-      </w:r>
-    </w:p>
-    <w:p>
-      <w:pPr>
-        <w:numPr>
-          <w:ilvl w:val="0"/>
-          <w:numId w:val="37"/>
-        </w:numPr>
-        <w:rPr>
-          <w:sz w:val="24"/>
-        </w:rPr>
-      </w:pPr>
-      <w:r>
-        <w:rPr>
-          <w:sz w:val="24"/>
-        </w:rPr>
-        <w:t>99.7% uptime achieved during testing period</w:t>
-      </w:r>
-    </w:p>
-    <w:p>
-      <w:pPr>
-        <w:numPr>
-          <w:ilvl w:val="0"/>
-          <w:numId w:val="37"/>
-        </w:numPr>
-        <w:rPr>
-          <w:sz w:val="24"/>
-        </w:rPr>
-      </w:pPr>
-      <w:r>
-        <w:rPr>
-          <w:sz w:val="24"/>
-        </w:rPr>
-        <w:t>Automatic error recovery implemented</w:t>
-      </w:r>
-    </w:p>
-    <w:p>
-      <w:pPr>
-        <w:numPr>
-          <w:ilvl w:val="0"/>
-          <w:numId w:val="37"/>
-        </w:numPr>
-        <w:rPr>
-          <w:sz w:val="24"/>
-        </w:rPr>
-      </w:pPr>
-      <w:r>
-        <w:rPr>
-          <w:sz w:val="24"/>
-        </w:rPr>
-        <w:t>Graceful handling of corrupted or invalid images</w:t>
-      </w:r>
-    </w:p>
-    <w:p>
-      <w:pPr>
-        <w:numPr>
-          <w:ilvl w:val="0"/>
-          <w:numId w:val="37"/>
         </w:numPr>
         <w:rPr>
           <w:sz w:val="24"/>
@@ -5623,6 +5669,146 @@
       <w:pPr>
         <w:numPr>
           <w:ilvl w:val="0"/>
+          <w:numId w:val="37"/>
+        </w:numPr>
+        <w:rPr>
+          <w:sz w:val="24"/>
+        </w:rPr>
+      </w:pPr>
+      <w:r>
+        <w:rPr>
+          <w:b/>
+          <w:bCs/>
+          <w:sz w:val="24"/>
+        </w:rPr>
+        <w:t>High Accuracy:</w:t>
+      </w:r>
+      <w:r>
+        <w:rPr>
+          <w:sz w:val="24"/>
+        </w:rPr>
+        <w:t xml:space="preserve"> Achieves &gt;90% classification accuracy using transfer learning</w:t>
+      </w:r>
+    </w:p>
+    <w:p>
+      <w:pPr>
+        <w:numPr>
+          <w:ilvl w:val="0"/>
+          <w:numId w:val="37"/>
+        </w:numPr>
+        <w:rPr>
+          <w:sz w:val="24"/>
+        </w:rPr>
+      </w:pPr>
+      <w:r>
+        <w:rPr>
+          <w:b/>
+          <w:bCs/>
+          <w:sz w:val="24"/>
+        </w:rPr>
+        <w:t>Fast Processing:</w:t>
+      </w:r>
+      <w:r>
+        <w:rPr>
+          <w:sz w:val="24"/>
+        </w:rPr>
+        <w:t xml:space="preserve"> Real-time results within 2-3 seconds</w:t>
+      </w:r>
+    </w:p>
+    <w:p>
+      <w:pPr>
+        <w:numPr>
+          <w:ilvl w:val="0"/>
+          <w:numId w:val="37"/>
+        </w:numPr>
+        <w:rPr>
+          <w:sz w:val="24"/>
+        </w:rPr>
+      </w:pPr>
+      <w:r>
+        <w:rPr>
+          <w:b/>
+          <w:bCs/>
+          <w:sz w:val="24"/>
+        </w:rPr>
+        <w:t>Resource Efficient:</w:t>
+      </w:r>
+      <w:r>
+        <w:rPr>
+          <w:sz w:val="24"/>
+        </w:rPr>
+        <w:t xml:space="preserve"> Minimal computational requirements compared to training from scratch</w:t>
+      </w:r>
+    </w:p>
+    <w:p>
+      <w:pPr>
+        <w:numPr>
+          <w:ilvl w:val="0"/>
+          <w:numId w:val="37"/>
+        </w:numPr>
+        <w:rPr>
+          <w:sz w:val="24"/>
+        </w:rPr>
+      </w:pPr>
+      <w:r>
+        <w:rPr>
+          <w:b/>
+          <w:bCs/>
+          <w:sz w:val="24"/>
+        </w:rPr>
+        <w:t>Scalable Architecture:</w:t>
+      </w:r>
+      <w:r>
+        <w:rPr>
+          <w:sz w:val="24"/>
+        </w:rPr>
+        <w:t xml:space="preserve"> Easily deployable from single-user to enterprise environments</w:t>
+      </w:r>
+    </w:p>
+    <w:p>
+      <w:pPr>
+        <w:numPr>
+          <w:ilvl w:val="0"/>
+          <w:numId w:val="37"/>
+        </w:numPr>
+        <w:rPr>
+          <w:sz w:val="24"/>
+        </w:rPr>
+      </w:pPr>
+      <w:r>
+        <w:rPr>
+          <w:b/>
+          <w:bCs/>
+          <w:sz w:val="24"/>
+        </w:rPr>
+        <w:t>Easy Integration:</w:t>
+      </w:r>
+      <w:r>
+        <w:rPr>
+          <w:sz w:val="24"/>
+        </w:rPr>
+        <w:t xml:space="preserve"> RESTful API allows seamless integration with existing systems</w:t>
+      </w:r>
+    </w:p>
+    <w:p>
+      <w:pPr>
+        <w:rPr>
+          <w:sz w:val="24"/>
+        </w:rPr>
+      </w:pPr>
+      <w:r>
+        <w:rPr>
+          <w:b/>
+          <w:bCs/>
+          <w:sz w:val="24"/>
+        </w:rPr>
+        <w:t>Business Benefits:</w:t>
+      </w:r>
+    </w:p>
+    <w:p>
+      <w:pPr>
+        <w:numPr>
+          <w:ilvl w:val="0"/>
           <w:numId w:val="38"/>
         </w:numPr>
         <w:rPr>
@@ -5635,13 +5821,13 @@
           <w:bCs/>
           <w:sz w:val="24"/>
         </w:rPr>
-        <w:t>High Accuracy:</w:t>
-      </w:r>
-      <w:r>
-        <w:rPr>
-          <w:sz w:val="24"/>
-        </w:rPr>
-        <w:t xml:space="preserve"> Achieves &gt;90% classification accuracy using transfer learning</w:t>
+        <w:t>Cost Reduction:</w:t>
+      </w:r>
+      <w:r>
+        <w:rPr>
+          <w:sz w:val="24"/>
+        </w:rPr>
+        <w:t xml:space="preserve"> Significant reduction in manual labor costs</w:t>
       </w:r>
     </w:p>
     <w:p>
@@ -5660,13 +5846,13 @@
           <w:bCs/>
           <w:sz w:val="24"/>
         </w:rPr>
-        <w:t>Fast Processing:</w:t>
-      </w:r>
-      <w:r>
-        <w:rPr>
-          <w:sz w:val="24"/>
-        </w:rPr>
-        <w:t xml:space="preserve"> Real-time results within 2-3 seconds</w:t>
+        <w:t>Waste Minimization:</w:t>
+      </w:r>
+      <w:r>
+        <w:rPr>
+          <w:sz w:val="24"/>
+        </w:rPr>
+        <w:t xml:space="preserve"> Early detection prevents unnecessary food disposal</w:t>
       </w:r>
     </w:p>
     <w:p>
@@ -5685,13 +5871,13 @@
           <w:bCs/>
           <w:sz w:val="24"/>
         </w:rPr>
-        <w:t>Resource Efficient:</w:t>
-      </w:r>
-      <w:r>
-        <w:rPr>
-          <w:sz w:val="24"/>
-        </w:rPr>
-        <w:t xml:space="preserve"> Minimal computational requirements compared to training from scratch</w:t>
+        <w:t>Quality Consistency:</w:t>
+      </w:r>
+      <w:r>
+        <w:rPr>
+          <w:sz w:val="24"/>
+        </w:rPr>
+        <w:t xml:space="preserve"> Standardized classification across all inspections</w:t>
       </w:r>
     </w:p>
     <w:p>
@@ -5710,13 +5896,13 @@
           <w:bCs/>
           <w:sz w:val="24"/>
         </w:rPr>
-        <w:t>Scalable Architecture:</w:t>
-      </w:r>
-      <w:r>
-        <w:rPr>
-          <w:sz w:val="24"/>
-        </w:rPr>
-        <w:t xml:space="preserve"> Easily deployable from single-user to enterprise environments</w:t>
+        <w:t>Improved Safety:</w:t>
+      </w:r>
+      <w:r>
+        <w:rPr>
+          <w:sz w:val="24"/>
+        </w:rPr>
+        <w:t xml:space="preserve"> Reduces risk of contaminated products reaching consumers</w:t>
       </w:r>
     </w:p>
     <w:p>
@@ -5735,28 +5921,28 @@
           <w:bCs/>
           <w:sz w:val="24"/>
         </w:rPr>
-        <w:t>Easy Integration:</w:t>
-      </w:r>
-      <w:r>
-        <w:rPr>
-          <w:sz w:val="24"/>
-        </w:rPr>
-        <w:t xml:space="preserve"> RESTful API allows seamless integration with existing systems</w:t>
-      </w:r>
-    </w:p>
-    <w:p>
-      <w:pPr>
-        <w:rPr>
-          <w:sz w:val="24"/>
-        </w:rPr>
-      </w:pPr>
-      <w:r>
-        <w:rPr>
-          <w:b/>
-          <w:bCs/>
-          <w:sz w:val="24"/>
-        </w:rPr>
-        <w:t>Business Benefits:</w:t>
+        <w:t>Competitive Advantage:</w:t>
+      </w:r>
+      <w:r>
+        <w:rPr>
+          <w:sz w:val="24"/>
+        </w:rPr>
+        <w:t xml:space="preserve"> Automation provides edge over manual processes</w:t>
+      </w:r>
+    </w:p>
+    <w:p>
+      <w:pPr>
+        <w:rPr>
+          <w:sz w:val="24"/>
+        </w:rPr>
+      </w:pPr>
+      <w:r>
+        <w:rPr>
+          <w:b/>
+          <w:bCs/>
+          <w:sz w:val="24"/>
+        </w:rPr>
+        <w:t>Social Impact:</w:t>
       </w:r>
     </w:p>
     <w:p>
@@ -5775,13 +5961,13 @@
           <w:bCs/>
           <w:sz w:val="24"/>
         </w:rPr>
-        <w:t>Cost Reduction:</w:t>
-      </w:r>
-      <w:r>
-        <w:rPr>
-          <w:sz w:val="24"/>
-        </w:rPr>
-        <w:t xml:space="preserve"> Significant reduction in manual labor costs</w:t>
+        <w:t>Environmental Benefits:</w:t>
+      </w:r>
+      <w:r>
+        <w:rPr>
+          <w:sz w:val="24"/>
+        </w:rPr>
+        <w:t xml:space="preserve"> Reduces food waste and landfill organic matter</w:t>
       </w:r>
     </w:p>
     <w:p>
@@ -5800,13 +5986,13 @@
           <w:bCs/>
           <w:sz w:val="24"/>
         </w:rPr>
-        <w:t>Waste Minimization:</w:t>
-      </w:r>
-      <w:r>
-        <w:rPr>
-          <w:sz w:val="24"/>
-        </w:rPr>
-        <w:t xml:space="preserve"> Early detection prevents unnecessary food disposal</w:t>
+        <w:t>Public Health:</w:t>
+      </w:r>
+      <w:r>
+        <w:rPr>
+          <w:sz w:val="24"/>
+        </w:rPr>
+        <w:t xml:space="preserve"> Improves food safety standards</w:t>
       </w:r>
     </w:p>
     <w:p>
@@ -5814,146 +6000,6 @@
         <w:numPr>
           <w:ilvl w:val="0"/>
           <w:numId w:val="39"/>
-        </w:numPr>
-        <w:rPr>
-          <w:sz w:val="24"/>
-        </w:rPr>
-      </w:pPr>
-      <w:r>
-        <w:rPr>
-          <w:b/>
-          <w:bCs/>
-          <w:sz w:val="24"/>
-        </w:rPr>
-        <w:t>Quality Consistency:</w:t>
-      </w:r>
-      <w:r>
-        <w:rPr>
-          <w:sz w:val="24"/>
-        </w:rPr>
-        <w:t xml:space="preserve"> Standardized classification across all inspections</w:t>
-      </w:r>
-    </w:p>
-    <w:p>
-      <w:pPr>
-        <w:numPr>
-          <w:ilvl w:val="0"/>
-          <w:numId w:val="39"/>
-        </w:numPr>
-        <w:rPr>
-          <w:sz w:val="24"/>
-        </w:rPr>
-      </w:pPr>
-      <w:r>
-        <w:rPr>
-          <w:b/>
-          <w:bCs/>
-          <w:sz w:val="24"/>
-        </w:rPr>
-        <w:t>Improved Safety:</w:t>
-      </w:r>
-      <w:r>
-        <w:rPr>
-          <w:sz w:val="24"/>
-        </w:rPr>
-        <w:t xml:space="preserve"> Reduces risk of contaminated products reaching consumers</w:t>
-      </w:r>
-    </w:p>
-    <w:p>
-      <w:pPr>
-        <w:numPr>
-          <w:ilvl w:val="0"/>
-          <w:numId w:val="39"/>
-        </w:numPr>
-        <w:rPr>
-          <w:sz w:val="24"/>
-        </w:rPr>
-      </w:pPr>
-      <w:r>
-        <w:rPr>
-          <w:b/>
-          <w:bCs/>
-          <w:sz w:val="24"/>
-        </w:rPr>
-        <w:t>Competitive Advantage:</w:t>
-      </w:r>
-      <w:r>
-        <w:rPr>
-          <w:sz w:val="24"/>
-        </w:rPr>
-        <w:t xml:space="preserve"> Automation provides edge over manual processes</w:t>
-      </w:r>
-    </w:p>
-    <w:p>
-      <w:pPr>
-        <w:rPr>
-          <w:sz w:val="24"/>
-        </w:rPr>
-      </w:pPr>
-      <w:r>
-        <w:rPr>
-          <w:b/>
-          <w:bCs/>
-          <w:sz w:val="24"/>
-        </w:rPr>
-        <w:t>Social Impact:</w:t>
-      </w:r>
-    </w:p>
-    <w:p>
-      <w:pPr>
-        <w:numPr>
-          <w:ilvl w:val="0"/>
-          <w:numId w:val="40"/>
-        </w:numPr>
-        <w:rPr>
-          <w:sz w:val="24"/>
-        </w:rPr>
-      </w:pPr>
-      <w:r>
-        <w:rPr>
-          <w:b/>
-          <w:bCs/>
-          <w:sz w:val="24"/>
-        </w:rPr>
-        <w:t>Environmental Benefits:</w:t>
-      </w:r>
-      <w:r>
-        <w:rPr>
-          <w:sz w:val="24"/>
-        </w:rPr>
-        <w:t xml:space="preserve"> Reduces food waste and landfill organic matter</w:t>
-      </w:r>
-    </w:p>
-    <w:p>
-      <w:pPr>
-        <w:numPr>
-          <w:ilvl w:val="0"/>
-          <w:numId w:val="40"/>
-        </w:numPr>
-        <w:rPr>
-          <w:sz w:val="24"/>
-        </w:rPr>
-      </w:pPr>
-      <w:r>
-        <w:rPr>
-          <w:b/>
-          <w:bCs/>
-          <w:sz w:val="24"/>
-        </w:rPr>
-        <w:t>Public Health:</w:t>
-      </w:r>
-      <w:r>
-        <w:rPr>
-          <w:sz w:val="24"/>
-        </w:rPr>
-        <w:t xml:space="preserve"> Improves food safety standards</w:t>
-      </w:r>
-    </w:p>
-    <w:p>
-      <w:pPr>
-        <w:numPr>
-          <w:ilvl w:val="0"/>
-          <w:numId w:val="40"/>
         </w:numPr>
         <w:rPr>
           <w:sz w:val="24"/>
@@ -6012,6 +6058,121 @@
       <w:pPr>
         <w:numPr>
           <w:ilvl w:val="0"/>
+          <w:numId w:val="40"/>
+        </w:numPr>
+        <w:rPr>
+          <w:sz w:val="24"/>
+        </w:rPr>
+      </w:pPr>
+      <w:r>
+        <w:rPr>
+          <w:b/>
+          <w:bCs/>
+          <w:sz w:val="24"/>
+        </w:rPr>
+        <w:t>Image Quality Dependency:</w:t>
+      </w:r>
+      <w:r>
+        <w:rPr>
+          <w:sz w:val="24"/>
+        </w:rPr>
+        <w:t xml:space="preserve"> Performance varies with lighting conditions and image quality</w:t>
+      </w:r>
+    </w:p>
+    <w:p>
+      <w:pPr>
+        <w:numPr>
+          <w:ilvl w:val="0"/>
+          <w:numId w:val="40"/>
+        </w:numPr>
+        <w:rPr>
+          <w:sz w:val="24"/>
+        </w:rPr>
+      </w:pPr>
+      <w:r>
+        <w:rPr>
+          <w:b/>
+          <w:bCs/>
+          <w:sz w:val="24"/>
+        </w:rPr>
+        <w:t>Limited Scope:</w:t>
+      </w:r>
+      <w:r>
+        <w:rPr>
+          <w:sz w:val="24"/>
+        </w:rPr>
+        <w:t xml:space="preserve"> Currently focused on binary classification (fresh vs. rotten)</w:t>
+      </w:r>
+    </w:p>
+    <w:p>
+      <w:pPr>
+        <w:numPr>
+          <w:ilvl w:val="0"/>
+          <w:numId w:val="40"/>
+        </w:numPr>
+        <w:rPr>
+          <w:sz w:val="24"/>
+        </w:rPr>
+      </w:pPr>
+      <w:r>
+        <w:rPr>
+          <w:b/>
+          <w:bCs/>
+          <w:sz w:val="24"/>
+        </w:rPr>
+        <w:t>Model Bias:</w:t>
+      </w:r>
+      <w:r>
+        <w:rPr>
+          <w:sz w:val="24"/>
+        </w:rPr>
+        <w:t xml:space="preserve"> Performance may vary across different fruit/vegetable types</w:t>
+      </w:r>
+    </w:p>
+    <w:p>
+      <w:pPr>
+        <w:numPr>
+          <w:ilvl w:val="0"/>
+          <w:numId w:val="40"/>
+        </w:numPr>
+        <w:rPr>
+          <w:sz w:val="24"/>
+        </w:rPr>
+      </w:pPr>
+      <w:r>
+        <w:rPr>
+          <w:b/>
+          <w:bCs/>
+          <w:sz w:val="24"/>
+        </w:rPr>
+        <w:t>Internet Dependency:</w:t>
+      </w:r>
+      <w:r>
+        <w:rPr>
+          <w:sz w:val="24"/>
+        </w:rPr>
+        <w:t xml:space="preserve"> Web-based deployment requires stable internet connection</w:t>
+      </w:r>
+    </w:p>
+    <w:p>
+      <w:pPr>
+        <w:rPr>
+          <w:sz w:val="24"/>
+        </w:rPr>
+      </w:pPr>
+      <w:r>
+        <w:rPr>
+          <w:b/>
+          <w:bCs/>
+          <w:sz w:val="24"/>
+        </w:rPr>
+        <w:t>Implementation Challenges:</w:t>
+      </w:r>
+    </w:p>
+    <w:p>
+      <w:pPr>
+        <w:numPr>
+          <w:ilvl w:val="0"/>
           <w:numId w:val="41"/>
         </w:numPr>
         <w:rPr>
@@ -6024,13 +6185,13 @@
           <w:bCs/>
           <w:sz w:val="24"/>
         </w:rPr>
-        <w:t>Image Quality Dependency:</w:t>
-      </w:r>
-      <w:r>
-        <w:rPr>
-          <w:sz w:val="24"/>
-        </w:rPr>
-        <w:t xml:space="preserve"> Performance varies with lighting conditions and image quality</w:t>
+        <w:t>Initial Setup Cost:</w:t>
+      </w:r>
+      <w:r>
+        <w:rPr>
+          <w:sz w:val="24"/>
+        </w:rPr>
+        <w:t xml:space="preserve"> Requires investment in hardware and software infrastructure</w:t>
       </w:r>
     </w:p>
     <w:p>
@@ -6049,13 +6210,13 @@
           <w:bCs/>
           <w:sz w:val="24"/>
         </w:rPr>
-        <w:t>Limited Scope:</w:t>
-      </w:r>
-      <w:r>
-        <w:rPr>
-          <w:sz w:val="24"/>
-        </w:rPr>
-        <w:t xml:space="preserve"> Currently focused on binary classification (fresh vs. rotten)</w:t>
+        <w:t>Training Requirements:</w:t>
+      </w:r>
+      <w:r>
+        <w:rPr>
+          <w:sz w:val="24"/>
+        </w:rPr>
+        <w:t xml:space="preserve"> Staff need training on new automated processes</w:t>
       </w:r>
     </w:p>
     <w:p>
@@ -6074,13 +6235,13 @@
           <w:bCs/>
           <w:sz w:val="24"/>
         </w:rPr>
-        <w:t>Model Bias:</w:t>
-      </w:r>
-      <w:r>
-        <w:rPr>
-          <w:sz w:val="24"/>
-        </w:rPr>
-        <w:t xml:space="preserve"> Performance may vary across different fruit/vegetable types</w:t>
+        <w:t>Maintenance Needs:</w:t>
+      </w:r>
+      <w:r>
+        <w:rPr>
+          <w:sz w:val="24"/>
+        </w:rPr>
+        <w:t xml:space="preserve"> Regular model updates and system maintenance required</w:t>
       </w:r>
     </w:p>
     <w:p>
@@ -6099,28 +6260,28 @@
           <w:bCs/>
           <w:sz w:val="24"/>
         </w:rPr>
-        <w:t>Internet Dependency:</w:t>
-      </w:r>
-      <w:r>
-        <w:rPr>
-          <w:sz w:val="24"/>
-        </w:rPr>
-        <w:t xml:space="preserve"> Web-based deployment requires stable internet connection</w:t>
-      </w:r>
-    </w:p>
-    <w:p>
-      <w:pPr>
-        <w:rPr>
-          <w:sz w:val="24"/>
-        </w:rPr>
-      </w:pPr>
-      <w:r>
-        <w:rPr>
-          <w:b/>
-          <w:bCs/>
-          <w:sz w:val="24"/>
-        </w:rPr>
-        <w:t>Implementation Challenges:</w:t>
+        <w:t>Hardware Requirements:</w:t>
+      </w:r>
+      <w:r>
+        <w:rPr>
+          <w:sz w:val="24"/>
+        </w:rPr>
+        <w:t xml:space="preserve"> Adequate computational resources needed for deployment</w:t>
+      </w:r>
+    </w:p>
+    <w:p>
+      <w:pPr>
+        <w:rPr>
+          <w:sz w:val="24"/>
+        </w:rPr>
+      </w:pPr>
+      <w:r>
+        <w:rPr>
+          <w:b/>
+          <w:bCs/>
+          <w:sz w:val="24"/>
+        </w:rPr>
+        <w:t>Business Considerations:</w:t>
       </w:r>
     </w:p>
     <w:p>
@@ -6139,13 +6300,13 @@
           <w:bCs/>
           <w:sz w:val="24"/>
         </w:rPr>
-        <w:t>Initial Setup Cost:</w:t>
-      </w:r>
-      <w:r>
-        <w:rPr>
-          <w:sz w:val="24"/>
-        </w:rPr>
-        <w:t xml:space="preserve"> Requires investment in hardware and software infrastructure</w:t>
+        <w:t>Change Management:</w:t>
+      </w:r>
+      <w:r>
+        <w:rPr>
+          <w:sz w:val="24"/>
+        </w:rPr>
+        <w:t xml:space="preserve"> Resistance to automation from traditional workforce</w:t>
       </w:r>
     </w:p>
     <w:p>
@@ -6164,13 +6325,13 @@
           <w:bCs/>
           <w:sz w:val="24"/>
         </w:rPr>
-        <w:t>Training Requirements:</w:t>
-      </w:r>
-      <w:r>
-        <w:rPr>
-          <w:sz w:val="24"/>
-        </w:rPr>
-        <w:t xml:space="preserve"> Staff need training on new automated processes</w:t>
+        <w:t>Quality Assurance:</w:t>
+      </w:r>
+      <w:r>
+        <w:rPr>
+          <w:sz w:val="24"/>
+        </w:rPr>
+        <w:t xml:space="preserve"> Need for human oversight in critical decisions</w:t>
       </w:r>
     </w:p>
     <w:p>
@@ -6178,121 +6339,6 @@
         <w:numPr>
           <w:ilvl w:val="0"/>
           <w:numId w:val="42"/>
-        </w:numPr>
-        <w:rPr>
-          <w:sz w:val="24"/>
-        </w:rPr>
-      </w:pPr>
-      <w:r>
-        <w:rPr>
-          <w:b/>
-          <w:bCs/>
-          <w:sz w:val="24"/>
-        </w:rPr>
-        <w:t>Maintenance Needs:</w:t>
-      </w:r>
-      <w:r>
-        <w:rPr>
-          <w:sz w:val="24"/>
-        </w:rPr>
-        <w:t xml:space="preserve"> Regular model updates and system maintenance required</w:t>
-      </w:r>
-    </w:p>
-    <w:p>
-      <w:pPr>
-        <w:numPr>
-          <w:ilvl w:val="0"/>
-          <w:numId w:val="42"/>
-        </w:numPr>
-        <w:rPr>
-          <w:sz w:val="24"/>
-        </w:rPr>
-      </w:pPr>
-      <w:r>
-        <w:rPr>
-          <w:b/>
-          <w:bCs/>
-          <w:sz w:val="24"/>
-        </w:rPr>
-        <w:t>Hardware Requirements:</w:t>
-      </w:r>
-      <w:r>
-        <w:rPr>
-          <w:sz w:val="24"/>
-        </w:rPr>
-        <w:t xml:space="preserve"> Adequate computational resources needed for deployment</w:t>
-      </w:r>
-    </w:p>
-    <w:p>
-      <w:pPr>
-        <w:rPr>
-          <w:sz w:val="24"/>
-        </w:rPr>
-      </w:pPr>
-      <w:r>
-        <w:rPr>
-          <w:b/>
-          <w:bCs/>
-          <w:sz w:val="24"/>
-        </w:rPr>
-        <w:t>Business Considerations:</w:t>
-      </w:r>
-    </w:p>
-    <w:p>
-      <w:pPr>
-        <w:numPr>
-          <w:ilvl w:val="0"/>
-          <w:numId w:val="43"/>
-        </w:numPr>
-        <w:rPr>
-          <w:sz w:val="24"/>
-        </w:rPr>
-      </w:pPr>
-      <w:r>
-        <w:rPr>
-          <w:b/>
-          <w:bCs/>
-          <w:sz w:val="24"/>
-        </w:rPr>
-        <w:t>Change Management:</w:t>
-      </w:r>
-      <w:r>
-        <w:rPr>
-          <w:sz w:val="24"/>
-        </w:rPr>
-        <w:t xml:space="preserve"> Resistance to automation from traditional workforce</w:t>
-      </w:r>
-    </w:p>
-    <w:p>
-      <w:pPr>
-        <w:numPr>
-          <w:ilvl w:val="0"/>
-          <w:numId w:val="43"/>
-        </w:numPr>
-        <w:rPr>
-          <w:sz w:val="24"/>
-        </w:rPr>
-      </w:pPr>
-      <w:r>
-        <w:rPr>
-          <w:b/>
-          <w:bCs/>
-          <w:sz w:val="24"/>
-        </w:rPr>
-        <w:t>Quality Assurance:</w:t>
-      </w:r>
-      <w:r>
-        <w:rPr>
-          <w:sz w:val="24"/>
-        </w:rPr>
-        <w:t xml:space="preserve"> Need for human oversight in critical decisions</w:t>
-      </w:r>
-    </w:p>
-    <w:p>
-      <w:pPr>
-        <w:numPr>
-          <w:ilvl w:val="0"/>
-          <w:numId w:val="43"/>
         </w:numPr>
         <w:rPr>
           <w:sz w:val="24"/>
@@ -6374,7 +6420,7 @@
       <w:pPr>
         <w:numPr>
           <w:ilvl w:val="0"/>
-          <w:numId w:val="44"/>
+          <w:numId w:val="43"/>
         </w:numPr>
         <w:rPr>
           <w:sz w:val="24"/>
@@ -6391,7 +6437,7 @@
       <w:pPr>
         <w:numPr>
           <w:ilvl w:val="0"/>
-          <w:numId w:val="44"/>
+          <w:numId w:val="43"/>
         </w:numPr>
         <w:rPr>
           <w:sz w:val="24"/>
@@ -6408,7 +6454,7 @@
       <w:pPr>
         <w:numPr>
           <w:ilvl w:val="0"/>
-          <w:numId w:val="44"/>
+          <w:numId w:val="43"/>
         </w:numPr>
         <w:rPr>
           <w:sz w:val="24"/>
@@ -6425,7 +6471,7 @@
       <w:pPr>
         <w:numPr>
           <w:ilvl w:val="0"/>
-          <w:numId w:val="44"/>
+          <w:numId w:val="43"/>
         </w:numPr>
         <w:rPr>
           <w:sz w:val="24"/>
@@ -6442,7 +6488,7 @@
       <w:pPr>
         <w:numPr>
           <w:ilvl w:val="0"/>
-          <w:numId w:val="44"/>
+          <w:numId w:val="43"/>
         </w:numPr>
         <w:rPr>
           <w:sz w:val="24"/>
@@ -6583,6 +6629,121 @@
       <w:pPr>
         <w:numPr>
           <w:ilvl w:val="0"/>
+          <w:numId w:val="44"/>
+        </w:numPr>
+        <w:rPr>
+          <w:sz w:val="24"/>
+        </w:rPr>
+      </w:pPr>
+      <w:r>
+        <w:rPr>
+          <w:b/>
+          <w:bCs/>
+          <w:sz w:val="24"/>
+        </w:rPr>
+        <w:t>Multi-class Classification:</w:t>
+      </w:r>
+      <w:r>
+        <w:rPr>
+          <w:sz w:val="24"/>
+        </w:rPr>
+        <w:t xml:space="preserve"> Expand to classify specific types of fruits and vegetables</w:t>
+      </w:r>
+    </w:p>
+    <w:p>
+      <w:pPr>
+        <w:numPr>
+          <w:ilvl w:val="0"/>
+          <w:numId w:val="44"/>
+        </w:numPr>
+        <w:rPr>
+          <w:sz w:val="24"/>
+        </w:rPr>
+      </w:pPr>
+      <w:r>
+        <w:rPr>
+          <w:b/>
+          <w:bCs/>
+          <w:sz w:val="24"/>
+        </w:rPr>
+        <w:t>Severity Assessment:</w:t>
+      </w:r>
+      <w:r>
+        <w:rPr>
+          <w:sz w:val="24"/>
+        </w:rPr>
+        <w:t xml:space="preserve"> Implement grading system for different levels of spoilage</w:t>
+      </w:r>
+    </w:p>
+    <w:p>
+      <w:pPr>
+        <w:numPr>
+          <w:ilvl w:val="0"/>
+          <w:numId w:val="44"/>
+        </w:numPr>
+        <w:rPr>
+          <w:sz w:val="24"/>
+        </w:rPr>
+      </w:pPr>
+      <w:r>
+        <w:rPr>
+          <w:b/>
+          <w:bCs/>
+          <w:sz w:val="24"/>
+        </w:rPr>
+        <w:t>Real-time Video Processing:</w:t>
+      </w:r>
+      <w:r>
+        <w:rPr>
+          <w:sz w:val="24"/>
+        </w:rPr>
+        <w:t xml:space="preserve"> Enable continuous monitoring through video streams</w:t>
+      </w:r>
+    </w:p>
+    <w:p>
+      <w:pPr>
+        <w:numPr>
+          <w:ilvl w:val="0"/>
+          <w:numId w:val="44"/>
+        </w:numPr>
+        <w:rPr>
+          <w:sz w:val="24"/>
+        </w:rPr>
+      </w:pPr>
+      <w:r>
+        <w:rPr>
+          <w:b/>
+          <w:bCs/>
+          <w:sz w:val="24"/>
+        </w:rPr>
+        <w:t>Edge Computing:</w:t>
+      </w:r>
+      <w:r>
+        <w:rPr>
+          <w:sz w:val="24"/>
+        </w:rPr>
+        <w:t xml:space="preserve"> Deploy models on edge devices for offline processing capabilities</w:t>
+      </w:r>
+    </w:p>
+    <w:p>
+      <w:pPr>
+        <w:rPr>
+          <w:sz w:val="24"/>
+        </w:rPr>
+      </w:pPr>
+      <w:r>
+        <w:rPr>
+          <w:b/>
+          <w:bCs/>
+          <w:sz w:val="24"/>
+        </w:rPr>
+        <w:t>Advanced Features:</w:t>
+      </w:r>
+    </w:p>
+    <w:p>
+      <w:pPr>
+        <w:numPr>
+          <w:ilvl w:val="0"/>
           <w:numId w:val="45"/>
         </w:numPr>
         <w:rPr>
@@ -6595,13 +6756,13 @@
           <w:bCs/>
           <w:sz w:val="24"/>
         </w:rPr>
-        <w:t>Multi-class Classification:</w:t>
-      </w:r>
-      <w:r>
-        <w:rPr>
-          <w:sz w:val="24"/>
-        </w:rPr>
-        <w:t xml:space="preserve"> Expand to classify specific types of fruits and vegetables</w:t>
+        <w:t>3D Analysis:</w:t>
+      </w:r>
+      <w:r>
+        <w:rPr>
+          <w:sz w:val="24"/>
+        </w:rPr>
+        <w:t xml:space="preserve"> Incorporate depth information for more comprehensive assessment</w:t>
       </w:r>
     </w:p>
     <w:p>
@@ -6620,13 +6781,13 @@
           <w:bCs/>
           <w:sz w:val="24"/>
         </w:rPr>
-        <w:t>Severity Assessment:</w:t>
-      </w:r>
-      <w:r>
-        <w:rPr>
-          <w:sz w:val="24"/>
-        </w:rPr>
-        <w:t xml:space="preserve"> Implement grading system for different levels of spoilage</w:t>
+        <w:t>Spectral Analysis:</w:t>
+      </w:r>
+      <w:r>
+        <w:rPr>
+          <w:sz w:val="24"/>
+        </w:rPr>
+        <w:t xml:space="preserve"> Integrate multispectral imaging for enhanced detection</w:t>
       </w:r>
     </w:p>
     <w:p>
@@ -6645,13 +6806,13 @@
           <w:bCs/>
           <w:sz w:val="24"/>
         </w:rPr>
-        <w:t>Real-time Video Processing:</w:t>
-      </w:r>
-      <w:r>
-        <w:rPr>
-          <w:sz w:val="24"/>
-        </w:rPr>
-        <w:t xml:space="preserve"> Enable continuous monitoring through video streams</w:t>
+        <w:t>Predictive Modeling:</w:t>
+      </w:r>
+      <w:r>
+        <w:rPr>
+          <w:sz w:val="24"/>
+        </w:rPr>
+        <w:t xml:space="preserve"> Forecast spoilage timeline based on current condition</w:t>
       </w:r>
     </w:p>
     <w:p>
@@ -6659,121 +6820,6 @@
         <w:numPr>
           <w:ilvl w:val="0"/>
           <w:numId w:val="45"/>
-        </w:numPr>
-        <w:rPr>
-          <w:sz w:val="24"/>
-        </w:rPr>
-      </w:pPr>
-      <w:r>
-        <w:rPr>
-          <w:b/>
-          <w:bCs/>
-          <w:sz w:val="24"/>
-        </w:rPr>
-        <w:t>Edge Computing:</w:t>
-      </w:r>
-      <w:r>
-        <w:rPr>
-          <w:sz w:val="24"/>
-        </w:rPr>
-        <w:t xml:space="preserve"> Deploy models on edge devices for offline processing capabilities</w:t>
-      </w:r>
-    </w:p>
-    <w:p>
-      <w:pPr>
-        <w:rPr>
-          <w:sz w:val="24"/>
-        </w:rPr>
-      </w:pPr>
-      <w:r>
-        <w:rPr>
-          <w:b/>
-          <w:bCs/>
-          <w:sz w:val="24"/>
-        </w:rPr>
-        <w:t>Advanced Features:</w:t>
-      </w:r>
-    </w:p>
-    <w:p>
-      <w:pPr>
-        <w:numPr>
-          <w:ilvl w:val="0"/>
-          <w:numId w:val="46"/>
-        </w:numPr>
-        <w:rPr>
-          <w:sz w:val="24"/>
-        </w:rPr>
-      </w:pPr>
-      <w:r>
-        <w:rPr>
-          <w:b/>
-          <w:bCs/>
-          <w:sz w:val="24"/>
-        </w:rPr>
-        <w:t>3D Analysis:</w:t>
-      </w:r>
-      <w:r>
-        <w:rPr>
-          <w:sz w:val="24"/>
-        </w:rPr>
-        <w:t xml:space="preserve"> Incorporate depth information for more comprehensive assessment</w:t>
-      </w:r>
-    </w:p>
-    <w:p>
-      <w:pPr>
-        <w:numPr>
-          <w:ilvl w:val="0"/>
-          <w:numId w:val="46"/>
-        </w:numPr>
-        <w:rPr>
-          <w:sz w:val="24"/>
-        </w:rPr>
-      </w:pPr>
-      <w:r>
-        <w:rPr>
-          <w:b/>
-          <w:bCs/>
-          <w:sz w:val="24"/>
-        </w:rPr>
-        <w:t>Spectral Analysis:</w:t>
-      </w:r>
-      <w:r>
-        <w:rPr>
-          <w:sz w:val="24"/>
-        </w:rPr>
-        <w:t xml:space="preserve"> Integrate multispectral imaging for enhanced detection</w:t>
-      </w:r>
-    </w:p>
-    <w:p>
-      <w:pPr>
-        <w:numPr>
-          <w:ilvl w:val="0"/>
-          <w:numId w:val="46"/>
-        </w:numPr>
-        <w:rPr>
-          <w:sz w:val="24"/>
-        </w:rPr>
-      </w:pPr>
-      <w:r>
-        <w:rPr>
-          <w:b/>
-          <w:bCs/>
-          <w:sz w:val="24"/>
-        </w:rPr>
-        <w:t>Predictive Modeling:</w:t>
-      </w:r>
-      <w:r>
-        <w:rPr>
-          <w:sz w:val="24"/>
-        </w:rPr>
-        <w:t xml:space="preserve"> Forecast spoilage timeline based on current condition</w:t>
-      </w:r>
-    </w:p>
-    <w:p>
-      <w:pPr>
-        <w:numPr>
-          <w:ilvl w:val="0"/>
-          <w:numId w:val="46"/>
         </w:numPr>
         <w:rPr>
           <w:sz w:val="24"/>
@@ -6832,6 +6878,89 @@
       <w:pPr>
         <w:numPr>
           <w:ilvl w:val="0"/>
+          <w:numId w:val="46"/>
+        </w:numPr>
+        <w:rPr>
+          <w:sz w:val="24"/>
+        </w:rPr>
+      </w:pPr>
+      <w:r>
+        <w:rPr>
+          <w:sz w:val="24"/>
+        </w:rPr>
+        <w:t>Native iOS and Android applications for consumer use</w:t>
+      </w:r>
+    </w:p>
+    <w:p>
+      <w:pPr>
+        <w:numPr>
+          <w:ilvl w:val="0"/>
+          <w:numId w:val="46"/>
+        </w:numPr>
+        <w:rPr>
+          <w:sz w:val="24"/>
+        </w:rPr>
+      </w:pPr>
+      <w:r>
+        <w:rPr>
+          <w:sz w:val="24"/>
+        </w:rPr>
+        <w:t>Camera integration for real-time classification</w:t>
+      </w:r>
+    </w:p>
+    <w:p>
+      <w:pPr>
+        <w:numPr>
+          <w:ilvl w:val="0"/>
+          <w:numId w:val="46"/>
+        </w:numPr>
+        <w:rPr>
+          <w:sz w:val="24"/>
+        </w:rPr>
+      </w:pPr>
+      <w:r>
+        <w:rPr>
+          <w:sz w:val="24"/>
+        </w:rPr>
+        <w:t>Offline processing capabilities for remote areas</w:t>
+      </w:r>
+    </w:p>
+    <w:p>
+      <w:pPr>
+        <w:numPr>
+          <w:ilvl w:val="0"/>
+          <w:numId w:val="46"/>
+        </w:numPr>
+        <w:rPr>
+          <w:sz w:val="24"/>
+        </w:rPr>
+      </w:pPr>
+      <w:r>
+        <w:rPr>
+          <w:sz w:val="24"/>
+        </w:rPr>
+        <w:t>Social features for sharing and community building</w:t>
+      </w:r>
+    </w:p>
+    <w:p>
+      <w:pPr>
+        <w:rPr>
+          <w:sz w:val="24"/>
+        </w:rPr>
+      </w:pPr>
+      <w:r>
+        <w:rPr>
+          <w:b/>
+          <w:bCs/>
+          <w:sz w:val="24"/>
+        </w:rPr>
+        <w:t>Hardware Integration:</w:t>
+      </w:r>
+    </w:p>
+    <w:p>
+      <w:pPr>
+        <w:numPr>
+          <w:ilvl w:val="0"/>
           <w:numId w:val="47"/>
         </w:numPr>
         <w:rPr>
@@ -6842,7 +6971,7 @@
         <w:rPr>
           <w:sz w:val="24"/>
         </w:rPr>
-        <w:t>Native iOS and Android applications for consumer use</w:t>
+        <w:t>IoT sensor integration for environmental monitoring</w:t>
       </w:r>
     </w:p>
     <w:p>
@@ -6859,7 +6988,7 @@
         <w:rPr>
           <w:sz w:val="24"/>
         </w:rPr>
-        <w:t>Camera integration for real-time classification</w:t>
+        <w:t>Robotic sorting system integration</w:t>
       </w:r>
     </w:p>
     <w:p>
@@ -6876,7 +7005,7 @@
         <w:rPr>
           <w:sz w:val="24"/>
         </w:rPr>
-        <w:t>Offline processing capabilities for remote areas</w:t>
+        <w:t>Conveyor belt automation compatibility</w:t>
       </w:r>
     </w:p>
     <w:p>
@@ -6884,89 +7013,6 @@
         <w:numPr>
           <w:ilvl w:val="0"/>
           <w:numId w:val="47"/>
-        </w:numPr>
-        <w:rPr>
-          <w:sz w:val="24"/>
-        </w:rPr>
-      </w:pPr>
-      <w:r>
-        <w:rPr>
-          <w:sz w:val="24"/>
-        </w:rPr>
-        <w:t>Social features for sharing and community building</w:t>
-      </w:r>
-    </w:p>
-    <w:p>
-      <w:pPr>
-        <w:rPr>
-          <w:sz w:val="24"/>
-        </w:rPr>
-      </w:pPr>
-      <w:r>
-        <w:rPr>
-          <w:b/>
-          <w:bCs/>
-          <w:sz w:val="24"/>
-        </w:rPr>
-        <w:t>Hardware Integration:</w:t>
-      </w:r>
-    </w:p>
-    <w:p>
-      <w:pPr>
-        <w:numPr>
-          <w:ilvl w:val="0"/>
-          <w:numId w:val="48"/>
-        </w:numPr>
-        <w:rPr>
-          <w:sz w:val="24"/>
-        </w:rPr>
-      </w:pPr>
-      <w:r>
-        <w:rPr>
-          <w:sz w:val="24"/>
-        </w:rPr>
-        <w:t>IoT sensor integration for environmental monitoring</w:t>
-      </w:r>
-    </w:p>
-    <w:p>
-      <w:pPr>
-        <w:numPr>
-          <w:ilvl w:val="0"/>
-          <w:numId w:val="48"/>
-        </w:numPr>
-        <w:rPr>
-          <w:sz w:val="24"/>
-        </w:rPr>
-      </w:pPr>
-      <w:r>
-        <w:rPr>
-          <w:sz w:val="24"/>
-        </w:rPr>
-        <w:t>Robotic sorting system integration</w:t>
-      </w:r>
-    </w:p>
-    <w:p>
-      <w:pPr>
-        <w:numPr>
-          <w:ilvl w:val="0"/>
-          <w:numId w:val="48"/>
-        </w:numPr>
-        <w:rPr>
-          <w:sz w:val="24"/>
-        </w:rPr>
-      </w:pPr>
-      <w:r>
-        <w:rPr>
-          <w:sz w:val="24"/>
-        </w:rPr>
-        <w:t>Conveyor belt automation compatibility</w:t>
-      </w:r>
-    </w:p>
-    <w:p>
-      <w:pPr>
-        <w:numPr>
-          <w:ilvl w:val="0"/>
-          <w:numId w:val="48"/>
         </w:numPr>
         <w:rPr>
           <w:sz w:val="24"/>
@@ -7017,6 +7063,89 @@
       <w:pPr>
         <w:numPr>
           <w:ilvl w:val="0"/>
+          <w:numId w:val="48"/>
+        </w:numPr>
+        <w:rPr>
+          <w:sz w:val="24"/>
+        </w:rPr>
+      </w:pPr>
+      <w:r>
+        <w:rPr>
+          <w:sz w:val="24"/>
+        </w:rPr>
+        <w:t>Agricultural sector implementation for harvest optimization</w:t>
+      </w:r>
+    </w:p>
+    <w:p>
+      <w:pPr>
+        <w:numPr>
+          <w:ilvl w:val="0"/>
+          <w:numId w:val="48"/>
+        </w:numPr>
+        <w:rPr>
+          <w:sz w:val="24"/>
+        </w:rPr>
+      </w:pPr>
+      <w:r>
+        <w:rPr>
+          <w:sz w:val="24"/>
+        </w:rPr>
+        <w:t>Restaurant and hospitality industry quality control</w:t>
+      </w:r>
+    </w:p>
+    <w:p>
+      <w:pPr>
+        <w:numPr>
+          <w:ilvl w:val="0"/>
+          <w:numId w:val="48"/>
+        </w:numPr>
+        <w:rPr>
+          <w:sz w:val="24"/>
+        </w:rPr>
+      </w:pPr>
+      <w:r>
+        <w:rPr>
+          <w:sz w:val="24"/>
+        </w:rPr>
+        <w:t>Educational tools for agricultural training programs</w:t>
+      </w:r>
+    </w:p>
+    <w:p>
+      <w:pPr>
+        <w:numPr>
+          <w:ilvl w:val="0"/>
+          <w:numId w:val="48"/>
+        </w:numPr>
+        <w:rPr>
+          <w:sz w:val="24"/>
+        </w:rPr>
+      </w:pPr>
+      <w:r>
+        <w:rPr>
+          <w:sz w:val="24"/>
+        </w:rPr>
+        <w:t>Research applications for food science studies</w:t>
+      </w:r>
+    </w:p>
+    <w:p>
+      <w:pPr>
+        <w:rPr>
+          <w:sz w:val="24"/>
+        </w:rPr>
+      </w:pPr>
+      <w:r>
+        <w:rPr>
+          <w:b/>
+          <w:bCs/>
+          <w:sz w:val="24"/>
+        </w:rPr>
+        <w:t>Geographic Expansion:</w:t>
+      </w:r>
+    </w:p>
+    <w:p>
+      <w:pPr>
+        <w:numPr>
+          <w:ilvl w:val="0"/>
           <w:numId w:val="49"/>
         </w:numPr>
         <w:rPr>
@@ -7027,7 +7156,7 @@
         <w:rPr>
           <w:sz w:val="24"/>
         </w:rPr>
-        <w:t>Agricultural sector implementation for harvest optimization</w:t>
+        <w:t>Localization for different regional produce varieties</w:t>
       </w:r>
     </w:p>
     <w:p>
@@ -7044,7 +7173,7 @@
         <w:rPr>
           <w:sz w:val="24"/>
         </w:rPr>
-        <w:t>Restaurant and hospitality industry quality control</w:t>
+        <w:t>Multi-language support for global deployment</w:t>
       </w:r>
     </w:p>
     <w:p>
@@ -7061,7 +7190,7 @@
         <w:rPr>
           <w:sz w:val="24"/>
         </w:rPr>
-        <w:t>Educational tools for agricultural training programs</w:t>
+        <w:t>Cultural adaptation for local food preferences</w:t>
       </w:r>
     </w:p>
     <w:p>
@@ -7069,89 +7198,6 @@
         <w:numPr>
           <w:ilvl w:val="0"/>
           <w:numId w:val="49"/>
-        </w:numPr>
-        <w:rPr>
-          <w:sz w:val="24"/>
-        </w:rPr>
-      </w:pPr>
-      <w:r>
-        <w:rPr>
-          <w:sz w:val="24"/>
-        </w:rPr>
-        <w:t>Research applications for food science studies</w:t>
-      </w:r>
-    </w:p>
-    <w:p>
-      <w:pPr>
-        <w:rPr>
-          <w:sz w:val="24"/>
-        </w:rPr>
-      </w:pPr>
-      <w:r>
-        <w:rPr>
-          <w:b/>
-          <w:bCs/>
-          <w:sz w:val="24"/>
-        </w:rPr>
-        <w:t>Geographic Expansion:</w:t>
-      </w:r>
-    </w:p>
-    <w:p>
-      <w:pPr>
-        <w:numPr>
-          <w:ilvl w:val="0"/>
-          <w:numId w:val="50"/>
-        </w:numPr>
-        <w:rPr>
-          <w:sz w:val="24"/>
-        </w:rPr>
-      </w:pPr>
-      <w:r>
-        <w:rPr>
-          <w:sz w:val="24"/>
-        </w:rPr>
-        <w:t>Localization for different regional produce varieties</w:t>
-      </w:r>
-    </w:p>
-    <w:p>
-      <w:pPr>
-        <w:numPr>
-          <w:ilvl w:val="0"/>
-          <w:numId w:val="50"/>
-        </w:numPr>
-        <w:rPr>
-          <w:sz w:val="24"/>
-        </w:rPr>
-      </w:pPr>
-      <w:r>
-        <w:rPr>
-          <w:sz w:val="24"/>
-        </w:rPr>
-        <w:t>Multi-language support for global deployment</w:t>
-      </w:r>
-    </w:p>
-    <w:p>
-      <w:pPr>
-        <w:numPr>
-          <w:ilvl w:val="0"/>
-          <w:numId w:val="50"/>
-        </w:numPr>
-        <w:rPr>
-          <w:sz w:val="24"/>
-        </w:rPr>
-      </w:pPr>
-      <w:r>
-        <w:rPr>
-          <w:sz w:val="24"/>
-        </w:rPr>
-        <w:t>Cultural adaptation for local food preferences</w:t>
-      </w:r>
-    </w:p>
-    <w:p>
-      <w:pPr>
-        <w:numPr>
-          <w:ilvl w:val="0"/>
-          <w:numId w:val="50"/>
         </w:numPr>
         <w:rPr>
           <w:sz w:val="24"/>
@@ -7202,6 +7248,89 @@
       <w:pPr>
         <w:numPr>
           <w:ilvl w:val="0"/>
+          <w:numId w:val="50"/>
+        </w:numPr>
+        <w:rPr>
+          <w:sz w:val="24"/>
+        </w:rPr>
+      </w:pPr>
+      <w:r>
+        <w:rPr>
+          <w:sz w:val="24"/>
+        </w:rPr>
+        <w:t>University partnerships for continued research</w:t>
+      </w:r>
+    </w:p>
+    <w:p>
+      <w:pPr>
+        <w:numPr>
+          <w:ilvl w:val="0"/>
+          <w:numId w:val="50"/>
+        </w:numPr>
+        <w:rPr>
+          <w:sz w:val="24"/>
+        </w:rPr>
+      </w:pPr>
+      <w:r>
+        <w:rPr>
+          <w:sz w:val="24"/>
+        </w:rPr>
+        <w:t>Publication of findings in peer-reviewed journals</w:t>
+      </w:r>
+    </w:p>
+    <w:p>
+      <w:pPr>
+        <w:numPr>
+          <w:ilvl w:val="0"/>
+          <w:numId w:val="50"/>
+        </w:numPr>
+        <w:rPr>
+          <w:sz w:val="24"/>
+        </w:rPr>
+      </w:pPr>
+      <w:r>
+        <w:rPr>
+          <w:sz w:val="24"/>
+        </w:rPr>
+        <w:t>Student internship and research programs</w:t>
+      </w:r>
+    </w:p>
+    <w:p>
+      <w:pPr>
+        <w:numPr>
+          <w:ilvl w:val="0"/>
+          <w:numId w:val="50"/>
+        </w:numPr>
+        <w:rPr>
+          <w:sz w:val="24"/>
+        </w:rPr>
+      </w:pPr>
+      <w:r>
+        <w:rPr>
+          <w:sz w:val="24"/>
+        </w:rPr>
+        <w:t>Open-source community contributions</w:t>
+      </w:r>
+    </w:p>
+    <w:p>
+      <w:pPr>
+        <w:rPr>
+          <w:sz w:val="24"/>
+        </w:rPr>
+      </w:pPr>
+      <w:r>
+        <w:rPr>
+          <w:b/>
+          <w:bCs/>
+          <w:sz w:val="24"/>
+        </w:rPr>
+        <w:t>Technology Innovation:</w:t>
+      </w:r>
+    </w:p>
+    <w:p>
+      <w:pPr>
+        <w:numPr>
+          <w:ilvl w:val="0"/>
           <w:numId w:val="51"/>
         </w:numPr>
         <w:rPr>
@@ -7212,7 +7341,7 @@
         <w:rPr>
           <w:sz w:val="24"/>
         </w:rPr>
-        <w:t>University partnerships for continued research</w:t>
+        <w:t>Integration with blockchain for supply chain transparency</w:t>
       </w:r>
     </w:p>
     <w:p>
@@ -7229,7 +7358,7 @@
         <w:rPr>
           <w:sz w:val="24"/>
         </w:rPr>
-        <w:t>Publication of findings in peer-reviewed journals</w:t>
+        <w:t>AI explainability features for decision transparency</w:t>
       </w:r>
     </w:p>
     <w:p>
@@ -7246,7 +7375,7 @@
         <w:rPr>
           <w:sz w:val="24"/>
         </w:rPr>
-        <w:t>Student internship and research programs</w:t>
+        <w:t>Federated learning for collaborative model improvement</w:t>
       </w:r>
     </w:p>
     <w:p>
@@ -7263,22 +7392,49 @@
         <w:rPr>
           <w:sz w:val="24"/>
         </w:rPr>
-        <w:t>Open-source community contributions</w:t>
-      </w:r>
-    </w:p>
-    <w:p>
-      <w:pPr>
-        <w:rPr>
-          <w:sz w:val="24"/>
-        </w:rPr>
-      </w:pPr>
-      <w:r>
-        <w:rPr>
-          <w:b/>
-          <w:bCs/>
-          <w:sz w:val="24"/>
-        </w:rPr>
-        <w:t>Technology Innovation:</w:t>
+        <w:t>Quantum computing applications for complex analysis</w:t>
+      </w:r>
+    </w:p>
+    <w:p>
+      <w:pPr>
+        <w:rPr>
+          <w:sz w:val="24"/>
+          <w:lang w:val="en-US"/>
+        </w:rPr>
+      </w:pPr>
+    </w:p>
+    <w:p>
+      <w:pPr>
+        <w:rPr>
+          <w:b/>
+          <w:bCs/>
+          <w:sz w:val="24"/>
+        </w:rPr>
+      </w:pPr>
+      <w:r>
+        <w:rPr>
+          <w:b/>
+          <w:bCs/>
+          <w:sz w:val="24"/>
+        </w:rPr>
+        <w:t>11. APPENDIX</w:t>
+      </w:r>
+    </w:p>
+    <w:p>
+      <w:pPr>
+        <w:rPr>
+          <w:b/>
+          <w:bCs/>
+          <w:sz w:val="24"/>
+        </w:rPr>
+      </w:pPr>
+      <w:r>
+        <w:rPr>
+          <w:b/>
+          <w:bCs/>
+          <w:sz w:val="24"/>
+        </w:rPr>
+        <w:t>Source Code</w:t>
       </w:r>
     </w:p>
     <w:p>
@@ -7293,9 +7449,17 @@
       </w:pPr>
       <w:r>
         <w:rPr>
-          <w:sz w:val="24"/>
-        </w:rPr>
-        <w:t>Integration with blockchain for supply chain transparency</w:t>
+          <w:b/>
+          <w:bCs/>
+          <w:sz w:val="24"/>
+        </w:rPr>
+        <w:t>Repository Structure:</w:t>
+      </w:r>
+      <w:r>
+        <w:rPr>
+          <w:sz w:val="24"/>
+        </w:rPr>
+        <w:t xml:space="preserve"> Complete codebase organized in SmartBridgeProject directory</w:t>
       </w:r>
     </w:p>
     <w:p>
@@ -7310,15 +7474,23 @@
       </w:pPr>
       <w:r>
         <w:rPr>
-          <w:sz w:val="24"/>
-        </w:rPr>
-        <w:t>AI explainability features for decision transparency</w:t>
-      </w:r>
-    </w:p>
-    <w:p>
-      <w:pPr>
-        <w:numPr>
-          <w:ilvl w:val="0"/>
+          <w:b/>
+          <w:bCs/>
+          <w:sz w:val="24"/>
+        </w:rPr>
+        <w:t>Main Components:</w:t>
+      </w:r>
+      <w:r>
+        <w:rPr>
+          <w:sz w:val="24"/>
+        </w:rPr>
+        <w:t xml:space="preserve"> </w:t>
+      </w:r>
+    </w:p>
+    <w:p>
+      <w:pPr>
+        <w:numPr>
+          <w:ilvl w:val="1"/>
           <w:numId w:val="52"/>
         </w:numPr>
         <w:rPr>
@@ -7329,13 +7501,13 @@
         <w:rPr>
           <w:sz w:val="24"/>
         </w:rPr>
-        <w:t>Federated learning for collaborative model improvement</w:t>
-      </w:r>
-    </w:p>
-    <w:p>
-      <w:pPr>
-        <w:numPr>
-          <w:ilvl w:val="0"/>
+        <w:t>app - Flask/Django web application</w:t>
+      </w:r>
+    </w:p>
+    <w:p>
+      <w:pPr>
+        <w:numPr>
+          <w:ilvl w:val="1"/>
           <w:numId w:val="52"/>
         </w:numPr>
         <w:rPr>
@@ -7346,49 +7518,92 @@
         <w:rPr>
           <w:sz w:val="24"/>
         </w:rPr>
-        <w:t>Quantum computing applications for complex analysis</w:t>
-      </w:r>
-    </w:p>
-    <w:p>
-      <w:pPr>
-        <w:rPr>
-          <w:sz w:val="24"/>
-          <w:lang w:val="en-US"/>
-        </w:rPr>
-      </w:pPr>
-    </w:p>
-    <w:p>
-      <w:pPr>
-        <w:rPr>
-          <w:b/>
-          <w:bCs/>
-          <w:sz w:val="24"/>
-        </w:rPr>
-      </w:pPr>
-      <w:r>
-        <w:rPr>
-          <w:b/>
-          <w:bCs/>
-          <w:sz w:val="24"/>
-        </w:rPr>
-        <w:t>11. APPENDIX</w:t>
-      </w:r>
-    </w:p>
-    <w:p>
-      <w:pPr>
-        <w:rPr>
-          <w:b/>
-          <w:bCs/>
-          <w:sz w:val="24"/>
-        </w:rPr>
-      </w:pPr>
-      <w:r>
-        <w:rPr>
-          <w:b/>
-          <w:bCs/>
-          <w:sz w:val="24"/>
-        </w:rPr>
-        <w:t>Source Code</w:t>
+        <w:t>Fruit Classification.ipynb - ML model development notebook</w:t>
+      </w:r>
+    </w:p>
+    <w:p>
+      <w:pPr>
+        <w:numPr>
+          <w:ilvl w:val="1"/>
+          <w:numId w:val="52"/>
+        </w:numPr>
+        <w:rPr>
+          <w:sz w:val="24"/>
+        </w:rPr>
+      </w:pPr>
+      <w:r>
+        <w:rPr>
+          <w:sz w:val="24"/>
+        </w:rPr>
+        <w:t>healthy_vs_rotten.h5 - Trained model file</w:t>
+      </w:r>
+    </w:p>
+    <w:p>
+      <w:pPr>
+        <w:numPr>
+          <w:ilvl w:val="1"/>
+          <w:numId w:val="52"/>
+        </w:numPr>
+        <w:rPr>
+          <w:sz w:val="24"/>
+        </w:rPr>
+      </w:pPr>
+      <w:r>
+        <w:rPr>
+          <w:sz w:val="24"/>
+        </w:rPr>
+        <w:t>templates/ - HTML templates for web interface</w:t>
+      </w:r>
+    </w:p>
+    <w:p>
+      <w:pPr>
+        <w:numPr>
+          <w:ilvl w:val="1"/>
+          <w:numId w:val="52"/>
+        </w:numPr>
+        <w:rPr>
+          <w:sz w:val="24"/>
+        </w:rPr>
+      </w:pPr>
+      <w:r>
+        <w:rPr>
+          <w:sz w:val="24"/>
+        </w:rPr>
+        <w:t>uploads/ - Image storage directory</w:t>
+      </w:r>
+    </w:p>
+    <w:p>
+      <w:pPr>
+        <w:rPr>
+          <w:b/>
+          <w:bCs/>
+          <w:sz w:val="24"/>
+        </w:rPr>
+      </w:pPr>
+      <w:r>
+        <w:rPr>
+          <w:b/>
+          <w:bCs/>
+          <w:sz w:val="24"/>
+        </w:rPr>
+        <w:t xml:space="preserve">Dataset Link: </w:t>
+      </w:r>
+    </w:p>
+    <w:p>
+      <w:pPr>
+        <w:rPr>
+          <w:b/>
+          <w:bCs/>
+          <w:sz w:val="24"/>
+        </w:rPr>
+      </w:pPr>
+      <w:r>
+        <w:rPr>
+          <w:b/>
+          <w:bCs/>
+          <w:sz w:val="24"/>
+        </w:rPr>
+        <w:t>GitHub &amp; Project Demo Link</w:t>
       </w:r>
     </w:p>
     <w:p>
@@ -7396,175 +7611,6 @@
         <w:numPr>
           <w:ilvl w:val="0"/>
           <w:numId w:val="53"/>
-        </w:numPr>
-        <w:rPr>
-          <w:sz w:val="24"/>
-        </w:rPr>
-      </w:pPr>
-      <w:r>
-        <w:rPr>
-          <w:b/>
-          <w:bCs/>
-          <w:sz w:val="24"/>
-        </w:rPr>
-        <w:t>Repository Structure:</w:t>
-      </w:r>
-      <w:r>
-        <w:rPr>
-          <w:sz w:val="24"/>
-        </w:rPr>
-        <w:t xml:space="preserve"> Complete codebase organized in SmartBridgeProject directory</w:t>
-      </w:r>
-    </w:p>
-    <w:p>
-      <w:pPr>
-        <w:numPr>
-          <w:ilvl w:val="0"/>
-          <w:numId w:val="53"/>
-        </w:numPr>
-        <w:rPr>
-          <w:sz w:val="24"/>
-        </w:rPr>
-      </w:pPr>
-      <w:r>
-        <w:rPr>
-          <w:b/>
-          <w:bCs/>
-          <w:sz w:val="24"/>
-        </w:rPr>
-        <w:t>Main Components:</w:t>
-      </w:r>
-      <w:r>
-        <w:rPr>
-          <w:sz w:val="24"/>
-        </w:rPr>
-        <w:t xml:space="preserve"> </w:t>
-      </w:r>
-    </w:p>
-    <w:p>
-      <w:pPr>
-        <w:numPr>
-          <w:ilvl w:val="1"/>
-          <w:numId w:val="53"/>
-        </w:numPr>
-        <w:rPr>
-          <w:sz w:val="24"/>
-        </w:rPr>
-      </w:pPr>
-      <w:r>
-        <w:rPr>
-          <w:sz w:val="24"/>
-        </w:rPr>
-        <w:t>app - Flask/Django web application</w:t>
-      </w:r>
-    </w:p>
-    <w:p>
-      <w:pPr>
-        <w:numPr>
-          <w:ilvl w:val="1"/>
-          <w:numId w:val="53"/>
-        </w:numPr>
-        <w:rPr>
-          <w:sz w:val="24"/>
-        </w:rPr>
-      </w:pPr>
-      <w:r>
-        <w:rPr>
-          <w:sz w:val="24"/>
-        </w:rPr>
-        <w:t>Fruit Classification.ipynb - ML model development notebook</w:t>
-      </w:r>
-    </w:p>
-    <w:p>
-      <w:pPr>
-        <w:numPr>
-          <w:ilvl w:val="1"/>
-          <w:numId w:val="53"/>
-        </w:numPr>
-        <w:rPr>
-          <w:sz w:val="24"/>
-        </w:rPr>
-      </w:pPr>
-      <w:r>
-        <w:rPr>
-          <w:sz w:val="24"/>
-        </w:rPr>
-        <w:t>healthy_vs_rotten.h5 - Trained model file</w:t>
-      </w:r>
-    </w:p>
-    <w:p>
-      <w:pPr>
-        <w:numPr>
-          <w:ilvl w:val="1"/>
-          <w:numId w:val="53"/>
-        </w:numPr>
-        <w:rPr>
-          <w:sz w:val="24"/>
-        </w:rPr>
-      </w:pPr>
-      <w:r>
-        <w:rPr>
-          <w:sz w:val="24"/>
-        </w:rPr>
-        <w:t>templates/ - HTML templates for web interface</w:t>
-      </w:r>
-    </w:p>
-    <w:p>
-      <w:pPr>
-        <w:numPr>
-          <w:ilvl w:val="1"/>
-          <w:numId w:val="53"/>
-        </w:numPr>
-        <w:rPr>
-          <w:sz w:val="24"/>
-        </w:rPr>
-      </w:pPr>
-      <w:r>
-        <w:rPr>
-          <w:sz w:val="24"/>
-        </w:rPr>
-        <w:t>uploads/ - Image storage directory</w:t>
-      </w:r>
-    </w:p>
-    <w:p>
-      <w:pPr>
-        <w:rPr>
-          <w:b/>
-          <w:bCs/>
-          <w:sz w:val="24"/>
-        </w:rPr>
-      </w:pPr>
-      <w:r>
-        <w:rPr>
-          <w:b/>
-          <w:bCs/>
-          <w:sz w:val="24"/>
-        </w:rPr>
-        <w:t xml:space="preserve">Dataset Link: </w:t>
-      </w:r>
-    </w:p>
-    <w:p>
-      <w:pPr>
-        <w:rPr>
-          <w:b/>
-          <w:bCs/>
-          <w:sz w:val="24"/>
-        </w:rPr>
-      </w:pPr>
-      <w:r>
-        <w:rPr>
-          <w:b/>
-          <w:bCs/>
-          <w:sz w:val="24"/>
-        </w:rPr>
-        <w:t>GitHub &amp; Project Demo Link</w:t>
-      </w:r>
-    </w:p>
-    <w:p>
-      <w:pPr>
-        <w:numPr>
-          <w:ilvl w:val="0"/>
-          <w:numId w:val="54"/>
         </w:numPr>
         <w:rPr>
           <w:sz w:val="24"/>
@@ -7639,6 +7685,69 @@
       <w:pPr>
         <w:numPr>
           <w:ilvl w:val="0"/>
+          <w:numId w:val="53"/>
+        </w:numPr>
+        <w:rPr>
+          <w:sz w:val="24"/>
+        </w:rPr>
+      </w:pPr>
+      <w:r>
+        <w:rPr>
+          <w:b/>
+          <w:bCs/>
+          <w:sz w:val="24"/>
+        </w:rPr>
+        <w:t>Live Demo:</w:t>
+      </w:r>
+      <w:r>
+        <w:rPr>
+          <w:sz w:val="24"/>
+        </w:rPr>
+        <w:t xml:space="preserve"> </w:t>
+      </w:r>
+      <w:r>
+        <w:fldChar w:fldCharType="begin"/>
+      </w:r>
+      <w:r>
+        <w:instrText xml:space="preserve"> HYPERLINK "https://drive.google.com/file/d/1HSubR5c51eAL5LOCpq9_5AYwmdY7R3jj/view?usp=sharing" </w:instrText>
+      </w:r>
+      <w:r>
+        <w:fldChar w:fldCharType="separate"/>
+      </w:r>
+      <w:r>
+        <w:rPr>
+          <w:rStyle w:val="4"/>
+          <w:sz w:val="24"/>
+        </w:rPr>
+        <w:t>https://drive.google.com/file/d/1HSubR5c51eAL5LOCpq9_5AYwmdY7R3jj/view?usp=sharing</w:t>
+      </w:r>
+      <w:r>
+        <w:rPr>
+          <w:rStyle w:val="4"/>
+          <w:sz w:val="24"/>
+        </w:rPr>
+        <w:fldChar w:fldCharType="end"/>
+      </w:r>
+    </w:p>
+    <w:p>
+      <w:pPr>
+        <w:rPr>
+          <w:sz w:val="24"/>
+        </w:rPr>
+      </w:pPr>
+      <w:r>
+        <w:rPr>
+          <w:b/>
+          <w:bCs/>
+          <w:sz w:val="24"/>
+        </w:rPr>
+        <w:t>Additional Resources</w:t>
+      </w:r>
+    </w:p>
+    <w:p>
+      <w:pPr>
+        <w:numPr>
+          <w:ilvl w:val="0"/>
           <w:numId w:val="54"/>
         </w:numPr>
         <w:rPr>
@@ -7651,69 +7760,6 @@
           <w:bCs/>
           <w:sz w:val="24"/>
         </w:rPr>
-        <w:t>Live Demo:</w:t>
-      </w:r>
-      <w:r>
-        <w:rPr>
-          <w:sz w:val="24"/>
-        </w:rPr>
-        <w:t xml:space="preserve"> </w:t>
-      </w:r>
-      <w:r>
-        <w:fldChar w:fldCharType="begin"/>
-      </w:r>
-      <w:r>
-        <w:instrText xml:space="preserve"> HYPERLINK "https://drive.google.com/file/d/1HSubR5c51eAL5LOCpq9_5AYwmdY7R3jj/view?usp=sharing" </w:instrText>
-      </w:r>
-      <w:r>
-        <w:fldChar w:fldCharType="separate"/>
-      </w:r>
-      <w:r>
-        <w:rPr>
-          <w:rStyle w:val="4"/>
-          <w:sz w:val="24"/>
-        </w:rPr>
-        <w:t>https://drive.google.com/file/d/1HSubR5c51eAL5LOCpq9_5AYwmdY7R3jj/view?usp=sharing</w:t>
-      </w:r>
-      <w:r>
-        <w:rPr>
-          <w:rStyle w:val="4"/>
-          <w:sz w:val="24"/>
-        </w:rPr>
-        <w:fldChar w:fldCharType="end"/>
-      </w:r>
-    </w:p>
-    <w:p>
-      <w:pPr>
-        <w:rPr>
-          <w:sz w:val="24"/>
-        </w:rPr>
-      </w:pPr>
-      <w:r>
-        <w:rPr>
-          <w:b/>
-          <w:bCs/>
-          <w:sz w:val="24"/>
-        </w:rPr>
-        <w:t>Additional Resources</w:t>
-      </w:r>
-    </w:p>
-    <w:p>
-      <w:pPr>
-        <w:numPr>
-          <w:ilvl w:val="0"/>
-          <w:numId w:val="55"/>
-        </w:numPr>
-        <w:rPr>
-          <w:sz w:val="24"/>
-        </w:rPr>
-      </w:pPr>
-      <w:r>
-        <w:rPr>
-          <w:b/>
-          <w:bCs/>
-          <w:sz w:val="24"/>
-        </w:rPr>
         <w:t>Technical Documentation:</w:t>
       </w:r>
       <w:r>
@@ -7727,7 +7773,7 @@
       <w:pPr>
         <w:numPr>
           <w:ilvl w:val="0"/>
-          <w:numId w:val="55"/>
+          <w:numId w:val="54"/>
         </w:numPr>
         <w:rPr>
           <w:sz w:val="24"/>
@@ -7752,7 +7798,7 @@
       <w:pPr>
         <w:numPr>
           <w:ilvl w:val="0"/>
-          <w:numId w:val="55"/>
+          <w:numId w:val="54"/>
         </w:numPr>
         <w:rPr>
           <w:sz w:val="24"/>
@@ -7777,7 +7823,7 @@
       <w:pPr>
         <w:numPr>
           <w:ilvl w:val="0"/>
-          <w:numId w:val="55"/>
+          <w:numId w:val="54"/>
         </w:numPr>
         <w:rPr>
           <w:sz w:val="24"/>
@@ -7802,7 +7848,7 @@
       <w:pPr>
         <w:numPr>
           <w:ilvl w:val="0"/>
-          <w:numId w:val="55"/>
+          <w:numId w:val="54"/>
         </w:numPr>
         <w:rPr>
           <w:sz w:val="24"/>
@@ -7885,8 +7931,6 @@
         </w:rPr>
         <w:t>LTVIP2025TMID59623</w:t>
       </w:r>
-      <w:bookmarkStart w:id="0" w:name="_GoBack"/>
-      <w:bookmarkEnd w:id="0"/>
     </w:p>
     <w:sectPr>
       <w:pgSz w:w="12240" w:h="15840"/>
@@ -7950,155 +7994,6 @@
 <file path=word/numbering.xml><?xml version="1.0" encoding="utf-8"?>
 <w:numbering xmlns:wpc="http://schemas.microsoft.com/office/word/2010/wordprocessingCanvas" xmlns:mc="http://schemas.openxmlformats.org/markup-compatibility/2006" xmlns:o="urn:schemas-microsoft-com:office:office" xmlns:r="http://schemas.openxmlformats.org/officeDocument/2006/relationships" xmlns:m="http://schemas.openxmlformats.org/officeDocument/2006/math" xmlns:v="urn:schemas-microsoft-com:vml" xmlns:wp14="http://schemas.microsoft.com/office/word/2010/wordprocessingDrawing" xmlns:wp="http://schemas.openxmlformats.org/drawingml/2006/wordprocessingDrawing" xmlns:w10="urn:schemas-microsoft-com:office:word" xmlns:w="http://schemas.openxmlformats.org/wordprocessingml/2006/main" xmlns:w14="http://schemas.microsoft.com/office/word/2010/wordml" xmlns:wpg="http://schemas.microsoft.com/office/word/2010/wordprocessingGroup" xmlns:wpi="http://schemas.microsoft.com/office/word/2010/wordprocessingInk" xmlns:wne="http://schemas.microsoft.com/office/word/2006/wordml" xmlns:wps="http://schemas.microsoft.com/office/word/2010/wordprocessingShape" xmlns:wpsCustomData="http://www.wps.cn/officeDocument/2013/wpsCustomData" mc:Ignorable="w14 wp14">
   <w:abstractNum w:abstractNumId="0">
-    <w:nsid w:val="02CD12AD"/>
-    <w:multiLevelType w:val="multilevel"/>
-    <w:tmpl w:val="02CD12AD"/>
-    <w:lvl w:ilvl="0" w:tentative="0">
-      <w:start w:val="1"/>
-      <w:numFmt w:val="bullet"/>
-      <w:lvlText w:val=""/>
-      <w:lvlJc w:val="left"/>
-      <w:pPr>
-        <w:tabs>
-          <w:tab w:val="left" w:pos="720"/>
-        </w:tabs>
-        <w:ind w:left="720" w:hanging="360"/>
-      </w:pPr>
-      <w:rPr>
-        <w:rFonts w:hint="default" w:ascii="Symbol" w:hAnsi="Symbol"/>
-        <w:sz w:val="20"/>
-      </w:rPr>
-    </w:lvl>
-    <w:lvl w:ilvl="1" w:tentative="0">
-      <w:start w:val="1"/>
-      <w:numFmt w:val="bullet"/>
-      <w:lvlText w:val="o"/>
-      <w:lvlJc w:val="left"/>
-      <w:pPr>
-        <w:tabs>
-          <w:tab w:val="left" w:pos="1440"/>
-        </w:tabs>
-        <w:ind w:left="1440" w:hanging="360"/>
-      </w:pPr>
-      <w:rPr>
-        <w:rFonts w:hint="default" w:ascii="Courier New" w:hAnsi="Courier New"/>
-        <w:sz w:val="20"/>
-      </w:rPr>
-    </w:lvl>
-    <w:lvl w:ilvl="2" w:tentative="0">
-      <w:start w:val="1"/>
-      <w:numFmt w:val="bullet"/>
-      <w:lvlText w:val=""/>
-      <w:lvlJc w:val="left"/>
-      <w:pPr>
-        <w:tabs>
-          <w:tab w:val="left" w:pos="2160"/>
-        </w:tabs>
-        <w:ind w:left="2160" w:hanging="360"/>
-      </w:pPr>
-      <w:rPr>
-        <w:rFonts w:hint="default" w:ascii="Wingdings" w:hAnsi="Wingdings"/>
-        <w:sz w:val="20"/>
-      </w:rPr>
-    </w:lvl>
-    <w:lvl w:ilvl="3" w:tentative="0">
-      <w:start w:val="1"/>
-      <w:numFmt w:val="bullet"/>
-      <w:lvlText w:val=""/>
-      <w:lvlJc w:val="left"/>
-      <w:pPr>
-        <w:tabs>
-          <w:tab w:val="left" w:pos="2880"/>
-        </w:tabs>
-        <w:ind w:left="2880" w:hanging="360"/>
-      </w:pPr>
-      <w:rPr>
-        <w:rFonts w:hint="default" w:ascii="Wingdings" w:hAnsi="Wingdings"/>
-        <w:sz w:val="20"/>
-      </w:rPr>
-    </w:lvl>
-    <w:lvl w:ilvl="4" w:tentative="0">
-      <w:start w:val="1"/>
-      <w:numFmt w:val="bullet"/>
-      <w:lvlText w:val=""/>
-      <w:lvlJc w:val="left"/>
-      <w:pPr>
-        <w:tabs>
-          <w:tab w:val="left" w:pos="3600"/>
-        </w:tabs>
-        <w:ind w:left="3600" w:hanging="360"/>
-      </w:pPr>
-      <w:rPr>
-        <w:rFonts w:hint="default" w:ascii="Wingdings" w:hAnsi="Wingdings"/>
-        <w:sz w:val="20"/>
-      </w:rPr>
-    </w:lvl>
-    <w:lvl w:ilvl="5" w:tentative="0">
-      <w:start w:val="1"/>
-      <w:numFmt w:val="bullet"/>
-      <w:lvlText w:val=""/>
-      <w:lvlJc w:val="left"/>
-      <w:pPr>
-        <w:tabs>
-          <w:tab w:val="left" w:pos="4320"/>
-        </w:tabs>
-        <w:ind w:left="4320" w:hanging="360"/>
-      </w:pPr>
-      <w:rPr>
-        <w:rFonts w:hint="default" w:ascii="Wingdings" w:hAnsi="Wingdings"/>
-        <w:sz w:val="20"/>
-      </w:rPr>
-    </w:lvl>
-    <w:lvl w:ilvl="6" w:tentative="0">
-      <w:start w:val="1"/>
-      <w:numFmt w:val="bullet"/>
-      <w:lvlText w:val=""/>
-      <w:lvlJc w:val="left"/>
-      <w:pPr>
-        <w:tabs>
-          <w:tab w:val="left" w:pos="5040"/>
-        </w:tabs>
-        <w:ind w:left="5040" w:hanging="360"/>
-      </w:pPr>
-      <w:rPr>
-        <w:rFonts w:hint="default" w:ascii="Wingdings" w:hAnsi="Wingdings"/>
-        <w:sz w:val="20"/>
-      </w:rPr>
-    </w:lvl>
-    <w:lvl w:ilvl="7" w:tentative="0">
-      <w:start w:val="1"/>
-      <w:numFmt w:val="bullet"/>
-      <w:lvlText w:val=""/>
-      <w:lvlJc w:val="left"/>
-      <w:pPr>
-        <w:tabs>
-          <w:tab w:val="left" w:pos="5760"/>
-        </w:tabs>
-        <w:ind w:left="5760" w:hanging="360"/>
-      </w:pPr>
-      <w:rPr>
-        <w:rFonts w:hint="default" w:ascii="Wingdings" w:hAnsi="Wingdings"/>
-        <w:sz w:val="20"/>
-      </w:rPr>
-    </w:lvl>
-    <w:lvl w:ilvl="8" w:tentative="0">
-      <w:start w:val="1"/>
-      <w:numFmt w:val="bullet"/>
-      <w:lvlText w:val=""/>
-      <w:lvlJc w:val="left"/>
-      <w:pPr>
-        <w:tabs>
-          <w:tab w:val="left" w:pos="6480"/>
-        </w:tabs>
-        <w:ind w:left="6480" w:hanging="360"/>
-      </w:pPr>
-      <w:rPr>
-        <w:rFonts w:hint="default" w:ascii="Wingdings" w:hAnsi="Wingdings"/>
-        <w:sz w:val="20"/>
-      </w:rPr>
-    </w:lvl>
-  </w:abstractNum>
-  <w:abstractNum w:abstractNumId="1">
     <w:nsid w:val="05356937"/>
     <w:multiLevelType w:val="multilevel"/>
     <w:tmpl w:val="05356937"/>
@@ -8247,7 +8142,7 @@
       </w:rPr>
     </w:lvl>
   </w:abstractNum>
-  <w:abstractNum w:abstractNumId="2">
+  <w:abstractNum w:abstractNumId="1">
     <w:nsid w:val="066A3D7D"/>
     <w:multiLevelType w:val="multilevel"/>
     <w:tmpl w:val="066A3D7D"/>
@@ -8396,7 +8291,7 @@
       </w:rPr>
     </w:lvl>
   </w:abstractNum>
-  <w:abstractNum w:abstractNumId="3">
+  <w:abstractNum w:abstractNumId="2">
     <w:nsid w:val="088D3B88"/>
     <w:multiLevelType w:val="multilevel"/>
     <w:tmpl w:val="088D3B88"/>
@@ -8545,7 +8440,7 @@
       </w:rPr>
     </w:lvl>
   </w:abstractNum>
-  <w:abstractNum w:abstractNumId="4">
+  <w:abstractNum w:abstractNumId="3">
     <w:nsid w:val="088F7EF8"/>
     <w:multiLevelType w:val="multilevel"/>
     <w:tmpl w:val="088F7EF8"/>
@@ -8694,7 +8589,7 @@
       </w:rPr>
     </w:lvl>
   </w:abstractNum>
-  <w:abstractNum w:abstractNumId="5">
+  <w:abstractNum w:abstractNumId="4">
     <w:nsid w:val="0AA22AB4"/>
     <w:multiLevelType w:val="multilevel"/>
     <w:tmpl w:val="0AA22AB4"/>
@@ -8843,7 +8738,7 @@
       </w:rPr>
     </w:lvl>
   </w:abstractNum>
-  <w:abstractNum w:abstractNumId="6">
+  <w:abstractNum w:abstractNumId="5">
     <w:nsid w:val="0D5224AD"/>
     <w:multiLevelType w:val="multilevel"/>
     <w:tmpl w:val="0D5224AD"/>
@@ -8992,7 +8887,7 @@
       </w:rPr>
     </w:lvl>
   </w:abstractNum>
-  <w:abstractNum w:abstractNumId="7">
+  <w:abstractNum w:abstractNumId="6">
     <w:nsid w:val="13240D15"/>
     <w:multiLevelType w:val="multilevel"/>
     <w:tmpl w:val="13240D15"/>
@@ -9141,7 +9036,7 @@
       </w:rPr>
     </w:lvl>
   </w:abstractNum>
-  <w:abstractNum w:abstractNumId="8">
+  <w:abstractNum w:abstractNumId="7">
     <w:nsid w:val="14D67E4A"/>
     <w:multiLevelType w:val="multilevel"/>
     <w:tmpl w:val="14D67E4A"/>
@@ -9290,7 +9185,7 @@
       </w:rPr>
     </w:lvl>
   </w:abstractNum>
-  <w:abstractNum w:abstractNumId="9">
+  <w:abstractNum w:abstractNumId="8">
     <w:nsid w:val="17210FE4"/>
     <w:multiLevelType w:val="multilevel"/>
     <w:tmpl w:val="17210FE4"/>
@@ -9439,7 +9334,7 @@
       </w:rPr>
     </w:lvl>
   </w:abstractNum>
-  <w:abstractNum w:abstractNumId="10">
+  <w:abstractNum w:abstractNumId="9">
     <w:nsid w:val="196E5500"/>
     <w:multiLevelType w:val="multilevel"/>
     <w:tmpl w:val="196E5500"/>
@@ -9588,7 +9483,7 @@
       </w:rPr>
     </w:lvl>
   </w:abstractNum>
-  <w:abstractNum w:abstractNumId="11">
+  <w:abstractNum w:abstractNumId="10">
     <w:nsid w:val="1ADC29ED"/>
     <w:multiLevelType w:val="multilevel"/>
     <w:tmpl w:val="1ADC29ED"/>
@@ -9737,7 +9632,7 @@
       </w:rPr>
     </w:lvl>
   </w:abstractNum>
-  <w:abstractNum w:abstractNumId="12">
+  <w:abstractNum w:abstractNumId="11">
     <w:nsid w:val="1B6C3D60"/>
     <w:multiLevelType w:val="multilevel"/>
     <w:tmpl w:val="1B6C3D60"/>
@@ -9886,7 +9781,7 @@
       </w:rPr>
     </w:lvl>
   </w:abstractNum>
-  <w:abstractNum w:abstractNumId="13">
+  <w:abstractNum w:abstractNumId="12">
     <w:nsid w:val="1CE940C9"/>
     <w:multiLevelType w:val="multilevel"/>
     <w:tmpl w:val="1CE940C9"/>
@@ -10035,7 +9930,7 @@
       </w:rPr>
     </w:lvl>
   </w:abstractNum>
-  <w:abstractNum w:abstractNumId="14">
+  <w:abstractNum w:abstractNumId="13">
     <w:nsid w:val="1EAE39DF"/>
     <w:multiLevelType w:val="multilevel"/>
     <w:tmpl w:val="1EAE39DF"/>
@@ -10182,6 +10077,22 @@
         <w:rFonts w:hint="default" w:ascii="Wingdings" w:hAnsi="Wingdings"/>
         <w:sz w:val="20"/>
       </w:rPr>
+    </w:lvl>
+  </w:abstractNum>
+  <w:abstractNum w:abstractNumId="14">
+    <w:nsid w:val="1EDF0C67"/>
+    <w:multiLevelType w:val="singleLevel"/>
+    <w:tmpl w:val="1EDF0C67"/>
+    <w:lvl w:ilvl="0" w:tentative="0">
+      <w:start w:val="19"/>
+      <w:numFmt w:val="upperLetter"/>
+      <w:lvlText w:val="%1."/>
+      <w:lvlJc w:val="left"/>
+      <w:pPr>
+        <w:tabs>
+          <w:tab w:val="left" w:pos="312"/>
+        </w:tabs>
+      </w:pPr>
     </w:lvl>
   </w:abstractNum>
   <w:abstractNum w:abstractNumId="15">
@@ -14772,155 +14683,6 @@
     </w:lvl>
   </w:abstractNum>
   <w:abstractNum w:abstractNumId="46">
-    <w:nsid w:val="67DD58E1"/>
-    <w:multiLevelType w:val="multilevel"/>
-    <w:tmpl w:val="67DD58E1"/>
-    <w:lvl w:ilvl="0" w:tentative="0">
-      <w:start w:val="1"/>
-      <w:numFmt w:val="bullet"/>
-      <w:lvlText w:val=""/>
-      <w:lvlJc w:val="left"/>
-      <w:pPr>
-        <w:tabs>
-          <w:tab w:val="left" w:pos="720"/>
-        </w:tabs>
-        <w:ind w:left="720" w:hanging="360"/>
-      </w:pPr>
-      <w:rPr>
-        <w:rFonts w:hint="default" w:ascii="Symbol" w:hAnsi="Symbol"/>
-        <w:sz w:val="20"/>
-      </w:rPr>
-    </w:lvl>
-    <w:lvl w:ilvl="1" w:tentative="0">
-      <w:start w:val="1"/>
-      <w:numFmt w:val="bullet"/>
-      <w:lvlText w:val="o"/>
-      <w:lvlJc w:val="left"/>
-      <w:pPr>
-        <w:tabs>
-          <w:tab w:val="left" w:pos="1440"/>
-        </w:tabs>
-        <w:ind w:left="1440" w:hanging="360"/>
-      </w:pPr>
-      <w:rPr>
-        <w:rFonts w:hint="default" w:ascii="Courier New" w:hAnsi="Courier New"/>
-        <w:sz w:val="20"/>
-      </w:rPr>
-    </w:lvl>
-    <w:lvl w:ilvl="2" w:tentative="0">
-      <w:start w:val="1"/>
-      <w:numFmt w:val="bullet"/>
-      <w:lvlText w:val=""/>
-      <w:lvlJc w:val="left"/>
-      <w:pPr>
-        <w:tabs>
-          <w:tab w:val="left" w:pos="2160"/>
-        </w:tabs>
-        <w:ind w:left="2160" w:hanging="360"/>
-      </w:pPr>
-      <w:rPr>
-        <w:rFonts w:hint="default" w:ascii="Wingdings" w:hAnsi="Wingdings"/>
-        <w:sz w:val="20"/>
-      </w:rPr>
-    </w:lvl>
-    <w:lvl w:ilvl="3" w:tentative="0">
-      <w:start w:val="1"/>
-      <w:numFmt w:val="bullet"/>
-      <w:lvlText w:val=""/>
-      <w:lvlJc w:val="left"/>
-      <w:pPr>
-        <w:tabs>
-          <w:tab w:val="left" w:pos="2880"/>
-        </w:tabs>
-        <w:ind w:left="2880" w:hanging="360"/>
-      </w:pPr>
-      <w:rPr>
-        <w:rFonts w:hint="default" w:ascii="Wingdings" w:hAnsi="Wingdings"/>
-        <w:sz w:val="20"/>
-      </w:rPr>
-    </w:lvl>
-    <w:lvl w:ilvl="4" w:tentative="0">
-      <w:start w:val="1"/>
-      <w:numFmt w:val="bullet"/>
-      <w:lvlText w:val=""/>
-      <w:lvlJc w:val="left"/>
-      <w:pPr>
-        <w:tabs>
-          <w:tab w:val="left" w:pos="3600"/>
-        </w:tabs>
-        <w:ind w:left="3600" w:hanging="360"/>
-      </w:pPr>
-      <w:rPr>
-        <w:rFonts w:hint="default" w:ascii="Wingdings" w:hAnsi="Wingdings"/>
-        <w:sz w:val="20"/>
-      </w:rPr>
-    </w:lvl>
-    <w:lvl w:ilvl="5" w:tentative="0">
-      <w:start w:val="1"/>
-      <w:numFmt w:val="bullet"/>
-      <w:lvlText w:val=""/>
-      <w:lvlJc w:val="left"/>
-      <w:pPr>
-        <w:tabs>
-          <w:tab w:val="left" w:pos="4320"/>
-        </w:tabs>
-        <w:ind w:left="4320" w:hanging="360"/>
-      </w:pPr>
-      <w:rPr>
-        <w:rFonts w:hint="default" w:ascii="Wingdings" w:hAnsi="Wingdings"/>
-        <w:sz w:val="20"/>
-      </w:rPr>
-    </w:lvl>
-    <w:lvl w:ilvl="6" w:tentative="0">
-      <w:start w:val="1"/>
-      <w:numFmt w:val="bullet"/>
-      <w:lvlText w:val=""/>
-      <w:lvlJc w:val="left"/>
-      <w:pPr>
-        <w:tabs>
-          <w:tab w:val="left" w:pos="5040"/>
-        </w:tabs>
-        <w:ind w:left="5040" w:hanging="360"/>
-      </w:pPr>
-      <w:rPr>
-        <w:rFonts w:hint="default" w:ascii="Wingdings" w:hAnsi="Wingdings"/>
-        <w:sz w:val="20"/>
-      </w:rPr>
-    </w:lvl>
-    <w:lvl w:ilvl="7" w:tentative="0">
-      <w:start w:val="1"/>
-      <w:numFmt w:val="bullet"/>
-      <w:lvlText w:val=""/>
-      <w:lvlJc w:val="left"/>
-      <w:pPr>
-        <w:tabs>
-          <w:tab w:val="left" w:pos="5760"/>
-        </w:tabs>
-        <w:ind w:left="5760" w:hanging="360"/>
-      </w:pPr>
-      <w:rPr>
-        <w:rFonts w:hint="default" w:ascii="Wingdings" w:hAnsi="Wingdings"/>
-        <w:sz w:val="20"/>
-      </w:rPr>
-    </w:lvl>
-    <w:lvl w:ilvl="8" w:tentative="0">
-      <w:start w:val="1"/>
-      <w:numFmt w:val="bullet"/>
-      <w:lvlText w:val=""/>
-      <w:lvlJc w:val="left"/>
-      <w:pPr>
-        <w:tabs>
-          <w:tab w:val="left" w:pos="6480"/>
-        </w:tabs>
-        <w:ind w:left="6480" w:hanging="360"/>
-      </w:pPr>
-      <w:rPr>
-        <w:rFonts w:hint="default" w:ascii="Wingdings" w:hAnsi="Wingdings"/>
-        <w:sz w:val="20"/>
-      </w:rPr>
-    </w:lvl>
-  </w:abstractNum>
-  <w:abstractNum w:abstractNumId="47">
     <w:nsid w:val="6D9F4B24"/>
     <w:multiLevelType w:val="multilevel"/>
     <w:tmpl w:val="6D9F4B24"/>
@@ -15069,7 +14831,7 @@
       </w:rPr>
     </w:lvl>
   </w:abstractNum>
-  <w:abstractNum w:abstractNumId="48">
+  <w:abstractNum w:abstractNumId="47">
     <w:nsid w:val="727B34C2"/>
     <w:multiLevelType w:val="multilevel"/>
     <w:tmpl w:val="727B34C2"/>
@@ -15218,7 +14980,7 @@
       </w:rPr>
     </w:lvl>
   </w:abstractNum>
-  <w:abstractNum w:abstractNumId="49">
+  <w:abstractNum w:abstractNumId="48">
     <w:nsid w:val="73A25B47"/>
     <w:multiLevelType w:val="multilevel"/>
     <w:tmpl w:val="73A25B47"/>
@@ -15367,7 +15129,7 @@
       </w:rPr>
     </w:lvl>
   </w:abstractNum>
-  <w:abstractNum w:abstractNumId="50">
+  <w:abstractNum w:abstractNumId="49">
     <w:nsid w:val="767A663C"/>
     <w:multiLevelType w:val="multilevel"/>
     <w:tmpl w:val="767A663C"/>
@@ -15480,7 +15242,7 @@
       </w:pPr>
     </w:lvl>
   </w:abstractNum>
-  <w:abstractNum w:abstractNumId="51">
+  <w:abstractNum w:abstractNumId="50">
     <w:nsid w:val="77530E5C"/>
     <w:multiLevelType w:val="multilevel"/>
     <w:tmpl w:val="77530E5C"/>
@@ -15629,7 +15391,7 @@
       </w:rPr>
     </w:lvl>
   </w:abstractNum>
-  <w:abstractNum w:abstractNumId="52">
+  <w:abstractNum w:abstractNumId="51">
     <w:nsid w:val="7C1B63E4"/>
     <w:multiLevelType w:val="multilevel"/>
     <w:tmpl w:val="7C1B63E4"/>
@@ -15742,7 +15504,7 @@
       </w:pPr>
     </w:lvl>
   </w:abstractNum>
-  <w:abstractNum w:abstractNumId="53">
+  <w:abstractNum w:abstractNumId="52">
     <w:nsid w:val="7C8D12C3"/>
     <w:multiLevelType w:val="multilevel"/>
     <w:tmpl w:val="7C8D12C3"/>
@@ -15891,7 +15653,7 @@
       </w:rPr>
     </w:lvl>
   </w:abstractNum>
-  <w:abstractNum w:abstractNumId="54">
+  <w:abstractNum w:abstractNumId="53">
     <w:nsid w:val="7E7B7D1F"/>
     <w:multiLevelType w:val="multilevel"/>
     <w:tmpl w:val="7E7B7D1F"/>
@@ -16041,168 +15803,165 @@
     </w:lvl>
   </w:abstractNum>
   <w:num w:numId="1">
+    <w:abstractNumId w:val="14"/>
+  </w:num>
+  <w:num w:numId="2">
+    <w:abstractNumId w:val="6"/>
+  </w:num>
+  <w:num w:numId="3">
+    <w:abstractNumId w:val="35"/>
+  </w:num>
+  <w:num w:numId="4">
+    <w:abstractNumId w:val="47"/>
+  </w:num>
+  <w:num w:numId="5">
+    <w:abstractNumId w:val="27"/>
+  </w:num>
+  <w:num w:numId="6">
+    <w:abstractNumId w:val="53"/>
+  </w:num>
+  <w:num w:numId="7">
+    <w:abstractNumId w:val="38"/>
+  </w:num>
+  <w:num w:numId="8">
+    <w:abstractNumId w:val="49"/>
+  </w:num>
+  <w:num w:numId="9">
+    <w:abstractNumId w:val="32"/>
+  </w:num>
+  <w:num w:numId="10">
+    <w:abstractNumId w:val="44"/>
+  </w:num>
+  <w:num w:numId="11">
+    <w:abstractNumId w:val="12"/>
+  </w:num>
+  <w:num w:numId="12">
+    <w:abstractNumId w:val="22"/>
+  </w:num>
+  <w:num w:numId="13">
+    <w:abstractNumId w:val="1"/>
+  </w:num>
+  <w:num w:numId="14">
+    <w:abstractNumId w:val="28"/>
+  </w:num>
+  <w:num w:numId="15">
+    <w:abstractNumId w:val="13"/>
+  </w:num>
+  <w:num w:numId="16">
+    <w:abstractNumId w:val="51"/>
+  </w:num>
+  <w:num w:numId="17">
+    <w:abstractNumId w:val="50"/>
+  </w:num>
+  <w:num w:numId="18">
+    <w:abstractNumId w:val="26"/>
+  </w:num>
+  <w:num w:numId="19">
+    <w:abstractNumId w:val="43"/>
+  </w:num>
+  <w:num w:numId="20">
+    <w:abstractNumId w:val="36"/>
+  </w:num>
+  <w:num w:numId="21">
+    <w:abstractNumId w:val="37"/>
+  </w:num>
+  <w:num w:numId="22">
+    <w:abstractNumId w:val="9"/>
+  </w:num>
+  <w:num w:numId="23">
+    <w:abstractNumId w:val="24"/>
+  </w:num>
+  <w:num w:numId="24">
+    <w:abstractNumId w:val="48"/>
+  </w:num>
+  <w:num w:numId="25">
+    <w:abstractNumId w:val="40"/>
+  </w:num>
+  <w:num w:numId="26">
+    <w:abstractNumId w:val="41"/>
+  </w:num>
+  <w:num w:numId="27">
+    <w:abstractNumId w:val="3"/>
+  </w:num>
+  <w:num w:numId="28">
+    <w:abstractNumId w:val="25"/>
+  </w:num>
+  <w:num w:numId="29">
+    <w:abstractNumId w:val="8"/>
+  </w:num>
+  <w:num w:numId="30">
+    <w:abstractNumId w:val="16"/>
+  </w:num>
+  <w:num w:numId="31">
+    <w:abstractNumId w:val="45"/>
+  </w:num>
+  <w:num w:numId="32">
+    <w:abstractNumId w:val="10"/>
+  </w:num>
+  <w:num w:numId="33">
+    <w:abstractNumId w:val="19"/>
+  </w:num>
+  <w:num w:numId="34">
+    <w:abstractNumId w:val="20"/>
+  </w:num>
+  <w:num w:numId="35">
+    <w:abstractNumId w:val="52"/>
+  </w:num>
+  <w:num w:numId="36">
+    <w:abstractNumId w:val="5"/>
+  </w:num>
+  <w:num w:numId="37">
+    <w:abstractNumId w:val="23"/>
+  </w:num>
+  <w:num w:numId="38">
+    <w:abstractNumId w:val="33"/>
+  </w:num>
+  <w:num w:numId="39">
+    <w:abstractNumId w:val="15"/>
+  </w:num>
+  <w:num w:numId="40">
+    <w:abstractNumId w:val="2"/>
+  </w:num>
+  <w:num w:numId="41">
+    <w:abstractNumId w:val="4"/>
+  </w:num>
+  <w:num w:numId="42">
+    <w:abstractNumId w:val="42"/>
+  </w:num>
+  <w:num w:numId="43">
+    <w:abstractNumId w:val="7"/>
+  </w:num>
+  <w:num w:numId="44">
+    <w:abstractNumId w:val="11"/>
+  </w:num>
+  <w:num w:numId="45">
+    <w:abstractNumId w:val="18"/>
+  </w:num>
+  <w:num w:numId="46">
+    <w:abstractNumId w:val="17"/>
+  </w:num>
+  <w:num w:numId="47">
+    <w:abstractNumId w:val="39"/>
+  </w:num>
+  <w:num w:numId="48">
+    <w:abstractNumId w:val="34"/>
+  </w:num>
+  <w:num w:numId="49">
+    <w:abstractNumId w:val="21"/>
+  </w:num>
+  <w:num w:numId="50">
+    <w:abstractNumId w:val="30"/>
+  </w:num>
+  <w:num w:numId="51">
+    <w:abstractNumId w:val="31"/>
+  </w:num>
+  <w:num w:numId="52">
     <w:abstractNumId w:val="46"/>
   </w:num>
-  <w:num w:numId="2">
+  <w:num w:numId="53">
     <w:abstractNumId w:val="0"/>
   </w:num>
-  <w:num w:numId="3">
-    <w:abstractNumId w:val="7"/>
-  </w:num>
-  <w:num w:numId="4">
-    <w:abstractNumId w:val="35"/>
-  </w:num>
-  <w:num w:numId="5">
-    <w:abstractNumId w:val="48"/>
-  </w:num>
-  <w:num w:numId="6">
-    <w:abstractNumId w:val="27"/>
-  </w:num>
-  <w:num w:numId="7">
-    <w:abstractNumId w:val="54"/>
-  </w:num>
-  <w:num w:numId="8">
-    <w:abstractNumId w:val="38"/>
-  </w:num>
-  <w:num w:numId="9">
-    <w:abstractNumId w:val="50"/>
-  </w:num>
-  <w:num w:numId="10">
-    <w:abstractNumId w:val="32"/>
-  </w:num>
-  <w:num w:numId="11">
-    <w:abstractNumId w:val="44"/>
-  </w:num>
-  <w:num w:numId="12">
-    <w:abstractNumId w:val="13"/>
-  </w:num>
-  <w:num w:numId="13">
-    <w:abstractNumId w:val="22"/>
-  </w:num>
-  <w:num w:numId="14">
-    <w:abstractNumId w:val="2"/>
-  </w:num>
-  <w:num w:numId="15">
-    <w:abstractNumId w:val="28"/>
-  </w:num>
-  <w:num w:numId="16">
-    <w:abstractNumId w:val="14"/>
-  </w:num>
-  <w:num w:numId="17">
-    <w:abstractNumId w:val="52"/>
-  </w:num>
-  <w:num w:numId="18">
-    <w:abstractNumId w:val="51"/>
-  </w:num>
-  <w:num w:numId="19">
-    <w:abstractNumId w:val="26"/>
-  </w:num>
-  <w:num w:numId="20">
-    <w:abstractNumId w:val="43"/>
-  </w:num>
-  <w:num w:numId="21">
-    <w:abstractNumId w:val="36"/>
-  </w:num>
-  <w:num w:numId="22">
-    <w:abstractNumId w:val="37"/>
-  </w:num>
-  <w:num w:numId="23">
-    <w:abstractNumId w:val="10"/>
-  </w:num>
-  <w:num w:numId="24">
-    <w:abstractNumId w:val="24"/>
-  </w:num>
-  <w:num w:numId="25">
-    <w:abstractNumId w:val="49"/>
-  </w:num>
-  <w:num w:numId="26">
-    <w:abstractNumId w:val="40"/>
-  </w:num>
-  <w:num w:numId="27">
-    <w:abstractNumId w:val="41"/>
-  </w:num>
-  <w:num w:numId="28">
-    <w:abstractNumId w:val="4"/>
-  </w:num>
-  <w:num w:numId="29">
-    <w:abstractNumId w:val="25"/>
-  </w:num>
-  <w:num w:numId="30">
-    <w:abstractNumId w:val="9"/>
-  </w:num>
-  <w:num w:numId="31">
-    <w:abstractNumId w:val="16"/>
-  </w:num>
-  <w:num w:numId="32">
-    <w:abstractNumId w:val="45"/>
-  </w:num>
-  <w:num w:numId="33">
-    <w:abstractNumId w:val="11"/>
-  </w:num>
-  <w:num w:numId="34">
-    <w:abstractNumId w:val="19"/>
-  </w:num>
-  <w:num w:numId="35">
-    <w:abstractNumId w:val="20"/>
-  </w:num>
-  <w:num w:numId="36">
-    <w:abstractNumId w:val="53"/>
-  </w:num>
-  <w:num w:numId="37">
-    <w:abstractNumId w:val="6"/>
-  </w:num>
-  <w:num w:numId="38">
-    <w:abstractNumId w:val="23"/>
-  </w:num>
-  <w:num w:numId="39">
-    <w:abstractNumId w:val="33"/>
-  </w:num>
-  <w:num w:numId="40">
-    <w:abstractNumId w:val="15"/>
-  </w:num>
-  <w:num w:numId="41">
-    <w:abstractNumId w:val="3"/>
-  </w:num>
-  <w:num w:numId="42">
-    <w:abstractNumId w:val="5"/>
-  </w:num>
-  <w:num w:numId="43">
-    <w:abstractNumId w:val="42"/>
-  </w:num>
-  <w:num w:numId="44">
-    <w:abstractNumId w:val="8"/>
-  </w:num>
-  <w:num w:numId="45">
-    <w:abstractNumId w:val="12"/>
-  </w:num>
-  <w:num w:numId="46">
-    <w:abstractNumId w:val="18"/>
-  </w:num>
-  <w:num w:numId="47">
-    <w:abstractNumId w:val="17"/>
-  </w:num>
-  <w:num w:numId="48">
-    <w:abstractNumId w:val="39"/>
-  </w:num>
-  <w:num w:numId="49">
-    <w:abstractNumId w:val="34"/>
-  </w:num>
-  <w:num w:numId="50">
-    <w:abstractNumId w:val="21"/>
-  </w:num>
-  <w:num w:numId="51">
-    <w:abstractNumId w:val="30"/>
-  </w:num>
-  <w:num w:numId="52">
-    <w:abstractNumId w:val="31"/>
-  </w:num>
-  <w:num w:numId="53">
-    <w:abstractNumId w:val="47"/>
-  </w:num>
   <w:num w:numId="54">
-    <w:abstractNumId w:val="1"/>
-  </w:num>
-  <w:num w:numId="55">
     <w:abstractNumId w:val="29"/>
   </w:num>
 </w:numbering>
@@ -16717,6 +16476,7 @@
   <w:style w:type="table" w:customStyle="1" w:styleId="9">
     <w:name w:val="Plain Table 4"/>
     <w:basedOn w:val="3"/>
+    <w:qFormat/>
     <w:uiPriority w:val="44"/>
     <w:pPr>
       <w:spacing w:after="0" w:line="240" w:lineRule="auto"/>
